--- a/Private/Phương/ConOps.docx
+++ b/Private/Phương/ConOps.docx
@@ -2,7 +2,13 @@
 <file path=word/document.xml><?xml version="1.0" encoding="utf-8"?>
 <w:document xmlns:wpc="http://schemas.microsoft.com/office/word/2010/wordprocessingCanvas" xmlns:cx="http://schemas.microsoft.com/office/drawing/2014/chartex" xmlns:cx1="http://schemas.microsoft.com/office/drawing/2015/9/8/chartex" xmlns:cx2="http://schemas.microsoft.com/office/drawing/2015/10/21/chartex" xmlns:cx3="http://schemas.microsoft.com/office/drawing/2016/5/9/chartex" xmlns:cx4="http://schemas.microsoft.com/office/drawing/2016/5/10/chartex" xmlns:cx5="http://schemas.microsoft.com/office/drawing/2016/5/11/chartex" xmlns:cx6="http://schemas.microsoft.com/office/drawing/2016/5/12/chartex" xmlns:cx7="http://schemas.microsoft.com/office/drawing/2016/5/13/chartex" xmlns:cx8="http://schemas.microsoft.com/office/drawing/2016/5/14/chartex" xmlns:mc="http://schemas.openxmlformats.org/markup-compatibility/2006" xmlns:aink="http://schemas.microsoft.com/office/drawing/2016/ink" xmlns:am3d="http://schemas.microsoft.com/office/drawing/2017/model3d" xmlns:o="urn:schemas-microsoft-com:office:office" xmlns:r="http://schemas.openxmlformats.org/officeDocument/2006/relationships" xmlns:m="http://schemas.openxmlformats.org/officeDocument/2006/math" xmlns:v="urn:schemas-microsoft-com:vml" xmlns:wp14="http://schemas.microsoft.com/office/word/2010/wordprocessingDrawing" xmlns:wp="http://schemas.openxmlformats.org/drawingml/2006/wordprocessingDrawing" xmlns:w10="urn:schemas-microsoft-com:office:word" xmlns:w="http://schemas.openxmlformats.org/wordprocessingml/2006/main" xmlns:w14="http://schemas.microsoft.com/office/word/2010/wordml" xmlns:w15="http://schemas.microsoft.com/office/word/2012/wordml" xmlns:w16cid="http://schemas.microsoft.com/office/word/2016/wordml/cid" xmlns:w16se="http://schemas.microsoft.com/office/word/2015/wordml/symex" xmlns:wpg="http://schemas.microsoft.com/office/word/2010/wordprocessingGroup" xmlns:wpi="http://schemas.microsoft.com/office/word/2010/wordprocessingInk" xmlns:wne="http://schemas.microsoft.com/office/word/2006/wordml" xmlns:wps="http://schemas.microsoft.com/office/word/2010/wordprocessingShape" mc:Ignorable="w14 w15 w16se w16cid wp14">
   <w:body>
-    <w:p/>
+    <w:p>
+      <w:r>
+        <w:t xml:space="preserve"> </w:t>
+      </w:r>
+      <w:bookmarkStart w:id="0" w:name="_GoBack"/>
+      <w:bookmarkEnd w:id="0"/>
+    </w:p>
     <w:p/>
     <w:p/>
     <w:p/>
@@ -147,25 +153,7 @@
                                 <w:szCs w:val="56"/>
                               </w:rPr>
                               <w:tab/>
-                              <w:t>C</w:t>
-                            </w:r>
-                            <w:r>
-                              <w:rPr>
-                                <w:rFonts w:ascii="Arial" w:hAnsi="Arial" w:cs="Arial"/>
-                                <w:color w:val="FFFFFF" w:themeColor="background1"/>
-                                <w:sz w:val="56"/>
-                                <w:szCs w:val="56"/>
-                              </w:rPr>
-                              <w:t xml:space="preserve">ONCEPT OF </w:t>
-                            </w:r>
-                            <w:r>
-                              <w:rPr>
-                                <w:rFonts w:ascii="Arial" w:hAnsi="Arial" w:cs="Arial"/>
-                                <w:color w:val="FFFFFF" w:themeColor="background1"/>
-                                <w:sz w:val="56"/>
-                                <w:szCs w:val="56"/>
-                              </w:rPr>
-                              <w:t>OPERATION</w:t>
+                              <w:t>CONCEPT OF OPERATION</w:t>
                             </w:r>
                           </w:p>
                         </w:txbxContent>
@@ -273,25 +261,7 @@
                           <w:szCs w:val="56"/>
                         </w:rPr>
                         <w:tab/>
-                        <w:t>C</w:t>
-                      </w:r>
-                      <w:r>
-                        <w:rPr>
-                          <w:rFonts w:ascii="Arial" w:hAnsi="Arial" w:cs="Arial"/>
-                          <w:color w:val="FFFFFF" w:themeColor="background1"/>
-                          <w:sz w:val="56"/>
-                          <w:szCs w:val="56"/>
-                        </w:rPr>
-                        <w:t xml:space="preserve">ONCEPT OF </w:t>
-                      </w:r>
-                      <w:r>
-                        <w:rPr>
-                          <w:rFonts w:ascii="Arial" w:hAnsi="Arial" w:cs="Arial"/>
-                          <w:color w:val="FFFFFF" w:themeColor="background1"/>
-                          <w:sz w:val="56"/>
-                          <w:szCs w:val="56"/>
-                        </w:rPr>
-                        <w:t>OPERATION</w:t>
+                        <w:t>CONCEPT OF OPERATION</w:t>
                       </w:r>
                     </w:p>
                   </w:txbxContent>
@@ -1140,6 +1110,14 @@
     <w:p/>
     <w:sdt>
       <w:sdtPr>
+        <w:rPr>
+          <w:rFonts w:asciiTheme="minorHAnsi" w:eastAsiaTheme="minorHAnsi" w:hAnsiTheme="minorHAnsi" w:cstheme="minorBidi"/>
+          <w:b w:val="0"/>
+          <w:bCs w:val="0"/>
+          <w:color w:val="auto"/>
+          <w:sz w:val="22"/>
+          <w:szCs w:val="22"/>
+        </w:rPr>
         <w:id w:val="1298645235"/>
         <w:docPartObj>
           <w:docPartGallery w:val="Table of Contents"/>
@@ -1148,11 +1126,7 @@
       </w:sdtPr>
       <w:sdtEndPr>
         <w:rPr>
-          <w:rFonts w:asciiTheme="minorHAnsi" w:eastAsiaTheme="minorHAnsi" w:hAnsiTheme="minorHAnsi" w:cstheme="minorBidi"/>
           <w:noProof/>
-          <w:color w:val="auto"/>
-          <w:sz w:val="22"/>
-          <w:szCs w:val="22"/>
         </w:rPr>
       </w:sdtEndPr>
       <w:sdtContent>
@@ -1910,8 +1884,8 @@
           <w:szCs w:val="28"/>
         </w:rPr>
       </w:pPr>
-      <w:bookmarkStart w:id="0" w:name="_Toc452985082"/>
-      <w:bookmarkStart w:id="1" w:name="_Toc453139555"/>
+      <w:bookmarkStart w:id="1" w:name="_Toc452985082"/>
+      <w:bookmarkStart w:id="2" w:name="_Toc453139555"/>
     </w:p>
     <w:p>
       <w:pPr>
@@ -1937,9 +1911,9 @@
           <w:szCs w:val="28"/>
         </w:rPr>
       </w:pPr>
-      <w:bookmarkStart w:id="2" w:name="_Hlk23602393"/>
-      <w:bookmarkStart w:id="3" w:name="_Toc22683593"/>
-      <w:bookmarkStart w:id="4" w:name="_Toc23752740"/>
+      <w:bookmarkStart w:id="3" w:name="_Hlk23602393"/>
+      <w:bookmarkStart w:id="4" w:name="_Toc22683593"/>
+      <w:bookmarkStart w:id="5" w:name="_Toc23752740"/>
       <w:r>
         <w:rPr>
           <w:color w:val="2E74B5" w:themeColor="accent1" w:themeShade="BF"/>
@@ -1948,7 +1922,7 @@
         </w:rPr>
         <w:t>Introductio</w:t>
       </w:r>
-      <w:bookmarkEnd w:id="2"/>
+      <w:bookmarkEnd w:id="3"/>
       <w:r>
         <w:rPr>
           <w:color w:val="2E74B5" w:themeColor="accent1" w:themeShade="BF"/>
@@ -1957,10 +1931,10 @@
         </w:rPr>
         <w:t>n</w:t>
       </w:r>
-      <w:bookmarkEnd w:id="0"/>
       <w:bookmarkEnd w:id="1"/>
-      <w:bookmarkEnd w:id="3"/>
+      <w:bookmarkEnd w:id="2"/>
       <w:bookmarkEnd w:id="4"/>
+      <w:bookmarkEnd w:id="5"/>
     </w:p>
     <w:p>
       <w:pPr>
@@ -2090,7 +2064,7 @@
           <w:szCs w:val="28"/>
         </w:rPr>
       </w:pPr>
-      <w:bookmarkStart w:id="5" w:name="_Toc23752741"/>
+      <w:bookmarkStart w:id="6" w:name="_Toc23752741"/>
       <w:r>
         <w:rPr>
           <w:color w:val="2E74B5" w:themeColor="accent1" w:themeShade="BF"/>
@@ -2099,7 +2073,7 @@
         </w:rPr>
         <w:t>Referenced Document</w:t>
       </w:r>
-      <w:bookmarkEnd w:id="5"/>
+      <w:bookmarkEnd w:id="6"/>
       <w:r>
         <w:rPr>
           <w:color w:val="2E74B5" w:themeColor="accent1" w:themeShade="BF"/>
@@ -2122,7 +2096,7 @@
           <w:szCs w:val="28"/>
         </w:rPr>
       </w:pPr>
-      <w:bookmarkStart w:id="6" w:name="_Toc23752742"/>
+      <w:bookmarkStart w:id="7" w:name="_Toc23752742"/>
       <w:r>
         <w:rPr>
           <w:color w:val="2E74B5" w:themeColor="accent1" w:themeShade="BF"/>
@@ -2131,7 +2105,7 @@
         </w:rPr>
         <w:t>Current System or situation</w:t>
       </w:r>
-      <w:bookmarkEnd w:id="6"/>
+      <w:bookmarkEnd w:id="7"/>
       <w:r>
         <w:rPr>
           <w:color w:val="2E74B5" w:themeColor="accent1" w:themeShade="BF"/>
@@ -2656,8 +2630,6 @@
             <w:r>
               <w:t xml:space="preserve">, phân quyền </w:t>
             </w:r>
-            <w:bookmarkStart w:id="7" w:name="_GoBack"/>
-            <w:bookmarkEnd w:id="7"/>
           </w:p>
         </w:tc>
         <w:tc>
@@ -2670,19 +2642,7 @@
               <w:jc w:val="both"/>
             </w:pPr>
             <w:r>
-              <w:t>Thêm,</w:t>
-            </w:r>
-            <w:r>
-              <w:t>chỉnh</w:t>
-            </w:r>
-            <w:r>
-              <w:t xml:space="preserve"> </w:t>
-            </w:r>
-            <w:r>
-              <w:t>sửa</w:t>
-            </w:r>
-            <w:r>
-              <w:t>,xóa</w:t>
+              <w:t>Thêm,chỉnh sửa,xóa</w:t>
             </w:r>
             <w:r>
               <w:t xml:space="preserve">,tìm kiếm </w:t>
@@ -3443,7 +3403,7 @@
             </wp:anchor>
           </w:drawing>
         </mc:Choice>
-        <mc:Fallback xmlns:mv="urn:schemas-microsoft-com:mac:vml" xmlns:mo="http://schemas.microsoft.com/office/mac/office/2008/main">
+        <mc:Fallback xmlns:mo="http://schemas.microsoft.com/office/mac/office/2008/main" xmlns:mv="urn:schemas-microsoft-com:mac:vml">
           <w:pict>
             <v:line w14:anchorId="64FC7809" id="Straight Connector 12" o:spid="_x0000_s1026" style="position:absolute;flip:y;z-index:251663360;visibility:visible;mso-wrap-style:square;mso-wrap-distance-left:9pt;mso-wrap-distance-top:0;mso-wrap-distance-right:9pt;mso-wrap-distance-bottom:0;mso-position-horizontal:absolute;mso-position-horizontal-relative:text;mso-position-vertical:absolute;mso-position-vertical-relative:text" from="-30.75pt,23.8pt" to="509.25pt,24.55pt" o:gfxdata="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" strokecolor="#2381be"/>
           </w:pict>
@@ -3527,17 +3487,7 @@
         <w:sz w:val="28"/>
         <w:szCs w:val="28"/>
       </w:rPr>
-      <w:t xml:space="preserve">Hello World </w:t>
-    </w:r>
-    <w:r>
-      <w:rPr>
-        <w:rFonts w:ascii="Arial" w:eastAsia="Times New Roman" w:hAnsi="Arial" w:cs="Arial"/>
-        <w:b/>
-        <w:color w:val="3D5C83"/>
-        <w:sz w:val="28"/>
-        <w:szCs w:val="28"/>
-      </w:rPr>
-      <w:t>Team</w:t>
+      <w:t>Hello World Team</w:t>
     </w:r>
   </w:p>
   <w:p>
@@ -3614,7 +3564,7 @@
             </wp:anchor>
           </w:drawing>
         </mc:Choice>
-        <mc:Fallback xmlns:mv="urn:schemas-microsoft-com:mac:vml" xmlns:mo="http://schemas.microsoft.com/office/mac/office/2008/main">
+        <mc:Fallback xmlns:mo="http://schemas.microsoft.com/office/mac/office/2008/main" xmlns:mv="urn:schemas-microsoft-com:mac:vml">
           <w:pict>
             <v:line w14:anchorId="2DA6BAAD" id="Straight Connector 1" o:spid="_x0000_s1026" style="position:absolute;flip:y;z-index:251661312;visibility:visible;mso-wrap-style:square;mso-width-percent:0;mso-height-percent:0;mso-wrap-distance-left:9pt;mso-wrap-distance-top:0;mso-wrap-distance-right:9pt;mso-wrap-distance-bottom:0;mso-position-horizontal:absolute;mso-position-horizontal-relative:text;mso-position-vertical:absolute;mso-position-vertical-relative:text;mso-width-percent:0;mso-height-percent:0;mso-width-relative:margin;mso-height-relative:margin" from="-5.6pt,13pt" to="493.7pt,13pt" o:gfxdata="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" strokecolor="#3e5c83"/>
           </w:pict>
@@ -6881,15 +6831,6 @@
   </w:num>
   <w:num w:numId="26">
     <w:abstractNumId w:val="23"/>
-    <w:lvlOverride w:ilvl="0"/>
-    <w:lvlOverride w:ilvl="1"/>
-    <w:lvlOverride w:ilvl="2"/>
-    <w:lvlOverride w:ilvl="3"/>
-    <w:lvlOverride w:ilvl="4"/>
-    <w:lvlOverride w:ilvl="5"/>
-    <w:lvlOverride w:ilvl="6"/>
-    <w:lvlOverride w:ilvl="7"/>
-    <w:lvlOverride w:ilvl="8"/>
   </w:num>
   <w:num w:numId="27">
     <w:abstractNumId w:val="12"/>
@@ -8396,7 +8337,7 @@
 </file>
 
 <file path=customXml/itemProps1.xml><?xml version="1.0" encoding="utf-8"?>
-<ds:datastoreItem xmlns:ds="http://schemas.openxmlformats.org/officeDocument/2006/customXml" ds:itemID="{C0FEEDEB-57C6-4AD8-A60D-991566184E2A}">
+<ds:datastoreItem xmlns:ds="http://schemas.openxmlformats.org/officeDocument/2006/customXml" ds:itemID="{809F51A5-9D5D-4BFF-A07F-B042D12A6C78}">
   <ds:schemaRefs>
     <ds:schemaRef ds:uri="http://schemas.openxmlformats.org/officeDocument/2006/bibliography"/>
   </ds:schemaRefs>

--- a/Private/Phương/ConOps.docx
+++ b/Private/Phương/ConOps.docx
@@ -6,8 +6,6 @@
       <w:r>
         <w:t xml:space="preserve"> </w:t>
       </w:r>
-      <w:bookmarkStart w:id="0" w:name="_GoBack"/>
-      <w:bookmarkEnd w:id="0"/>
     </w:p>
     <w:p/>
     <w:p/>
@@ -1161,7 +1159,7 @@
           <w:r>
             <w:fldChar w:fldCharType="separate"/>
           </w:r>
-          <w:hyperlink w:anchor="_Toc23752740" w:history="1">
+          <w:hyperlink w:anchor="_Toc24702082" w:history="1">
             <w:r>
               <w:rPr>
                 <w:rStyle w:val="Hyperlink"/>
@@ -1204,7 +1202,7 @@
                 <w:noProof/>
                 <w:webHidden/>
               </w:rPr>
-              <w:instrText xml:space="preserve"> PAGEREF _Toc23752740 \h </w:instrText>
+              <w:instrText xml:space="preserve"> PAGEREF _Toc24702082 \h </w:instrText>
             </w:r>
             <w:r>
               <w:rPr>
@@ -1249,7 +1247,7 @@
               <w:noProof/>
             </w:rPr>
           </w:pPr>
-          <w:hyperlink w:anchor="_Toc23752741" w:history="1">
+          <w:hyperlink w:anchor="_Toc24702083" w:history="1">
             <w:r>
               <w:rPr>
                 <w:rStyle w:val="Hyperlink"/>
@@ -1292,7 +1290,7 @@
                 <w:noProof/>
                 <w:webHidden/>
               </w:rPr>
-              <w:instrText xml:space="preserve"> PAGEREF _Toc23752741 \h </w:instrText>
+              <w:instrText xml:space="preserve"> PAGEREF _Toc24702083 \h </w:instrText>
             </w:r>
             <w:r>
               <w:rPr>
@@ -1312,7 +1310,7 @@
                 <w:noProof/>
                 <w:webHidden/>
               </w:rPr>
-              <w:t>3</w:t>
+              <w:t>4</w:t>
             </w:r>
             <w:r>
               <w:rPr>
@@ -1337,7 +1335,7 @@
               <w:noProof/>
             </w:rPr>
           </w:pPr>
-          <w:hyperlink w:anchor="_Toc23752742" w:history="1">
+          <w:hyperlink w:anchor="_Toc24702084" w:history="1">
             <w:r>
               <w:rPr>
                 <w:rStyle w:val="Hyperlink"/>
@@ -1380,7 +1378,7 @@
                 <w:noProof/>
                 <w:webHidden/>
               </w:rPr>
-              <w:instrText xml:space="preserve"> PAGEREF _Toc23752742 \h </w:instrText>
+              <w:instrText xml:space="preserve"> PAGEREF _Toc24702084 \h </w:instrText>
             </w:r>
             <w:r>
               <w:rPr>
@@ -1400,7 +1398,7 @@
                 <w:noProof/>
                 <w:webHidden/>
               </w:rPr>
-              <w:t>3</w:t>
+              <w:t>4</w:t>
             </w:r>
             <w:r>
               <w:rPr>
@@ -1425,7 +1423,7 @@
               <w:noProof/>
             </w:rPr>
           </w:pPr>
-          <w:hyperlink w:anchor="_Toc23752743" w:history="1">
+          <w:hyperlink w:anchor="_Toc24702085" w:history="1">
             <w:r>
               <w:rPr>
                 <w:rStyle w:val="Hyperlink"/>
@@ -1447,7 +1445,7 @@
                 <w:rStyle w:val="Hyperlink"/>
                 <w:noProof/>
               </w:rPr>
-              <w:t>Introduction</w:t>
+              <w:t>Justification and description of changes</w:t>
             </w:r>
             <w:r>
               <w:rPr>
@@ -1468,7 +1466,7 @@
                 <w:noProof/>
                 <w:webHidden/>
               </w:rPr>
-              <w:instrText xml:space="preserve"> PAGEREF _Toc23752743 \h </w:instrText>
+              <w:instrText xml:space="preserve"> PAGEREF _Toc24702085 \h </w:instrText>
             </w:r>
             <w:r>
               <w:rPr>
@@ -1513,7 +1511,7 @@
               <w:noProof/>
             </w:rPr>
           </w:pPr>
-          <w:hyperlink w:anchor="_Toc23752744" w:history="1">
+          <w:hyperlink w:anchor="_Toc24702086" w:history="1">
             <w:r>
               <w:rPr>
                 <w:rStyle w:val="Hyperlink"/>
@@ -1556,7 +1554,7 @@
                 <w:noProof/>
                 <w:webHidden/>
               </w:rPr>
-              <w:instrText xml:space="preserve"> PAGEREF _Toc23752744 \h </w:instrText>
+              <w:instrText xml:space="preserve"> PAGEREF _Toc24702086 \h </w:instrText>
             </w:r>
             <w:r>
               <w:rPr>
@@ -1576,7 +1574,7 @@
                 <w:noProof/>
                 <w:webHidden/>
               </w:rPr>
-              <w:t>4</w:t>
+              <w:t>5</w:t>
             </w:r>
             <w:r>
               <w:rPr>
@@ -1601,7 +1599,7 @@
               <w:noProof/>
             </w:rPr>
           </w:pPr>
-          <w:hyperlink w:anchor="_Toc23752745" w:history="1">
+          <w:hyperlink w:anchor="_Toc24702087" w:history="1">
             <w:r>
               <w:rPr>
                 <w:rStyle w:val="Hyperlink"/>
@@ -1644,7 +1642,7 @@
                 <w:noProof/>
                 <w:webHidden/>
               </w:rPr>
-              <w:instrText xml:space="preserve"> PAGEREF _Toc23752745 \h </w:instrText>
+              <w:instrText xml:space="preserve"> PAGEREF _Toc24702087 \h </w:instrText>
             </w:r>
             <w:r>
               <w:rPr>
@@ -1664,7 +1662,7 @@
                 <w:noProof/>
                 <w:webHidden/>
               </w:rPr>
-              <w:t>4</w:t>
+              <w:t>5</w:t>
             </w:r>
             <w:r>
               <w:rPr>
@@ -1689,7 +1687,7 @@
               <w:noProof/>
             </w:rPr>
           </w:pPr>
-          <w:hyperlink w:anchor="_Toc23752746" w:history="1">
+          <w:hyperlink w:anchor="_Toc24702088" w:history="1">
             <w:r>
               <w:rPr>
                 <w:rStyle w:val="Hyperlink"/>
@@ -1732,7 +1730,7 @@
                 <w:noProof/>
                 <w:webHidden/>
               </w:rPr>
-              <w:instrText xml:space="preserve"> PAGEREF _Toc23752746 \h </w:instrText>
+              <w:instrText xml:space="preserve"> PAGEREF _Toc24702088 \h </w:instrText>
             </w:r>
             <w:r>
               <w:rPr>
@@ -1752,7 +1750,7 @@
                 <w:noProof/>
                 <w:webHidden/>
               </w:rPr>
-              <w:t>4</w:t>
+              <w:t>5</w:t>
             </w:r>
             <w:r>
               <w:rPr>
@@ -1777,7 +1775,7 @@
               <w:noProof/>
             </w:rPr>
           </w:pPr>
-          <w:hyperlink w:anchor="_Toc23752747" w:history="1">
+          <w:hyperlink w:anchor="_Toc24702089" w:history="1">
             <w:r>
               <w:rPr>
                 <w:rStyle w:val="Hyperlink"/>
@@ -1820,7 +1818,7 @@
                 <w:noProof/>
                 <w:webHidden/>
               </w:rPr>
-              <w:instrText xml:space="preserve"> PAGEREF _Toc23752747 \h </w:instrText>
+              <w:instrText xml:space="preserve"> PAGEREF _Toc24702089 \h </w:instrText>
             </w:r>
             <w:r>
               <w:rPr>
@@ -1840,7 +1838,7 @@
                 <w:noProof/>
                 <w:webHidden/>
               </w:rPr>
-              <w:t>4</w:t>
+              <w:t>5</w:t>
             </w:r>
             <w:r>
               <w:rPr>
@@ -1884,8 +1882,8 @@
           <w:szCs w:val="28"/>
         </w:rPr>
       </w:pPr>
-      <w:bookmarkStart w:id="1" w:name="_Toc452985082"/>
-      <w:bookmarkStart w:id="2" w:name="_Toc453139555"/>
+      <w:bookmarkStart w:id="0" w:name="_Toc452985082"/>
+      <w:bookmarkStart w:id="1" w:name="_Toc453139555"/>
     </w:p>
     <w:p>
       <w:pPr>
@@ -1911,9 +1909,9 @@
           <w:szCs w:val="28"/>
         </w:rPr>
       </w:pPr>
-      <w:bookmarkStart w:id="3" w:name="_Hlk23602393"/>
-      <w:bookmarkStart w:id="4" w:name="_Toc22683593"/>
-      <w:bookmarkStart w:id="5" w:name="_Toc23752740"/>
+      <w:bookmarkStart w:id="2" w:name="_Hlk23602393"/>
+      <w:bookmarkStart w:id="3" w:name="_Toc22683593"/>
+      <w:bookmarkStart w:id="4" w:name="_Toc24702082"/>
       <w:r>
         <w:rPr>
           <w:color w:val="2E74B5" w:themeColor="accent1" w:themeShade="BF"/>
@@ -1922,7 +1920,7 @@
         </w:rPr>
         <w:t>Introductio</w:t>
       </w:r>
-      <w:bookmarkEnd w:id="3"/>
+      <w:bookmarkEnd w:id="2"/>
       <w:r>
         <w:rPr>
           <w:color w:val="2E74B5" w:themeColor="accent1" w:themeShade="BF"/>
@@ -1931,10 +1929,10 @@
         </w:rPr>
         <w:t>n</w:t>
       </w:r>
+      <w:bookmarkEnd w:id="0"/>
       <w:bookmarkEnd w:id="1"/>
-      <w:bookmarkEnd w:id="2"/>
+      <w:bookmarkEnd w:id="3"/>
       <w:bookmarkEnd w:id="4"/>
-      <w:bookmarkEnd w:id="5"/>
     </w:p>
     <w:p>
       <w:pPr>
@@ -2064,7 +2062,7 @@
           <w:szCs w:val="28"/>
         </w:rPr>
       </w:pPr>
-      <w:bookmarkStart w:id="6" w:name="_Toc23752741"/>
+      <w:bookmarkStart w:id="5" w:name="_Toc24702083"/>
       <w:r>
         <w:rPr>
           <w:color w:val="2E74B5" w:themeColor="accent1" w:themeShade="BF"/>
@@ -2072,6 +2070,38 @@
           <w:szCs w:val="28"/>
         </w:rPr>
         <w:t>Referenced Document</w:t>
+      </w:r>
+      <w:bookmarkEnd w:id="5"/>
+      <w:r>
+        <w:rPr>
+          <w:color w:val="2E74B5" w:themeColor="accent1" w:themeShade="BF"/>
+          <w:sz w:val="28"/>
+          <w:szCs w:val="28"/>
+        </w:rPr>
+        <w:t xml:space="preserve"> </w:t>
+      </w:r>
+    </w:p>
+    <w:p>
+      <w:pPr>
+        <w:pStyle w:val="Heading1"/>
+        <w:numPr>
+          <w:ilvl w:val="0"/>
+          <w:numId w:val="11"/>
+        </w:numPr>
+        <w:rPr>
+          <w:color w:val="2E74B5" w:themeColor="accent1" w:themeShade="BF"/>
+          <w:sz w:val="28"/>
+          <w:szCs w:val="28"/>
+        </w:rPr>
+      </w:pPr>
+      <w:bookmarkStart w:id="6" w:name="_Toc24702084"/>
+      <w:r>
+        <w:rPr>
+          <w:color w:val="2E74B5" w:themeColor="accent1" w:themeShade="BF"/>
+          <w:sz w:val="28"/>
+          <w:szCs w:val="28"/>
+        </w:rPr>
+        <w:t>Current System or situation</w:t>
       </w:r>
       <w:bookmarkEnd w:id="6"/>
       <w:r>
@@ -2085,38 +2115,6 @@
     </w:p>
     <w:p>
       <w:pPr>
-        <w:pStyle w:val="Heading1"/>
-        <w:numPr>
-          <w:ilvl w:val="0"/>
-          <w:numId w:val="11"/>
-        </w:numPr>
-        <w:rPr>
-          <w:color w:val="2E74B5" w:themeColor="accent1" w:themeShade="BF"/>
-          <w:sz w:val="28"/>
-          <w:szCs w:val="28"/>
-        </w:rPr>
-      </w:pPr>
-      <w:bookmarkStart w:id="7" w:name="_Toc23752742"/>
-      <w:r>
-        <w:rPr>
-          <w:color w:val="2E74B5" w:themeColor="accent1" w:themeShade="BF"/>
-          <w:sz w:val="28"/>
-          <w:szCs w:val="28"/>
-        </w:rPr>
-        <w:t>Current System or situation</w:t>
-      </w:r>
-      <w:bookmarkEnd w:id="7"/>
-      <w:r>
-        <w:rPr>
-          <w:color w:val="2E74B5" w:themeColor="accent1" w:themeShade="BF"/>
-          <w:sz w:val="28"/>
-          <w:szCs w:val="28"/>
-        </w:rPr>
-        <w:t xml:space="preserve"> </w:t>
-      </w:r>
-    </w:p>
-    <w:p>
-      <w:pPr>
         <w:pStyle w:val="ListParagraph"/>
         <w:numPr>
           <w:ilvl w:val="1"/>
@@ -2144,7 +2142,13 @@
         <w:t xml:space="preserve">Công ty Bất Động Sản chưa sử dụng bất kì phần mềm để lưu trữ thông tin nhân tin viên , dự án , lịch biểu công tác , … nhanh chóng nhất . Nhân viên , lãnh đạo , trưởng phòng vẫn dùng Excel để cập nhật các thông </w:t>
       </w:r>
       <w:r>
-        <w:t xml:space="preserve">tin trên của công ty . Dùng hình thức gửi email để thông báo đến toàn thể  nhân viên  . Và Gặp trực tiếp từng phòng ban để cập nhật thông tn nếu có sai sót </w:t>
+        <w:t>tin trên của công ty . Dùng hình thức gửi email để thông báo đến toàn thể  nhân viên</w:t>
+      </w:r>
+      <w:r>
+        <w:t xml:space="preserve">, nhân viên thì phải tự viết đơn đăng kí đi công tác </w:t>
+      </w:r>
+      <w:r>
+        <w:t xml:space="preserve">. Và Gặp trực tiếp từng phòng ban để cập nhật thông tn nếu có sai sót </w:t>
       </w:r>
     </w:p>
     <w:p>
@@ -2166,6 +2170,50 @@
         </w:rPr>
         <w:t>Operational Policies and Constraints</w:t>
       </w:r>
+    </w:p>
+    <w:p>
+      <w:pPr>
+        <w:pStyle w:val="ListParagraph"/>
+        <w:numPr>
+          <w:ilvl w:val="0"/>
+          <w:numId w:val="25"/>
+        </w:numPr>
+      </w:pPr>
+      <w:r>
+        <w:t xml:space="preserve">Trưởng </w:t>
+      </w:r>
+      <w:r>
+        <w:t xml:space="preserve">phòng / Lãnh đạo là người phê duyệt đơn đăng kí công tác của nhân viện </w:t>
+      </w:r>
+    </w:p>
+    <w:p>
+      <w:pPr>
+        <w:pStyle w:val="ListParagraph"/>
+        <w:numPr>
+          <w:ilvl w:val="0"/>
+          <w:numId w:val="25"/>
+        </w:numPr>
+      </w:pPr>
+      <w:r>
+        <w:t>Admin là người upload các thông tin của hệ thống App và chỉnh sửa</w:t>
+      </w:r>
+    </w:p>
+    <w:p>
+      <w:pPr>
+        <w:pStyle w:val="ListParagraph"/>
+        <w:numPr>
+          <w:ilvl w:val="0"/>
+          <w:numId w:val="25"/>
+        </w:numPr>
+      </w:pPr>
+      <w:r>
+        <w:t>Nhân viên / trưởng phòng / lãnh đạo</w:t>
+      </w:r>
+      <w:r>
+        <w:t xml:space="preserve"> </w:t>
+      </w:r>
+      <w:bookmarkStart w:id="7" w:name="_GoBack"/>
+      <w:bookmarkEnd w:id="7"/>
     </w:p>
     <w:p>
       <w:pPr>
@@ -2703,13 +2751,23 @@
           <w:szCs w:val="28"/>
         </w:rPr>
       </w:pPr>
+      <w:bookmarkStart w:id="8" w:name="_Toc24702085"/>
       <w:r>
         <w:rPr>
           <w:color w:val="2E74B5" w:themeColor="accent1" w:themeShade="BF"/>
           <w:sz w:val="28"/>
           <w:szCs w:val="28"/>
         </w:rPr>
-        <w:t xml:space="preserve">Justification and description of changes </w:t>
+        <w:t>Justification and description of changes</w:t>
+      </w:r>
+      <w:bookmarkEnd w:id="8"/>
+      <w:r>
+        <w:rPr>
+          <w:color w:val="2E74B5" w:themeColor="accent1" w:themeShade="BF"/>
+          <w:sz w:val="28"/>
+          <w:szCs w:val="28"/>
+        </w:rPr>
+        <w:t xml:space="preserve"> </w:t>
       </w:r>
     </w:p>
     <w:p>
@@ -2812,6 +2870,7 @@
           <w:b/>
           <w:bCs/>
         </w:rPr>
+        <w:lastRenderedPageBreak/>
         <w:t>Priorities Among Changes</w:t>
       </w:r>
     </w:p>
@@ -2839,7 +2898,7 @@
           <w:szCs w:val="28"/>
         </w:rPr>
       </w:pPr>
-      <w:bookmarkStart w:id="8" w:name="_Toc23752744"/>
+      <w:bookmarkStart w:id="9" w:name="_Toc24702086"/>
       <w:r>
         <w:rPr>
           <w:color w:val="2E74B5" w:themeColor="accent1" w:themeShade="BF"/>
@@ -2848,7 +2907,7 @@
         </w:rPr>
         <w:t>Introduction</w:t>
       </w:r>
-      <w:bookmarkEnd w:id="8"/>
+      <w:bookmarkEnd w:id="9"/>
     </w:p>
     <w:p>
       <w:pPr>
@@ -2923,7 +2982,7 @@
           <w:szCs w:val="28"/>
         </w:rPr>
       </w:pPr>
-      <w:bookmarkStart w:id="9" w:name="_Toc23752745"/>
+      <w:bookmarkStart w:id="10" w:name="_Toc24702087"/>
       <w:r>
         <w:rPr>
           <w:color w:val="2E74B5" w:themeColor="accent1" w:themeShade="BF"/>
@@ -2932,7 +2991,7 @@
         </w:rPr>
         <w:t>Operational Scenarios</w:t>
       </w:r>
-      <w:bookmarkEnd w:id="9"/>
+      <w:bookmarkEnd w:id="10"/>
     </w:p>
     <w:p>
       <w:pPr>
@@ -2947,7 +3006,7 @@
           <w:szCs w:val="28"/>
         </w:rPr>
       </w:pPr>
-      <w:bookmarkStart w:id="10" w:name="_Toc23752746"/>
+      <w:bookmarkStart w:id="11" w:name="_Toc24702088"/>
       <w:r>
         <w:rPr>
           <w:color w:val="2E74B5" w:themeColor="accent1" w:themeShade="BF"/>
@@ -2956,7 +3015,7 @@
         </w:rPr>
         <w:t>Summary of impacts</w:t>
       </w:r>
-      <w:bookmarkEnd w:id="10"/>
+      <w:bookmarkEnd w:id="11"/>
       <w:r>
         <w:rPr>
           <w:color w:val="2E74B5" w:themeColor="accent1" w:themeShade="BF"/>
@@ -3015,7 +3074,7 @@
           <w:szCs w:val="28"/>
         </w:rPr>
       </w:pPr>
-      <w:bookmarkStart w:id="11" w:name="_Toc23752747"/>
+      <w:bookmarkStart w:id="12" w:name="_Toc24702089"/>
       <w:r>
         <w:rPr>
           <w:color w:val="2E74B5" w:themeColor="accent1" w:themeShade="BF"/>
@@ -3024,7 +3083,7 @@
         </w:rPr>
         <w:t>Analysis of the proposed system</w:t>
       </w:r>
-      <w:bookmarkEnd w:id="11"/>
+      <w:bookmarkEnd w:id="12"/>
       <w:r>
         <w:rPr>
           <w:color w:val="2E74B5" w:themeColor="accent1" w:themeShade="BF"/>
@@ -3403,7 +3462,7 @@
             </wp:anchor>
           </w:drawing>
         </mc:Choice>
-        <mc:Fallback xmlns:mo="http://schemas.microsoft.com/office/mac/office/2008/main" xmlns:mv="urn:schemas-microsoft-com:mac:vml">
+        <mc:Fallback xmlns:mv="urn:schemas-microsoft-com:mac:vml" xmlns:mo="http://schemas.microsoft.com/office/mac/office/2008/main">
           <w:pict>
             <v:line w14:anchorId="64FC7809" id="Straight Connector 12" o:spid="_x0000_s1026" style="position:absolute;flip:y;z-index:251663360;visibility:visible;mso-wrap-style:square;mso-wrap-distance-left:9pt;mso-wrap-distance-top:0;mso-wrap-distance-right:9pt;mso-wrap-distance-bottom:0;mso-position-horizontal:absolute;mso-position-horizontal-relative:text;mso-position-vertical:absolute;mso-position-vertical-relative:text" from="-30.75pt,23.8pt" to="509.25pt,24.55pt" o:gfxdata="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" strokecolor="#2381be"/>
           </w:pict>
@@ -3564,7 +3623,7 @@
             </wp:anchor>
           </w:drawing>
         </mc:Choice>
-        <mc:Fallback xmlns:mo="http://schemas.microsoft.com/office/mac/office/2008/main" xmlns:mv="urn:schemas-microsoft-com:mac:vml">
+        <mc:Fallback xmlns:mv="urn:schemas-microsoft-com:mac:vml" xmlns:mo="http://schemas.microsoft.com/office/mac/office/2008/main">
           <w:pict>
             <v:line w14:anchorId="2DA6BAAD" id="Straight Connector 1" o:spid="_x0000_s1026" style="position:absolute;flip:y;z-index:251661312;visibility:visible;mso-wrap-style:square;mso-width-percent:0;mso-height-percent:0;mso-wrap-distance-left:9pt;mso-wrap-distance-top:0;mso-wrap-distance-right:9pt;mso-wrap-distance-bottom:0;mso-position-horizontal:absolute;mso-position-horizontal-relative:text;mso-position-vertical:absolute;mso-position-vertical-relative:text;mso-width-percent:0;mso-height-percent:0;mso-width-relative:margin;mso-height-relative:margin" from="-5.6pt,13pt" to="493.7pt,13pt" o:gfxdata="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" strokecolor="#3e5c83"/>
           </w:pict>
@@ -8337,7 +8396,7 @@
 </file>
 
 <file path=customXml/itemProps1.xml><?xml version="1.0" encoding="utf-8"?>
-<ds:datastoreItem xmlns:ds="http://schemas.openxmlformats.org/officeDocument/2006/customXml" ds:itemID="{809F51A5-9D5D-4BFF-A07F-B042D12A6C78}">
+<ds:datastoreItem xmlns:ds="http://schemas.openxmlformats.org/officeDocument/2006/customXml" ds:itemID="{03FFCEC9-29DA-4DE2-8E5B-1C99CC5EC781}">
   <ds:schemaRefs>
     <ds:schemaRef ds:uri="http://schemas.openxmlformats.org/officeDocument/2006/bibliography"/>
   </ds:schemaRefs>

--- a/Private/Phương/ConOps.docx
+++ b/Private/Phương/ConOps.docx
@@ -3,26 +3,111 @@
 <w:document xmlns:wpc="http://schemas.microsoft.com/office/word/2010/wordprocessingCanvas" xmlns:cx="http://schemas.microsoft.com/office/drawing/2014/chartex" xmlns:cx1="http://schemas.microsoft.com/office/drawing/2015/9/8/chartex" xmlns:cx2="http://schemas.microsoft.com/office/drawing/2015/10/21/chartex" xmlns:cx3="http://schemas.microsoft.com/office/drawing/2016/5/9/chartex" xmlns:cx4="http://schemas.microsoft.com/office/drawing/2016/5/10/chartex" xmlns:cx5="http://schemas.microsoft.com/office/drawing/2016/5/11/chartex" xmlns:cx6="http://schemas.microsoft.com/office/drawing/2016/5/12/chartex" xmlns:cx7="http://schemas.microsoft.com/office/drawing/2016/5/13/chartex" xmlns:cx8="http://schemas.microsoft.com/office/drawing/2016/5/14/chartex" xmlns:mc="http://schemas.openxmlformats.org/markup-compatibility/2006" xmlns:aink="http://schemas.microsoft.com/office/drawing/2016/ink" xmlns:am3d="http://schemas.microsoft.com/office/drawing/2017/model3d" xmlns:o="urn:schemas-microsoft-com:office:office" xmlns:r="http://schemas.openxmlformats.org/officeDocument/2006/relationships" xmlns:m="http://schemas.openxmlformats.org/officeDocument/2006/math" xmlns:v="urn:schemas-microsoft-com:vml" xmlns:wp14="http://schemas.microsoft.com/office/word/2010/wordprocessingDrawing" xmlns:wp="http://schemas.openxmlformats.org/drawingml/2006/wordprocessingDrawing" xmlns:w10="urn:schemas-microsoft-com:office:word" xmlns:w="http://schemas.openxmlformats.org/wordprocessingml/2006/main" xmlns:w14="http://schemas.microsoft.com/office/word/2010/wordml" xmlns:w15="http://schemas.microsoft.com/office/word/2012/wordml" xmlns:w16cid="http://schemas.microsoft.com/office/word/2016/wordml/cid" xmlns:w16se="http://schemas.microsoft.com/office/word/2015/wordml/symex" xmlns:wpg="http://schemas.microsoft.com/office/word/2010/wordprocessingGroup" xmlns:wpi="http://schemas.microsoft.com/office/word/2010/wordprocessingInk" xmlns:wne="http://schemas.microsoft.com/office/word/2006/wordml" xmlns:wps="http://schemas.microsoft.com/office/word/2010/wordprocessingShape" mc:Ignorable="w14 w15 w16se w16cid wp14">
   <w:body>
     <w:p>
-      <w:r>
+      <w:pPr>
+        <w:rPr>
+          <w:rFonts w:cstheme="minorHAnsi"/>
+        </w:rPr>
+      </w:pPr>
+      <w:r>
+        <w:rPr>
+          <w:rFonts w:cstheme="minorHAnsi"/>
+        </w:rPr>
         <w:t xml:space="preserve"> </w:t>
       </w:r>
     </w:p>
-    <w:p/>
-    <w:p/>
-    <w:p/>
-    <w:p/>
-    <w:p/>
-    <w:p/>
-    <w:p/>
-    <w:p/>
-    <w:p/>
-    <w:p/>
-    <w:p/>
-    <w:p/>
-    <w:p>
-      <w:r>
-        <w:rPr>
-          <w:rFonts w:ascii="Arial" w:eastAsia="Times New Roman" w:hAnsi="Arial" w:cs="Arial"/>
+    <w:p>
+      <w:pPr>
+        <w:rPr>
+          <w:rFonts w:cstheme="minorHAnsi"/>
+        </w:rPr>
+      </w:pPr>
+    </w:p>
+    <w:p>
+      <w:pPr>
+        <w:rPr>
+          <w:rFonts w:cstheme="minorHAnsi"/>
+        </w:rPr>
+      </w:pPr>
+    </w:p>
+    <w:p>
+      <w:pPr>
+        <w:rPr>
+          <w:rFonts w:cstheme="minorHAnsi"/>
+        </w:rPr>
+      </w:pPr>
+    </w:p>
+    <w:p>
+      <w:pPr>
+        <w:rPr>
+          <w:rFonts w:cstheme="minorHAnsi"/>
+        </w:rPr>
+      </w:pPr>
+    </w:p>
+    <w:p>
+      <w:pPr>
+        <w:rPr>
+          <w:rFonts w:cstheme="minorHAnsi"/>
+        </w:rPr>
+      </w:pPr>
+    </w:p>
+    <w:p>
+      <w:pPr>
+        <w:rPr>
+          <w:rFonts w:cstheme="minorHAnsi"/>
+        </w:rPr>
+      </w:pPr>
+    </w:p>
+    <w:p>
+      <w:pPr>
+        <w:rPr>
+          <w:rFonts w:cstheme="minorHAnsi"/>
+        </w:rPr>
+      </w:pPr>
+    </w:p>
+    <w:p>
+      <w:pPr>
+        <w:rPr>
+          <w:rFonts w:cstheme="minorHAnsi"/>
+        </w:rPr>
+      </w:pPr>
+    </w:p>
+    <w:p>
+      <w:pPr>
+        <w:rPr>
+          <w:rFonts w:cstheme="minorHAnsi"/>
+        </w:rPr>
+      </w:pPr>
+    </w:p>
+    <w:p>
+      <w:pPr>
+        <w:rPr>
+          <w:rFonts w:cstheme="minorHAnsi"/>
+        </w:rPr>
+      </w:pPr>
+    </w:p>
+    <w:p>
+      <w:pPr>
+        <w:rPr>
+          <w:rFonts w:cstheme="minorHAnsi"/>
+        </w:rPr>
+      </w:pPr>
+    </w:p>
+    <w:p>
+      <w:pPr>
+        <w:rPr>
+          <w:rFonts w:cstheme="minorHAnsi"/>
+        </w:rPr>
+      </w:pPr>
+    </w:p>
+    <w:p>
+      <w:pPr>
+        <w:rPr>
+          <w:rFonts w:cstheme="minorHAnsi"/>
+        </w:rPr>
+      </w:pPr>
+      <w:r>
+        <w:rPr>
+          <w:rFonts w:eastAsia="Times New Roman" w:cstheme="minorHAnsi"/>
           <w:noProof/>
         </w:rPr>
         <mc:AlternateContent>
@@ -271,11 +356,24 @@
         </mc:AlternateContent>
       </w:r>
     </w:p>
-    <w:p/>
-    <w:p/>
-    <w:p>
-      <w:pPr>
-        <w:rPr>
+    <w:p>
+      <w:pPr>
+        <w:rPr>
+          <w:rFonts w:cstheme="minorHAnsi"/>
+        </w:rPr>
+      </w:pPr>
+    </w:p>
+    <w:p>
+      <w:pPr>
+        <w:rPr>
+          <w:rFonts w:cstheme="minorHAnsi"/>
+        </w:rPr>
+      </w:pPr>
+    </w:p>
+    <w:p>
+      <w:pPr>
+        <w:rPr>
+          <w:rFonts w:cstheme="minorHAnsi"/>
           <w:color w:val="000000" w:themeColor="text1"/>
           <w:sz w:val="24"/>
           <w:szCs w:val="24"/>
@@ -287,7 +385,7 @@
         <w:ind w:left="7200"/>
         <w:jc w:val="right"/>
         <w:rPr>
-          <w:rFonts w:ascii="Arial" w:hAnsi="Arial" w:cs="Arial"/>
+          <w:rFonts w:cstheme="minorHAnsi"/>
           <w:b/>
           <w:color w:val="000000" w:themeColor="text1"/>
           <w:sz w:val="24"/>
@@ -296,7 +394,7 @@
       </w:pPr>
       <w:r>
         <w:rPr>
-          <w:rFonts w:ascii="Arial" w:hAnsi="Arial" w:cs="Arial"/>
+          <w:rFonts w:cstheme="minorHAnsi"/>
           <w:b/>
           <w:color w:val="000000" w:themeColor="text1"/>
           <w:sz w:val="24"/>
@@ -310,7 +408,7 @@
         <w:ind w:left="7200"/>
         <w:jc w:val="right"/>
         <w:rPr>
-          <w:rFonts w:ascii="Arial" w:hAnsi="Arial" w:cs="Arial"/>
+          <w:rFonts w:cstheme="minorHAnsi"/>
           <w:b/>
           <w:color w:val="000000" w:themeColor="text1"/>
           <w:sz w:val="24"/>
@@ -319,56 +417,208 @@
       </w:pPr>
       <w:r>
         <w:rPr>
-          <w:rFonts w:ascii="Arial" w:hAnsi="Arial" w:cs="Arial"/>
+          <w:rFonts w:cstheme="minorHAnsi"/>
           <w:b/>
           <w:color w:val="000000" w:themeColor="text1"/>
           <w:sz w:val="24"/>
           <w:szCs w:val="24"/>
         </w:rPr>
-        <w:t>&lt;Author&gt;</w:t>
-      </w:r>
-    </w:p>
-    <w:p>
-      <w:pPr>
-        <w:ind w:left="6480" w:firstLine="720"/>
-        <w:jc w:val="right"/>
-        <w:rPr>
-          <w:rFonts w:ascii="Arial" w:hAnsi="Arial" w:cs="Arial"/>
+        <w:t>&lt;</w:t>
+      </w:r>
+      <w:r>
+        <w:rPr>
+          <w:rFonts w:cstheme="minorHAnsi"/>
           <w:b/>
           <w:color w:val="000000" w:themeColor="text1"/>
           <w:sz w:val="24"/>
           <w:szCs w:val="24"/>
         </w:rPr>
-      </w:pPr>
-      <w:r>
-        <w:rPr>
-          <w:rFonts w:ascii="Arial" w:hAnsi="Arial" w:cs="Arial"/>
+        <w:t>Phuong Trinh</w:t>
+      </w:r>
+      <w:r>
+        <w:rPr>
+          <w:rFonts w:cstheme="minorHAnsi"/>
           <w:b/>
           <w:color w:val="000000" w:themeColor="text1"/>
           <w:sz w:val="24"/>
           <w:szCs w:val="24"/>
         </w:rPr>
-        <w:t>&lt;dd/mm/yyyy&gt;</w:t>
-      </w:r>
-    </w:p>
-    <w:p/>
-    <w:p/>
-    <w:p/>
-    <w:p/>
-    <w:p/>
-    <w:p/>
-    <w:p/>
-    <w:p/>
-    <w:p/>
-    <w:p/>
-    <w:p/>
-    <w:p/>
+        <w:t>&gt;</w:t>
+      </w:r>
+    </w:p>
+    <w:p>
+      <w:pPr>
+        <w:ind w:left="6480" w:firstLine="720"/>
+        <w:jc w:val="right"/>
+        <w:rPr>
+          <w:rFonts w:cstheme="minorHAnsi"/>
+          <w:b/>
+          <w:color w:val="000000" w:themeColor="text1"/>
+          <w:sz w:val="24"/>
+          <w:szCs w:val="24"/>
+        </w:rPr>
+      </w:pPr>
+      <w:r>
+        <w:rPr>
+          <w:rFonts w:cstheme="minorHAnsi"/>
+          <w:b/>
+          <w:color w:val="000000" w:themeColor="text1"/>
+          <w:sz w:val="24"/>
+          <w:szCs w:val="24"/>
+        </w:rPr>
+        <w:t>&lt;</w:t>
+      </w:r>
+      <w:r>
+        <w:rPr>
+          <w:rFonts w:cstheme="minorHAnsi"/>
+          <w:b/>
+          <w:color w:val="000000" w:themeColor="text1"/>
+          <w:sz w:val="24"/>
+          <w:szCs w:val="24"/>
+        </w:rPr>
+        <w:t>18</w:t>
+      </w:r>
+      <w:r>
+        <w:rPr>
+          <w:rFonts w:cstheme="minorHAnsi"/>
+          <w:b/>
+          <w:color w:val="000000" w:themeColor="text1"/>
+          <w:sz w:val="24"/>
+          <w:szCs w:val="24"/>
+        </w:rPr>
+        <w:t>/</w:t>
+      </w:r>
+      <w:r>
+        <w:rPr>
+          <w:rFonts w:cstheme="minorHAnsi"/>
+          <w:b/>
+          <w:color w:val="000000" w:themeColor="text1"/>
+          <w:sz w:val="24"/>
+          <w:szCs w:val="24"/>
+        </w:rPr>
+        <w:t>11</w:t>
+      </w:r>
+      <w:r>
+        <w:rPr>
+          <w:rFonts w:cstheme="minorHAnsi"/>
+          <w:b/>
+          <w:color w:val="000000" w:themeColor="text1"/>
+          <w:sz w:val="24"/>
+          <w:szCs w:val="24"/>
+        </w:rPr>
+        <w:t>/</w:t>
+      </w:r>
+      <w:r>
+        <w:rPr>
+          <w:rFonts w:cstheme="minorHAnsi"/>
+          <w:b/>
+          <w:color w:val="000000" w:themeColor="text1"/>
+          <w:sz w:val="24"/>
+          <w:szCs w:val="24"/>
+        </w:rPr>
+        <w:t>2019</w:t>
+      </w:r>
+      <w:r>
+        <w:rPr>
+          <w:rFonts w:cstheme="minorHAnsi"/>
+          <w:b/>
+          <w:color w:val="000000" w:themeColor="text1"/>
+          <w:sz w:val="24"/>
+          <w:szCs w:val="24"/>
+        </w:rPr>
+        <w:t>&gt;</w:t>
+      </w:r>
+    </w:p>
+    <w:p>
+      <w:pPr>
+        <w:rPr>
+          <w:rFonts w:cstheme="minorHAnsi"/>
+        </w:rPr>
+      </w:pPr>
+    </w:p>
+    <w:p>
+      <w:pPr>
+        <w:rPr>
+          <w:rFonts w:cstheme="minorHAnsi"/>
+        </w:rPr>
+      </w:pPr>
+    </w:p>
+    <w:p>
+      <w:pPr>
+        <w:rPr>
+          <w:rFonts w:cstheme="minorHAnsi"/>
+        </w:rPr>
+      </w:pPr>
+    </w:p>
+    <w:p>
+      <w:pPr>
+        <w:rPr>
+          <w:rFonts w:cstheme="minorHAnsi"/>
+        </w:rPr>
+      </w:pPr>
+    </w:p>
+    <w:p>
+      <w:pPr>
+        <w:rPr>
+          <w:rFonts w:cstheme="minorHAnsi"/>
+        </w:rPr>
+      </w:pPr>
+    </w:p>
+    <w:p>
+      <w:pPr>
+        <w:rPr>
+          <w:rFonts w:cstheme="minorHAnsi"/>
+        </w:rPr>
+      </w:pPr>
+    </w:p>
+    <w:p>
+      <w:pPr>
+        <w:rPr>
+          <w:rFonts w:cstheme="minorHAnsi"/>
+        </w:rPr>
+      </w:pPr>
+    </w:p>
+    <w:p>
+      <w:pPr>
+        <w:rPr>
+          <w:rFonts w:cstheme="minorHAnsi"/>
+        </w:rPr>
+      </w:pPr>
+    </w:p>
+    <w:p>
+      <w:pPr>
+        <w:rPr>
+          <w:rFonts w:cstheme="minorHAnsi"/>
+        </w:rPr>
+      </w:pPr>
+    </w:p>
+    <w:p>
+      <w:pPr>
+        <w:rPr>
+          <w:rFonts w:cstheme="minorHAnsi"/>
+        </w:rPr>
+      </w:pPr>
+    </w:p>
+    <w:p>
+      <w:pPr>
+        <w:rPr>
+          <w:rFonts w:cstheme="minorHAnsi"/>
+        </w:rPr>
+      </w:pPr>
+    </w:p>
+    <w:p>
+      <w:pPr>
+        <w:rPr>
+          <w:rFonts w:cstheme="minorHAnsi"/>
+        </w:rPr>
+      </w:pPr>
+    </w:p>
     <w:p>
       <w:pPr>
         <w:pStyle w:val="Title"/>
         <w:spacing w:before="180" w:after="120"/>
         <w:rPr>
-          <w:rFonts w:cs="Arial"/>
+          <w:rFonts w:asciiTheme="minorHAnsi" w:hAnsiTheme="minorHAnsi" w:cstheme="minorHAnsi"/>
           <w:b/>
           <w:color w:val="2E74B5" w:themeColor="accent1" w:themeShade="BF"/>
           <w:sz w:val="36"/>
@@ -377,7 +627,7 @@
       </w:pPr>
       <w:r>
         <w:rPr>
-          <w:rFonts w:cs="Arial"/>
+          <w:rFonts w:asciiTheme="minorHAnsi" w:hAnsiTheme="minorHAnsi" w:cstheme="minorHAnsi"/>
           <w:b/>
           <w:color w:val="2E74B5" w:themeColor="accent1" w:themeShade="BF"/>
           <w:sz w:val="36"/>
@@ -391,7 +641,7 @@
         <w:pStyle w:val="Title"/>
         <w:spacing w:before="180" w:after="120"/>
         <w:rPr>
-          <w:rFonts w:cs="Arial"/>
+          <w:rFonts w:asciiTheme="minorHAnsi" w:hAnsiTheme="minorHAnsi" w:cstheme="minorHAnsi"/>
           <w:b/>
           <w:color w:val="0070C0"/>
           <w:sz w:val="36"/>
@@ -402,11 +652,17 @@
     <w:p>
       <w:pPr>
         <w:pStyle w:val="BodyText"/>
+        <w:rPr>
+          <w:rFonts w:asciiTheme="minorHAnsi" w:hAnsiTheme="minorHAnsi" w:cstheme="minorHAnsi"/>
+        </w:rPr>
       </w:pPr>
     </w:p>
     <w:p>
       <w:pPr>
         <w:pStyle w:val="BodyText"/>
+        <w:rPr>
+          <w:rFonts w:asciiTheme="minorHAnsi" w:hAnsiTheme="minorHAnsi" w:cstheme="minorHAnsi"/>
+        </w:rPr>
       </w:pPr>
     </w:p>
     <w:tbl>
@@ -423,12 +679,12 @@
         <w:tblLook w:val="0000" w:firstRow="0" w:lastRow="0" w:firstColumn="0" w:lastColumn="0" w:noHBand="0" w:noVBand="0"/>
       </w:tblPr>
       <w:tblGrid>
-        <w:gridCol w:w="980"/>
+        <w:gridCol w:w="1002"/>
         <w:gridCol w:w="1450"/>
+        <w:gridCol w:w="1451"/>
         <w:gridCol w:w="1517"/>
         <w:gridCol w:w="1517"/>
-        <w:gridCol w:w="1517"/>
-        <w:gridCol w:w="2387"/>
+        <w:gridCol w:w="2431"/>
       </w:tblGrid>
       <w:tr>
         <w:trPr>
@@ -444,7 +700,7 @@
               <w:pStyle w:val="tabletxt"/>
               <w:jc w:val="center"/>
               <w:rPr>
-                <w:rFonts w:ascii="Arial" w:hAnsi="Arial"/>
+                <w:rFonts w:asciiTheme="minorHAnsi" w:hAnsiTheme="minorHAnsi" w:cstheme="minorHAnsi"/>
                 <w:b/>
                 <w:bCs/>
                 <w:color w:val="FFFFFF" w:themeColor="background1"/>
@@ -452,7 +708,7 @@
             </w:pPr>
             <w:r>
               <w:rPr>
-                <w:rFonts w:ascii="Arial" w:hAnsi="Arial"/>
+                <w:rFonts w:asciiTheme="minorHAnsi" w:hAnsiTheme="minorHAnsi" w:cstheme="minorHAnsi"/>
                 <w:b/>
                 <w:bCs/>
                 <w:color w:val="FFFFFF" w:themeColor="background1"/>
@@ -471,7 +727,7 @@
               <w:pStyle w:val="tabletxt"/>
               <w:jc w:val="center"/>
               <w:rPr>
-                <w:rFonts w:ascii="Arial" w:hAnsi="Arial"/>
+                <w:rFonts w:asciiTheme="minorHAnsi" w:hAnsiTheme="minorHAnsi" w:cstheme="minorHAnsi"/>
                 <w:b/>
                 <w:bCs/>
                 <w:color w:val="FFFFFF" w:themeColor="background1"/>
@@ -479,7 +735,7 @@
             </w:pPr>
             <w:r>
               <w:rPr>
-                <w:rFonts w:ascii="Arial" w:hAnsi="Arial"/>
+                <w:rFonts w:asciiTheme="minorHAnsi" w:hAnsiTheme="minorHAnsi" w:cstheme="minorHAnsi"/>
                 <w:b/>
                 <w:bCs/>
                 <w:color w:val="FFFFFF" w:themeColor="background1"/>
@@ -492,7 +748,7 @@
               <w:pStyle w:val="tabletxt"/>
               <w:jc w:val="center"/>
               <w:rPr>
-                <w:rFonts w:ascii="Arial" w:hAnsi="Arial"/>
+                <w:rFonts w:asciiTheme="minorHAnsi" w:hAnsiTheme="minorHAnsi" w:cstheme="minorHAnsi"/>
                 <w:b/>
                 <w:bCs/>
                 <w:color w:val="FFFFFF" w:themeColor="background1"/>
@@ -500,7 +756,7 @@
             </w:pPr>
             <w:r>
               <w:rPr>
-                <w:rFonts w:ascii="Arial" w:hAnsi="Arial"/>
+                <w:rFonts w:asciiTheme="minorHAnsi" w:hAnsiTheme="minorHAnsi" w:cstheme="minorHAnsi"/>
                 <w:b/>
                 <w:bCs/>
                 <w:color w:val="FFFFFF" w:themeColor="background1"/>
@@ -519,7 +775,7 @@
               <w:pStyle w:val="tabletxt"/>
               <w:jc w:val="center"/>
               <w:rPr>
-                <w:rFonts w:ascii="Arial" w:hAnsi="Arial"/>
+                <w:rFonts w:asciiTheme="minorHAnsi" w:hAnsiTheme="minorHAnsi" w:cstheme="minorHAnsi"/>
                 <w:b/>
                 <w:bCs/>
                 <w:color w:val="FFFFFF" w:themeColor="background1"/>
@@ -527,7 +783,7 @@
             </w:pPr>
             <w:r>
               <w:rPr>
-                <w:rFonts w:ascii="Arial" w:hAnsi="Arial"/>
+                <w:rFonts w:asciiTheme="minorHAnsi" w:hAnsiTheme="minorHAnsi" w:cstheme="minorHAnsi"/>
                 <w:b/>
                 <w:bCs/>
                 <w:color w:val="FFFFFF" w:themeColor="background1"/>
@@ -540,7 +796,7 @@
               <w:pStyle w:val="tabletxt"/>
               <w:jc w:val="center"/>
               <w:rPr>
-                <w:rFonts w:ascii="Arial" w:hAnsi="Arial"/>
+                <w:rFonts w:asciiTheme="minorHAnsi" w:hAnsiTheme="minorHAnsi" w:cstheme="minorHAnsi"/>
                 <w:b/>
                 <w:bCs/>
                 <w:color w:val="FFFFFF" w:themeColor="background1"/>
@@ -548,7 +804,7 @@
             </w:pPr>
             <w:r>
               <w:rPr>
-                <w:rFonts w:ascii="Arial" w:hAnsi="Arial"/>
+                <w:rFonts w:asciiTheme="minorHAnsi" w:hAnsiTheme="minorHAnsi" w:cstheme="minorHAnsi"/>
                 <w:b/>
                 <w:bCs/>
                 <w:color w:val="FFFFFF" w:themeColor="background1"/>
@@ -567,7 +823,7 @@
               <w:pStyle w:val="tabletxt"/>
               <w:jc w:val="center"/>
               <w:rPr>
-                <w:rFonts w:ascii="Arial" w:hAnsi="Arial"/>
+                <w:rFonts w:asciiTheme="minorHAnsi" w:hAnsiTheme="minorHAnsi" w:cstheme="minorHAnsi"/>
                 <w:b/>
                 <w:bCs/>
                 <w:color w:val="FFFFFF" w:themeColor="background1"/>
@@ -575,7 +831,7 @@
             </w:pPr>
             <w:r>
               <w:rPr>
-                <w:rFonts w:ascii="Arial" w:hAnsi="Arial"/>
+                <w:rFonts w:asciiTheme="minorHAnsi" w:hAnsiTheme="minorHAnsi" w:cstheme="minorHAnsi"/>
                 <w:b/>
                 <w:bCs/>
                 <w:color w:val="FFFFFF" w:themeColor="background1"/>
@@ -588,7 +844,7 @@
               <w:pStyle w:val="tabletxt"/>
               <w:jc w:val="center"/>
               <w:rPr>
-                <w:rFonts w:ascii="Arial" w:hAnsi="Arial"/>
+                <w:rFonts w:asciiTheme="minorHAnsi" w:hAnsiTheme="minorHAnsi" w:cstheme="minorHAnsi"/>
                 <w:b/>
                 <w:bCs/>
                 <w:color w:val="FFFFFF" w:themeColor="background1"/>
@@ -596,7 +852,7 @@
             </w:pPr>
             <w:r>
               <w:rPr>
-                <w:rFonts w:ascii="Arial" w:hAnsi="Arial"/>
+                <w:rFonts w:asciiTheme="minorHAnsi" w:hAnsiTheme="minorHAnsi" w:cstheme="minorHAnsi"/>
                 <w:b/>
                 <w:bCs/>
                 <w:color w:val="FFFFFF" w:themeColor="background1"/>
@@ -615,7 +871,7 @@
               <w:pStyle w:val="tabletxt"/>
               <w:jc w:val="center"/>
               <w:rPr>
-                <w:rFonts w:ascii="Arial" w:hAnsi="Arial"/>
+                <w:rFonts w:asciiTheme="minorHAnsi" w:hAnsiTheme="minorHAnsi" w:cstheme="minorHAnsi"/>
                 <w:b/>
                 <w:bCs/>
                 <w:color w:val="FFFFFF" w:themeColor="background1"/>
@@ -623,7 +879,7 @@
             </w:pPr>
             <w:r>
               <w:rPr>
-                <w:rFonts w:ascii="Arial" w:hAnsi="Arial"/>
+                <w:rFonts w:asciiTheme="minorHAnsi" w:hAnsiTheme="minorHAnsi" w:cstheme="minorHAnsi"/>
                 <w:b/>
                 <w:bCs/>
                 <w:color w:val="FFFFFF" w:themeColor="background1"/>
@@ -636,7 +892,7 @@
               <w:pStyle w:val="tabletxt"/>
               <w:jc w:val="center"/>
               <w:rPr>
-                <w:rFonts w:ascii="Arial" w:hAnsi="Arial"/>
+                <w:rFonts w:asciiTheme="minorHAnsi" w:hAnsiTheme="minorHAnsi" w:cstheme="minorHAnsi"/>
                 <w:b/>
                 <w:bCs/>
                 <w:color w:val="FFFFFF" w:themeColor="background1"/>
@@ -644,7 +900,7 @@
             </w:pPr>
             <w:r>
               <w:rPr>
-                <w:rFonts w:ascii="Arial" w:hAnsi="Arial"/>
+                <w:rFonts w:asciiTheme="minorHAnsi" w:hAnsiTheme="minorHAnsi" w:cstheme="minorHAnsi"/>
                 <w:b/>
                 <w:bCs/>
                 <w:color w:val="FFFFFF" w:themeColor="background1"/>
@@ -663,7 +919,7 @@
               <w:pStyle w:val="tabletxt"/>
               <w:jc w:val="center"/>
               <w:rPr>
-                <w:rFonts w:ascii="Arial" w:hAnsi="Arial"/>
+                <w:rFonts w:asciiTheme="minorHAnsi" w:hAnsiTheme="minorHAnsi" w:cstheme="minorHAnsi"/>
                 <w:b/>
                 <w:bCs/>
                 <w:color w:val="FFFFFF" w:themeColor="background1"/>
@@ -671,7 +927,7 @@
             </w:pPr>
             <w:r>
               <w:rPr>
-                <w:rFonts w:ascii="Arial" w:hAnsi="Arial"/>
+                <w:rFonts w:asciiTheme="minorHAnsi" w:hAnsiTheme="minorHAnsi" w:cstheme="minorHAnsi"/>
                 <w:b/>
                 <w:bCs/>
                 <w:color w:val="FFFFFF" w:themeColor="background1"/>
@@ -694,12 +950,12 @@
               <w:pStyle w:val="Tabletext"/>
               <w:jc w:val="center"/>
               <w:rPr>
-                <w:rFonts w:cs="Arial"/>
+                <w:rFonts w:asciiTheme="minorHAnsi" w:hAnsiTheme="minorHAnsi" w:cstheme="minorHAnsi"/>
               </w:rPr>
             </w:pPr>
             <w:r>
               <w:rPr>
-                <w:rFonts w:cs="Arial"/>
+                <w:rFonts w:asciiTheme="minorHAnsi" w:hAnsiTheme="minorHAnsi" w:cstheme="minorHAnsi"/>
               </w:rPr>
               <w:t>1.0</w:t>
             </w:r>
@@ -714,16 +970,16 @@
               <w:pStyle w:val="Tabletext"/>
               <w:jc w:val="center"/>
               <w:rPr>
-                <w:rFonts w:cs="Arial"/>
+                <w:rFonts w:asciiTheme="minorHAnsi" w:hAnsiTheme="minorHAnsi" w:cstheme="minorHAnsi"/>
                 <w:color w:val="000000"/>
               </w:rPr>
             </w:pPr>
             <w:r>
               <w:rPr>
-                <w:rFonts w:cs="Arial"/>
+                <w:rFonts w:asciiTheme="minorHAnsi" w:hAnsiTheme="minorHAnsi" w:cstheme="minorHAnsi"/>
                 <w:color w:val="000000"/>
               </w:rPr>
-              <w:t>&lt;Author name&gt;</w:t>
+              <w:t xml:space="preserve">Phuong Trinh </w:t>
             </w:r>
           </w:p>
         </w:tc>
@@ -735,16 +991,44 @@
             <w:pPr>
               <w:pStyle w:val="Tabletext"/>
               <w:rPr>
-                <w:rFonts w:cs="Arial"/>
+                <w:rFonts w:asciiTheme="minorHAnsi" w:hAnsiTheme="minorHAnsi" w:cstheme="minorHAnsi"/>
                 <w:color w:val="000000"/>
               </w:rPr>
             </w:pPr>
             <w:r>
               <w:rPr>
-                <w:rFonts w:cs="Arial"/>
+                <w:rFonts w:asciiTheme="minorHAnsi" w:hAnsiTheme="minorHAnsi" w:cstheme="minorHAnsi"/>
                 <w:color w:val="000000"/>
               </w:rPr>
-              <w:t>&lt;dd/mm/yyyy&gt;</w:t>
+              <w:t>&lt;</w:t>
+            </w:r>
+            <w:r>
+              <w:rPr>
+                <w:rFonts w:asciiTheme="minorHAnsi" w:hAnsiTheme="minorHAnsi" w:cstheme="minorHAnsi"/>
+                <w:color w:val="000000"/>
+              </w:rPr>
+              <w:t>18</w:t>
+            </w:r>
+            <w:r>
+              <w:rPr>
+                <w:rFonts w:asciiTheme="minorHAnsi" w:hAnsiTheme="minorHAnsi" w:cstheme="minorHAnsi"/>
+                <w:color w:val="000000"/>
+              </w:rPr>
+              <w:t>/</w:t>
+            </w:r>
+            <w:r>
+              <w:rPr>
+                <w:rFonts w:asciiTheme="minorHAnsi" w:hAnsiTheme="minorHAnsi" w:cstheme="minorHAnsi"/>
+                <w:color w:val="000000"/>
+              </w:rPr>
+              <w:t>11/2019</w:t>
+            </w:r>
+            <w:r>
+              <w:rPr>
+                <w:rFonts w:asciiTheme="minorHAnsi" w:hAnsiTheme="minorHAnsi" w:cstheme="minorHAnsi"/>
+                <w:color w:val="000000"/>
+              </w:rPr>
+              <w:t>&gt;</w:t>
             </w:r>
           </w:p>
         </w:tc>
@@ -756,12 +1040,12 @@
             <w:pPr>
               <w:pStyle w:val="Tabletext"/>
               <w:rPr>
-                <w:rFonts w:cs="Arial"/>
+                <w:rFonts w:asciiTheme="minorHAnsi" w:hAnsiTheme="minorHAnsi" w:cstheme="minorHAnsi"/>
               </w:rPr>
             </w:pPr>
             <w:r>
               <w:rPr>
-                <w:rFonts w:cs="Arial"/>
+                <w:rFonts w:asciiTheme="minorHAnsi" w:hAnsiTheme="minorHAnsi" w:cstheme="minorHAnsi"/>
                 <w:color w:val="000000"/>
               </w:rPr>
               <w:t>&lt;dd/mm/yyyy&gt;</w:t>
@@ -777,12 +1061,12 @@
               <w:pStyle w:val="Tabletext"/>
               <w:jc w:val="center"/>
               <w:rPr>
-                <w:rFonts w:cs="Arial"/>
+                <w:rFonts w:asciiTheme="minorHAnsi" w:hAnsiTheme="minorHAnsi" w:cstheme="minorHAnsi"/>
               </w:rPr>
             </w:pPr>
             <w:r>
               <w:rPr>
-                <w:rFonts w:cs="Arial"/>
+                <w:rFonts w:asciiTheme="minorHAnsi" w:hAnsiTheme="minorHAnsi" w:cstheme="minorHAnsi"/>
               </w:rPr>
               <w:t>&lt;dd/mm/yyyy&gt;</w:t>
             </w:r>
@@ -796,23 +1080,16 @@
             <w:pPr>
               <w:pStyle w:val="Tabletext"/>
               <w:rPr>
-                <w:rFonts w:cs="Arial"/>
+                <w:rFonts w:asciiTheme="minorHAnsi" w:hAnsiTheme="minorHAnsi" w:cstheme="minorHAnsi"/>
                 <w:color w:val="000000"/>
               </w:rPr>
             </w:pPr>
             <w:r>
               <w:rPr>
-                <w:rFonts w:cs="Arial"/>
+                <w:rFonts w:asciiTheme="minorHAnsi" w:hAnsiTheme="minorHAnsi" w:cstheme="minorHAnsi"/>
                 <w:color w:val="000000"/>
               </w:rPr>
-              <w:t xml:space="preserve">Release </w:t>
-            </w:r>
-            <w:r>
-              <w:rPr>
-                <w:rFonts w:cs="Arial"/>
-                <w:color w:val="000000"/>
-              </w:rPr>
-              <w:t>Document name version</w:t>
+              <w:t xml:space="preserve">Release Document </w:t>
             </w:r>
           </w:p>
         </w:tc>
@@ -830,7 +1107,7 @@
               <w:pStyle w:val="Tabletext"/>
               <w:jc w:val="center"/>
               <w:rPr>
-                <w:rFonts w:cs="Arial"/>
+                <w:rFonts w:asciiTheme="minorHAnsi" w:hAnsiTheme="minorHAnsi" w:cstheme="minorHAnsi"/>
               </w:rPr>
             </w:pPr>
           </w:p>
@@ -844,7 +1121,7 @@
               <w:pStyle w:val="Tabletext"/>
               <w:jc w:val="center"/>
               <w:rPr>
-                <w:rFonts w:cs="Arial"/>
+                <w:rFonts w:asciiTheme="minorHAnsi" w:hAnsiTheme="minorHAnsi" w:cstheme="minorHAnsi"/>
               </w:rPr>
             </w:pPr>
           </w:p>
@@ -858,7 +1135,7 @@
               <w:pStyle w:val="Tabletext"/>
               <w:jc w:val="center"/>
               <w:rPr>
-                <w:rFonts w:cs="Arial"/>
+                <w:rFonts w:asciiTheme="minorHAnsi" w:hAnsiTheme="minorHAnsi" w:cstheme="minorHAnsi"/>
               </w:rPr>
             </w:pPr>
           </w:p>
@@ -872,7 +1149,7 @@
               <w:pStyle w:val="Tabletext"/>
               <w:jc w:val="center"/>
               <w:rPr>
-                <w:rFonts w:cs="Arial"/>
+                <w:rFonts w:asciiTheme="minorHAnsi" w:hAnsiTheme="minorHAnsi" w:cstheme="minorHAnsi"/>
               </w:rPr>
             </w:pPr>
           </w:p>
@@ -886,7 +1163,7 @@
               <w:pStyle w:val="Tabletext"/>
               <w:jc w:val="center"/>
               <w:rPr>
-                <w:rFonts w:cs="Arial"/>
+                <w:rFonts w:asciiTheme="minorHAnsi" w:hAnsiTheme="minorHAnsi" w:cstheme="minorHAnsi"/>
               </w:rPr>
             </w:pPr>
           </w:p>
@@ -900,7 +1177,7 @@
               <w:pStyle w:val="Tabletext"/>
               <w:jc w:val="center"/>
               <w:rPr>
-                <w:rFonts w:cs="Arial"/>
+                <w:rFonts w:asciiTheme="minorHAnsi" w:hAnsiTheme="minorHAnsi" w:cstheme="minorHAnsi"/>
               </w:rPr>
             </w:pPr>
           </w:p>
@@ -919,7 +1196,7 @@
               <w:pStyle w:val="Tabletext"/>
               <w:jc w:val="center"/>
               <w:rPr>
-                <w:rFonts w:cs="Arial"/>
+                <w:rFonts w:asciiTheme="minorHAnsi" w:hAnsiTheme="minorHAnsi" w:cstheme="minorHAnsi"/>
               </w:rPr>
             </w:pPr>
           </w:p>
@@ -933,7 +1210,7 @@
               <w:pStyle w:val="Tabletext"/>
               <w:jc w:val="center"/>
               <w:rPr>
-                <w:rFonts w:cs="Arial"/>
+                <w:rFonts w:asciiTheme="minorHAnsi" w:hAnsiTheme="minorHAnsi" w:cstheme="minorHAnsi"/>
               </w:rPr>
             </w:pPr>
           </w:p>
@@ -947,7 +1224,7 @@
               <w:pStyle w:val="Tabletext"/>
               <w:jc w:val="center"/>
               <w:rPr>
-                <w:rFonts w:cs="Arial"/>
+                <w:rFonts w:asciiTheme="minorHAnsi" w:hAnsiTheme="minorHAnsi" w:cstheme="minorHAnsi"/>
               </w:rPr>
             </w:pPr>
           </w:p>
@@ -961,7 +1238,7 @@
               <w:pStyle w:val="Tabletext"/>
               <w:jc w:val="center"/>
               <w:rPr>
-                <w:rFonts w:cs="Arial"/>
+                <w:rFonts w:asciiTheme="minorHAnsi" w:hAnsiTheme="minorHAnsi" w:cstheme="minorHAnsi"/>
               </w:rPr>
             </w:pPr>
           </w:p>
@@ -975,7 +1252,7 @@
               <w:pStyle w:val="Tabletext"/>
               <w:jc w:val="center"/>
               <w:rPr>
-                <w:rFonts w:cs="Arial"/>
+                <w:rFonts w:asciiTheme="minorHAnsi" w:hAnsiTheme="minorHAnsi" w:cstheme="minorHAnsi"/>
               </w:rPr>
             </w:pPr>
           </w:p>
@@ -989,7 +1266,7 @@
               <w:pStyle w:val="Tabletext"/>
               <w:jc w:val="center"/>
               <w:rPr>
-                <w:rFonts w:cs="Arial"/>
+                <w:rFonts w:asciiTheme="minorHAnsi" w:hAnsiTheme="minorHAnsi" w:cstheme="minorHAnsi"/>
               </w:rPr>
             </w:pPr>
           </w:p>
@@ -1008,7 +1285,7 @@
               <w:pStyle w:val="Tabletext"/>
               <w:jc w:val="center"/>
               <w:rPr>
-                <w:rFonts w:cs="Arial"/>
+                <w:rFonts w:asciiTheme="minorHAnsi" w:hAnsiTheme="minorHAnsi" w:cstheme="minorHAnsi"/>
               </w:rPr>
             </w:pPr>
           </w:p>
@@ -1022,7 +1299,7 @@
               <w:pStyle w:val="Tabletext"/>
               <w:jc w:val="center"/>
               <w:rPr>
-                <w:rFonts w:cs="Arial"/>
+                <w:rFonts w:asciiTheme="minorHAnsi" w:hAnsiTheme="minorHAnsi" w:cstheme="minorHAnsi"/>
               </w:rPr>
             </w:pPr>
           </w:p>
@@ -1036,7 +1313,7 @@
               <w:pStyle w:val="Tabletext"/>
               <w:jc w:val="center"/>
               <w:rPr>
-                <w:rFonts w:cs="Arial"/>
+                <w:rFonts w:asciiTheme="minorHAnsi" w:hAnsiTheme="minorHAnsi" w:cstheme="minorHAnsi"/>
               </w:rPr>
             </w:pPr>
           </w:p>
@@ -1050,7 +1327,7 @@
               <w:pStyle w:val="Tabletext"/>
               <w:jc w:val="center"/>
               <w:rPr>
-                <w:rFonts w:cs="Arial"/>
+                <w:rFonts w:asciiTheme="minorHAnsi" w:hAnsiTheme="minorHAnsi" w:cstheme="minorHAnsi"/>
               </w:rPr>
             </w:pPr>
           </w:p>
@@ -1064,7 +1341,7 @@
               <w:pStyle w:val="Tabletext"/>
               <w:jc w:val="center"/>
               <w:rPr>
-                <w:rFonts w:cs="Arial"/>
+                <w:rFonts w:asciiTheme="minorHAnsi" w:hAnsiTheme="minorHAnsi" w:cstheme="minorHAnsi"/>
               </w:rPr>
             </w:pPr>
           </w:p>
@@ -1078,38 +1355,164 @@
               <w:pStyle w:val="Tabletext"/>
               <w:jc w:val="center"/>
               <w:rPr>
-                <w:rFonts w:cs="Arial"/>
+                <w:rFonts w:asciiTheme="minorHAnsi" w:hAnsiTheme="minorHAnsi" w:cstheme="minorHAnsi"/>
               </w:rPr>
             </w:pPr>
           </w:p>
         </w:tc>
       </w:tr>
     </w:tbl>
-    <w:p/>
-    <w:p/>
-    <w:p/>
-    <w:p/>
-    <w:p/>
-    <w:p/>
-    <w:p/>
-    <w:p/>
-    <w:p/>
-    <w:p/>
-    <w:p/>
-    <w:p/>
-    <w:p/>
-    <w:p/>
-    <w:p/>
-    <w:p/>
-    <w:p/>
-    <w:p/>
-    <w:p/>
-    <w:p/>
-    <w:p/>
+    <w:p>
+      <w:pPr>
+        <w:rPr>
+          <w:rFonts w:cstheme="minorHAnsi"/>
+        </w:rPr>
+      </w:pPr>
+    </w:p>
+    <w:p>
+      <w:pPr>
+        <w:rPr>
+          <w:rFonts w:cstheme="minorHAnsi"/>
+        </w:rPr>
+      </w:pPr>
+    </w:p>
+    <w:p>
+      <w:pPr>
+        <w:rPr>
+          <w:rFonts w:cstheme="minorHAnsi"/>
+        </w:rPr>
+      </w:pPr>
+    </w:p>
+    <w:p>
+      <w:pPr>
+        <w:rPr>
+          <w:rFonts w:cstheme="minorHAnsi"/>
+        </w:rPr>
+      </w:pPr>
+    </w:p>
+    <w:p>
+      <w:pPr>
+        <w:rPr>
+          <w:rFonts w:cstheme="minorHAnsi"/>
+        </w:rPr>
+      </w:pPr>
+    </w:p>
+    <w:p>
+      <w:pPr>
+        <w:rPr>
+          <w:rFonts w:cstheme="minorHAnsi"/>
+        </w:rPr>
+      </w:pPr>
+    </w:p>
+    <w:p>
+      <w:pPr>
+        <w:rPr>
+          <w:rFonts w:cstheme="minorHAnsi"/>
+        </w:rPr>
+      </w:pPr>
+    </w:p>
+    <w:p>
+      <w:pPr>
+        <w:rPr>
+          <w:rFonts w:cstheme="minorHAnsi"/>
+        </w:rPr>
+      </w:pPr>
+    </w:p>
+    <w:p>
+      <w:pPr>
+        <w:rPr>
+          <w:rFonts w:cstheme="minorHAnsi"/>
+        </w:rPr>
+      </w:pPr>
+    </w:p>
+    <w:p>
+      <w:pPr>
+        <w:rPr>
+          <w:rFonts w:cstheme="minorHAnsi"/>
+        </w:rPr>
+      </w:pPr>
+    </w:p>
+    <w:p>
+      <w:pPr>
+        <w:rPr>
+          <w:rFonts w:cstheme="minorHAnsi"/>
+        </w:rPr>
+      </w:pPr>
+    </w:p>
+    <w:p>
+      <w:pPr>
+        <w:rPr>
+          <w:rFonts w:cstheme="minorHAnsi"/>
+        </w:rPr>
+      </w:pPr>
+    </w:p>
+    <w:p>
+      <w:pPr>
+        <w:rPr>
+          <w:rFonts w:cstheme="minorHAnsi"/>
+        </w:rPr>
+      </w:pPr>
+    </w:p>
+    <w:p>
+      <w:pPr>
+        <w:rPr>
+          <w:rFonts w:cstheme="minorHAnsi"/>
+        </w:rPr>
+      </w:pPr>
+    </w:p>
+    <w:p>
+      <w:pPr>
+        <w:rPr>
+          <w:rFonts w:cstheme="minorHAnsi"/>
+        </w:rPr>
+      </w:pPr>
+    </w:p>
+    <w:p>
+      <w:pPr>
+        <w:rPr>
+          <w:rFonts w:cstheme="minorHAnsi"/>
+        </w:rPr>
+      </w:pPr>
+    </w:p>
+    <w:p>
+      <w:pPr>
+        <w:rPr>
+          <w:rFonts w:cstheme="minorHAnsi"/>
+        </w:rPr>
+      </w:pPr>
+    </w:p>
+    <w:p>
+      <w:pPr>
+        <w:rPr>
+          <w:rFonts w:cstheme="minorHAnsi"/>
+        </w:rPr>
+      </w:pPr>
+    </w:p>
+    <w:p>
+      <w:pPr>
+        <w:rPr>
+          <w:rFonts w:cstheme="minorHAnsi"/>
+        </w:rPr>
+      </w:pPr>
+    </w:p>
+    <w:p>
+      <w:pPr>
+        <w:rPr>
+          <w:rFonts w:cstheme="minorHAnsi"/>
+        </w:rPr>
+      </w:pPr>
+    </w:p>
+    <w:p>
+      <w:pPr>
+        <w:rPr>
+          <w:rFonts w:cstheme="minorHAnsi"/>
+        </w:rPr>
+      </w:pPr>
+    </w:p>
     <w:sdt>
       <w:sdtPr>
         <w:rPr>
-          <w:rFonts w:asciiTheme="minorHAnsi" w:eastAsiaTheme="minorHAnsi" w:hAnsiTheme="minorHAnsi" w:cstheme="minorBidi"/>
+          <w:rFonts w:asciiTheme="minorHAnsi" w:eastAsiaTheme="minorHAnsi" w:hAnsiTheme="minorHAnsi" w:cstheme="minorHAnsi"/>
           <w:b w:val="0"/>
           <w:bCs w:val="0"/>
           <w:color w:val="auto"/>
@@ -1131,8 +1534,14 @@
         <w:p>
           <w:pPr>
             <w:pStyle w:val="TOCHeading"/>
+            <w:rPr>
+              <w:rFonts w:asciiTheme="minorHAnsi" w:hAnsiTheme="minorHAnsi" w:cstheme="minorHAnsi"/>
+            </w:rPr>
           </w:pPr>
           <w:r>
+            <w:rPr>
+              <w:rFonts w:asciiTheme="minorHAnsi" w:hAnsiTheme="minorHAnsi" w:cstheme="minorHAnsi"/>
+            </w:rPr>
             <w:t>Table of Contents</w:t>
           </w:r>
         </w:p>
@@ -1144,7 +1553,7 @@
               <w:tab w:val="right" w:leader="dot" w:pos="9016"/>
             </w:tabs>
             <w:rPr>
-              <w:rFonts w:eastAsiaTheme="minorEastAsia" w:cstheme="minorBidi"/>
+              <w:rFonts w:eastAsiaTheme="minorEastAsia"/>
               <w:b w:val="0"/>
               <w:caps w:val="0"/>
               <w:noProof/>
@@ -1159,7 +1568,7 @@
           <w:r>
             <w:fldChar w:fldCharType="separate"/>
           </w:r>
-          <w:hyperlink w:anchor="_Toc24702082" w:history="1">
+          <w:hyperlink w:anchor="_Toc24973402" w:history="1">
             <w:r>
               <w:rPr>
                 <w:rStyle w:val="Hyperlink"/>
@@ -1169,7 +1578,7 @@
             </w:r>
             <w:r>
               <w:rPr>
-                <w:rFonts w:eastAsiaTheme="minorEastAsia" w:cstheme="minorBidi"/>
+                <w:rFonts w:eastAsiaTheme="minorEastAsia"/>
                 <w:b w:val="0"/>
                 <w:caps w:val="0"/>
                 <w:noProof/>
@@ -1202,7 +1611,7 @@
                 <w:noProof/>
                 <w:webHidden/>
               </w:rPr>
-              <w:instrText xml:space="preserve"> PAGEREF _Toc24702082 \h </w:instrText>
+              <w:instrText xml:space="preserve"> PAGEREF _Toc24973402 \h </w:instrText>
             </w:r>
             <w:r>
               <w:rPr>
@@ -1241,13 +1650,13 @@
               <w:tab w:val="right" w:leader="dot" w:pos="9016"/>
             </w:tabs>
             <w:rPr>
-              <w:rFonts w:eastAsiaTheme="minorEastAsia" w:cstheme="minorBidi"/>
+              <w:rFonts w:eastAsiaTheme="minorEastAsia"/>
               <w:b w:val="0"/>
               <w:caps w:val="0"/>
               <w:noProof/>
             </w:rPr>
           </w:pPr>
-          <w:hyperlink w:anchor="_Toc24702083" w:history="1">
+          <w:hyperlink w:anchor="_Toc24973403" w:history="1">
             <w:r>
               <w:rPr>
                 <w:rStyle w:val="Hyperlink"/>
@@ -1257,7 +1666,7 @@
             </w:r>
             <w:r>
               <w:rPr>
-                <w:rFonts w:eastAsiaTheme="minorEastAsia" w:cstheme="minorBidi"/>
+                <w:rFonts w:eastAsiaTheme="minorEastAsia"/>
                 <w:b w:val="0"/>
                 <w:caps w:val="0"/>
                 <w:noProof/>
@@ -1290,7 +1699,7 @@
                 <w:noProof/>
                 <w:webHidden/>
               </w:rPr>
-              <w:instrText xml:space="preserve"> PAGEREF _Toc24702083 \h </w:instrText>
+              <w:instrText xml:space="preserve"> PAGEREF _Toc24973403 \h </w:instrText>
             </w:r>
             <w:r>
               <w:rPr>
@@ -1329,13 +1738,13 @@
               <w:tab w:val="right" w:leader="dot" w:pos="9016"/>
             </w:tabs>
             <w:rPr>
-              <w:rFonts w:eastAsiaTheme="minorEastAsia" w:cstheme="minorBidi"/>
+              <w:rFonts w:eastAsiaTheme="minorEastAsia"/>
               <w:b w:val="0"/>
               <w:caps w:val="0"/>
               <w:noProof/>
             </w:rPr>
           </w:pPr>
-          <w:hyperlink w:anchor="_Toc24702084" w:history="1">
+          <w:hyperlink w:anchor="_Toc24973404" w:history="1">
             <w:r>
               <w:rPr>
                 <w:rStyle w:val="Hyperlink"/>
@@ -1345,7 +1754,7 @@
             </w:r>
             <w:r>
               <w:rPr>
-                <w:rFonts w:eastAsiaTheme="minorEastAsia" w:cstheme="minorBidi"/>
+                <w:rFonts w:eastAsiaTheme="minorEastAsia"/>
                 <w:b w:val="0"/>
                 <w:caps w:val="0"/>
                 <w:noProof/>
@@ -1378,7 +1787,7 @@
                 <w:noProof/>
                 <w:webHidden/>
               </w:rPr>
-              <w:instrText xml:space="preserve"> PAGEREF _Toc24702084 \h </w:instrText>
+              <w:instrText xml:space="preserve"> PAGEREF _Toc24973404 \h </w:instrText>
             </w:r>
             <w:r>
               <w:rPr>
@@ -1417,13 +1826,13 @@
               <w:tab w:val="right" w:leader="dot" w:pos="9016"/>
             </w:tabs>
             <w:rPr>
-              <w:rFonts w:eastAsiaTheme="minorEastAsia" w:cstheme="minorBidi"/>
+              <w:rFonts w:eastAsiaTheme="minorEastAsia"/>
               <w:b w:val="0"/>
               <w:caps w:val="0"/>
               <w:noProof/>
             </w:rPr>
           </w:pPr>
-          <w:hyperlink w:anchor="_Toc24702085" w:history="1">
+          <w:hyperlink w:anchor="_Toc24973405" w:history="1">
             <w:r>
               <w:rPr>
                 <w:rStyle w:val="Hyperlink"/>
@@ -1433,7 +1842,7 @@
             </w:r>
             <w:r>
               <w:rPr>
-                <w:rFonts w:eastAsiaTheme="minorEastAsia" w:cstheme="minorBidi"/>
+                <w:rFonts w:eastAsiaTheme="minorEastAsia"/>
                 <w:b w:val="0"/>
                 <w:caps w:val="0"/>
                 <w:noProof/>
@@ -1466,7 +1875,7 @@
                 <w:noProof/>
                 <w:webHidden/>
               </w:rPr>
-              <w:instrText xml:space="preserve"> PAGEREF _Toc24702085 \h </w:instrText>
+              <w:instrText xml:space="preserve"> PAGEREF _Toc24973405 \h </w:instrText>
             </w:r>
             <w:r>
               <w:rPr>
@@ -1505,13 +1914,13 @@
               <w:tab w:val="right" w:leader="dot" w:pos="9016"/>
             </w:tabs>
             <w:rPr>
-              <w:rFonts w:eastAsiaTheme="minorEastAsia" w:cstheme="minorBidi"/>
+              <w:rFonts w:eastAsiaTheme="minorEastAsia"/>
               <w:b w:val="0"/>
               <w:caps w:val="0"/>
               <w:noProof/>
             </w:rPr>
           </w:pPr>
-          <w:hyperlink w:anchor="_Toc24702086" w:history="1">
+          <w:hyperlink w:anchor="_Toc24973406" w:history="1">
             <w:r>
               <w:rPr>
                 <w:rStyle w:val="Hyperlink"/>
@@ -1521,7 +1930,7 @@
             </w:r>
             <w:r>
               <w:rPr>
-                <w:rFonts w:eastAsiaTheme="minorEastAsia" w:cstheme="minorBidi"/>
+                <w:rFonts w:eastAsiaTheme="minorEastAsia"/>
                 <w:b w:val="0"/>
                 <w:caps w:val="0"/>
                 <w:noProof/>
@@ -1533,7 +1942,7 @@
                 <w:rStyle w:val="Hyperlink"/>
                 <w:noProof/>
               </w:rPr>
-              <w:t>Introduction</w:t>
+              <w:t>PROPOSED SYSTEM OR SITUATION</w:t>
             </w:r>
             <w:r>
               <w:rPr>
@@ -1554,7 +1963,7 @@
                 <w:noProof/>
                 <w:webHidden/>
               </w:rPr>
-              <w:instrText xml:space="preserve"> PAGEREF _Toc24702086 \h </w:instrText>
+              <w:instrText xml:space="preserve"> PAGEREF _Toc24973406 \h </w:instrText>
             </w:r>
             <w:r>
               <w:rPr>
@@ -1593,13 +2002,13 @@
               <w:tab w:val="right" w:leader="dot" w:pos="9016"/>
             </w:tabs>
             <w:rPr>
-              <w:rFonts w:eastAsiaTheme="minorEastAsia" w:cstheme="minorBidi"/>
+              <w:rFonts w:eastAsiaTheme="minorEastAsia"/>
               <w:b w:val="0"/>
               <w:caps w:val="0"/>
               <w:noProof/>
             </w:rPr>
           </w:pPr>
-          <w:hyperlink w:anchor="_Toc24702087" w:history="1">
+          <w:hyperlink w:anchor="_Toc24973407" w:history="1">
             <w:r>
               <w:rPr>
                 <w:rStyle w:val="Hyperlink"/>
@@ -1609,7 +2018,7 @@
             </w:r>
             <w:r>
               <w:rPr>
-                <w:rFonts w:eastAsiaTheme="minorEastAsia" w:cstheme="minorBidi"/>
+                <w:rFonts w:eastAsiaTheme="minorEastAsia"/>
                 <w:b w:val="0"/>
                 <w:caps w:val="0"/>
                 <w:noProof/>
@@ -1642,7 +2051,7 @@
                 <w:noProof/>
                 <w:webHidden/>
               </w:rPr>
-              <w:instrText xml:space="preserve"> PAGEREF _Toc24702087 \h </w:instrText>
+              <w:instrText xml:space="preserve"> PAGEREF _Toc24973407 \h </w:instrText>
             </w:r>
             <w:r>
               <w:rPr>
@@ -1662,7 +2071,7 @@
                 <w:noProof/>
                 <w:webHidden/>
               </w:rPr>
-              <w:t>5</w:t>
+              <w:t>6</w:t>
             </w:r>
             <w:r>
               <w:rPr>
@@ -1681,13 +2090,13 @@
               <w:tab w:val="right" w:leader="dot" w:pos="9016"/>
             </w:tabs>
             <w:rPr>
-              <w:rFonts w:eastAsiaTheme="minorEastAsia" w:cstheme="minorBidi"/>
+              <w:rFonts w:eastAsiaTheme="minorEastAsia"/>
               <w:b w:val="0"/>
               <w:caps w:val="0"/>
               <w:noProof/>
             </w:rPr>
           </w:pPr>
-          <w:hyperlink w:anchor="_Toc24702088" w:history="1">
+          <w:hyperlink w:anchor="_Toc24973408" w:history="1">
             <w:r>
               <w:rPr>
                 <w:rStyle w:val="Hyperlink"/>
@@ -1697,7 +2106,7 @@
             </w:r>
             <w:r>
               <w:rPr>
-                <w:rFonts w:eastAsiaTheme="minorEastAsia" w:cstheme="minorBidi"/>
+                <w:rFonts w:eastAsiaTheme="minorEastAsia"/>
                 <w:b w:val="0"/>
                 <w:caps w:val="0"/>
                 <w:noProof/>
@@ -1730,7 +2139,7 @@
                 <w:noProof/>
                 <w:webHidden/>
               </w:rPr>
-              <w:instrText xml:space="preserve"> PAGEREF _Toc24702088 \h </w:instrText>
+              <w:instrText xml:space="preserve"> PAGEREF _Toc24973408 \h </w:instrText>
             </w:r>
             <w:r>
               <w:rPr>
@@ -1750,7 +2159,7 @@
                 <w:noProof/>
                 <w:webHidden/>
               </w:rPr>
-              <w:t>5</w:t>
+              <w:t>7</w:t>
             </w:r>
             <w:r>
               <w:rPr>
@@ -1769,13 +2178,13 @@
               <w:tab w:val="right" w:leader="dot" w:pos="9016"/>
             </w:tabs>
             <w:rPr>
-              <w:rFonts w:eastAsiaTheme="minorEastAsia" w:cstheme="minorBidi"/>
+              <w:rFonts w:eastAsiaTheme="minorEastAsia"/>
               <w:b w:val="0"/>
               <w:caps w:val="0"/>
               <w:noProof/>
             </w:rPr>
           </w:pPr>
-          <w:hyperlink w:anchor="_Toc24702089" w:history="1">
+          <w:hyperlink w:anchor="_Toc24973409" w:history="1">
             <w:r>
               <w:rPr>
                 <w:rStyle w:val="Hyperlink"/>
@@ -1785,7 +2194,7 @@
             </w:r>
             <w:r>
               <w:rPr>
-                <w:rFonts w:eastAsiaTheme="minorEastAsia" w:cstheme="minorBidi"/>
+                <w:rFonts w:eastAsiaTheme="minorEastAsia"/>
                 <w:b w:val="0"/>
                 <w:caps w:val="0"/>
                 <w:noProof/>
@@ -1818,7 +2227,7 @@
                 <w:noProof/>
                 <w:webHidden/>
               </w:rPr>
-              <w:instrText xml:space="preserve"> PAGEREF _Toc24702089 \h </w:instrText>
+              <w:instrText xml:space="preserve"> PAGEREF _Toc24973409 \h </w:instrText>
             </w:r>
             <w:r>
               <w:rPr>
@@ -1838,7 +2247,7 @@
                 <w:noProof/>
                 <w:webHidden/>
               </w:rPr>
-              <w:t>5</w:t>
+              <w:t>7</w:t>
             </w:r>
             <w:r>
               <w:rPr>
@@ -1850,8 +2259,14 @@
           </w:hyperlink>
         </w:p>
         <w:p>
+          <w:pPr>
+            <w:rPr>
+              <w:rFonts w:cstheme="minorHAnsi"/>
+            </w:rPr>
+          </w:pPr>
           <w:r>
             <w:rPr>
+              <w:rFonts w:cstheme="minorHAnsi"/>
               <w:b/>
               <w:bCs/>
               <w:noProof/>
@@ -1861,22 +2276,104 @@
         </w:p>
       </w:sdtContent>
     </w:sdt>
-    <w:p/>
-    <w:p/>
-    <w:p/>
-    <w:p/>
-    <w:p/>
-    <w:p/>
-    <w:p/>
-    <w:p/>
-    <w:p/>
-    <w:p/>
-    <w:p/>
-    <w:p/>
+    <w:p>
+      <w:pPr>
+        <w:rPr>
+          <w:rFonts w:cstheme="minorHAnsi"/>
+        </w:rPr>
+      </w:pPr>
+    </w:p>
+    <w:p>
+      <w:pPr>
+        <w:tabs>
+          <w:tab w:val="left" w:pos="3915"/>
+        </w:tabs>
+        <w:rPr>
+          <w:rFonts w:cstheme="minorHAnsi"/>
+        </w:rPr>
+      </w:pPr>
+      <w:r>
+        <w:rPr>
+          <w:rFonts w:cstheme="minorHAnsi"/>
+        </w:rPr>
+        <w:tab/>
+      </w:r>
+    </w:p>
+    <w:p>
+      <w:pPr>
+        <w:rPr>
+          <w:rFonts w:cstheme="minorHAnsi"/>
+        </w:rPr>
+      </w:pPr>
+    </w:p>
+    <w:p>
+      <w:pPr>
+        <w:rPr>
+          <w:rFonts w:cstheme="minorHAnsi"/>
+        </w:rPr>
+      </w:pPr>
+    </w:p>
+    <w:p>
+      <w:pPr>
+        <w:rPr>
+          <w:rFonts w:cstheme="minorHAnsi"/>
+        </w:rPr>
+      </w:pPr>
+    </w:p>
+    <w:p>
+      <w:pPr>
+        <w:rPr>
+          <w:rFonts w:cstheme="minorHAnsi"/>
+        </w:rPr>
+      </w:pPr>
+    </w:p>
+    <w:p>
+      <w:pPr>
+        <w:rPr>
+          <w:rFonts w:cstheme="minorHAnsi"/>
+        </w:rPr>
+      </w:pPr>
+    </w:p>
+    <w:p>
+      <w:pPr>
+        <w:rPr>
+          <w:rFonts w:cstheme="minorHAnsi"/>
+        </w:rPr>
+      </w:pPr>
+    </w:p>
+    <w:p>
+      <w:pPr>
+        <w:rPr>
+          <w:rFonts w:cstheme="minorHAnsi"/>
+        </w:rPr>
+      </w:pPr>
+    </w:p>
+    <w:p>
+      <w:pPr>
+        <w:rPr>
+          <w:rFonts w:cstheme="minorHAnsi"/>
+        </w:rPr>
+      </w:pPr>
+    </w:p>
+    <w:p>
+      <w:pPr>
+        <w:rPr>
+          <w:rFonts w:cstheme="minorHAnsi"/>
+        </w:rPr>
+      </w:pPr>
+    </w:p>
+    <w:p>
+      <w:pPr>
+        <w:rPr>
+          <w:rFonts w:cstheme="minorHAnsi"/>
+        </w:rPr>
+      </w:pPr>
+    </w:p>
     <w:p>
       <w:pPr>
         <w:pStyle w:val="Heading1"/>
         <w:rPr>
+          <w:rFonts w:asciiTheme="minorHAnsi" w:hAnsiTheme="minorHAnsi" w:cstheme="minorHAnsi"/>
           <w:color w:val="0070C0"/>
           <w:sz w:val="28"/>
           <w:szCs w:val="28"/>
@@ -1890,6 +2387,7 @@
         <w:pStyle w:val="Heading1"/>
         <w:ind w:left="360"/>
         <w:rPr>
+          <w:rFonts w:asciiTheme="minorHAnsi" w:hAnsiTheme="minorHAnsi" w:cstheme="minorHAnsi"/>
           <w:color w:val="000000" w:themeColor="text1"/>
           <w:sz w:val="28"/>
           <w:szCs w:val="28"/>
@@ -1904,6 +2402,7 @@
           <w:numId w:val="11"/>
         </w:numPr>
         <w:rPr>
+          <w:rFonts w:asciiTheme="minorHAnsi" w:hAnsiTheme="minorHAnsi" w:cstheme="minorHAnsi"/>
           <w:color w:val="2E74B5" w:themeColor="accent1" w:themeShade="BF"/>
           <w:sz w:val="28"/>
           <w:szCs w:val="28"/>
@@ -1911,9 +2410,10 @@
       </w:pPr>
       <w:bookmarkStart w:id="2" w:name="_Hlk23602393"/>
       <w:bookmarkStart w:id="3" w:name="_Toc22683593"/>
-      <w:bookmarkStart w:id="4" w:name="_Toc24702082"/>
-      <w:r>
-        <w:rPr>
+      <w:bookmarkStart w:id="4" w:name="_Toc24973402"/>
+      <w:r>
+        <w:rPr>
+          <w:rFonts w:asciiTheme="minorHAnsi" w:hAnsiTheme="minorHAnsi" w:cstheme="minorHAnsi"/>
           <w:color w:val="2E74B5" w:themeColor="accent1" w:themeShade="BF"/>
           <w:sz w:val="28"/>
           <w:szCs w:val="28"/>
@@ -1923,6 +2423,7 @@
       <w:bookmarkEnd w:id="2"/>
       <w:r>
         <w:rPr>
+          <w:rFonts w:asciiTheme="minorHAnsi" w:hAnsiTheme="minorHAnsi" w:cstheme="minorHAnsi"/>
           <w:color w:val="2E74B5" w:themeColor="accent1" w:themeShade="BF"/>
           <w:sz w:val="28"/>
           <w:szCs w:val="28"/>
@@ -1941,21 +2442,27 @@
           <w:ilvl w:val="0"/>
           <w:numId w:val="25"/>
         </w:numPr>
-      </w:pPr>
-      <w:r>
-        <w:t xml:space="preserve">Với sự phát triển của công nghệ hiện nay , nên việc tương tác giữa nhân viên và các cấp lãnh đạo trở nên thuận tiện hơn . Nhằm </w:t>
-      </w:r>
-      <w:r>
-        <w:t xml:space="preserve">hướng tới việc xậy dựng nền tảng quản lý hiện đại mà các công ty đều mong muốn theo dõi quá trình làm việc của nhân viên </w:t>
-      </w:r>
-      <w:r>
-        <w:t xml:space="preserve">và các dự án </w:t>
-      </w:r>
-      <w:r>
-        <w:t xml:space="preserve"> chính vì thế chúng ta xây dựng “ App Quản lý Công ty Bất Động Sản </w:t>
-      </w:r>
-      <w:r>
-        <w:t xml:space="preserve">“ để cập nhật thông tin , lịch biểu , tình hình dự án của công ty </w:t>
+        <w:rPr>
+          <w:rFonts w:cstheme="minorHAnsi"/>
+        </w:rPr>
+      </w:pPr>
+      <w:r>
+        <w:rPr>
+          <w:rFonts w:cstheme="minorHAnsi"/>
+        </w:rPr>
+        <w:t>The development of current technology, so the interaction between employees and leaders becomes more convenient. In order to build a modern management platform, companies are eager to track employees' work and key projects so we build the "</w:t>
+      </w:r>
+      <w:r>
+        <w:rPr>
+          <w:rFonts w:cstheme="minorHAnsi"/>
+        </w:rPr>
+        <w:t xml:space="preserve">BDS </w:t>
+      </w:r>
+      <w:r>
+        <w:rPr>
+          <w:rFonts w:cstheme="minorHAnsi"/>
+        </w:rPr>
+        <w:t>Management App" to Update information, schedule, project situation of the company</w:t>
       </w:r>
     </w:p>
     <w:p>
@@ -1965,9 +2472,21 @@
           <w:ilvl w:val="0"/>
           <w:numId w:val="25"/>
         </w:numPr>
-      </w:pPr>
-      <w:r>
-        <w:t xml:space="preserve">Nội dung chính của tài liệu </w:t>
+        <w:rPr>
+          <w:rFonts w:cstheme="minorHAnsi"/>
+        </w:rPr>
+      </w:pPr>
+      <w:r>
+        <w:rPr>
+          <w:rFonts w:cstheme="minorHAnsi"/>
+        </w:rPr>
+        <w:t>The main content of the document</w:t>
+      </w:r>
+      <w:r>
+        <w:rPr>
+          <w:rFonts w:cstheme="minorHAnsi"/>
+        </w:rPr>
+        <w:t xml:space="preserve"> </w:t>
       </w:r>
     </w:p>
     <w:p>
@@ -1981,12 +2500,14 @@
         <w:jc w:val="both"/>
         <w:textAlignment w:val="baseline"/>
         <w:rPr>
+          <w:rFonts w:asciiTheme="minorHAnsi" w:hAnsiTheme="minorHAnsi" w:cstheme="minorHAnsi"/>
           <w:iCs/>
           <w:color w:val="000000"/>
         </w:rPr>
       </w:pPr>
       <w:r>
         <w:rPr>
+          <w:rFonts w:asciiTheme="minorHAnsi" w:hAnsiTheme="minorHAnsi" w:cstheme="minorHAnsi"/>
           <w:iCs/>
           <w:color w:val="000000"/>
         </w:rPr>
@@ -2004,12 +2525,14 @@
         <w:jc w:val="both"/>
         <w:textAlignment w:val="baseline"/>
         <w:rPr>
+          <w:rFonts w:asciiTheme="minorHAnsi" w:hAnsiTheme="minorHAnsi" w:cstheme="minorHAnsi"/>
           <w:iCs/>
           <w:color w:val="000000"/>
         </w:rPr>
       </w:pPr>
       <w:r>
         <w:rPr>
+          <w:rFonts w:asciiTheme="minorHAnsi" w:hAnsiTheme="minorHAnsi" w:cstheme="minorHAnsi"/>
           <w:iCs/>
           <w:color w:val="000000"/>
         </w:rPr>
@@ -2027,16 +2550,17 @@
         <w:jc w:val="both"/>
         <w:textAlignment w:val="baseline"/>
         <w:rPr>
+          <w:rFonts w:asciiTheme="minorHAnsi" w:hAnsiTheme="minorHAnsi" w:cstheme="minorHAnsi"/>
           <w:iCs/>
           <w:color w:val="000000"/>
         </w:rPr>
       </w:pPr>
       <w:r>
         <w:rPr>
+          <w:rFonts w:asciiTheme="minorHAnsi" w:hAnsiTheme="minorHAnsi" w:cstheme="minorHAnsi"/>
           <w:iCs/>
           <w:color w:val="000000"/>
         </w:rPr>
-        <w:lastRenderedPageBreak/>
         <w:t>Proposed systems</w:t>
       </w:r>
     </w:p>
@@ -2047,6 +2571,9 @@
           <w:ilvl w:val="0"/>
           <w:numId w:val="25"/>
         </w:numPr>
+        <w:rPr>
+          <w:rFonts w:cstheme="minorHAnsi"/>
+        </w:rPr>
       </w:pPr>
     </w:p>
     <w:p>
@@ -2057,14 +2584,16 @@
           <w:numId w:val="11"/>
         </w:numPr>
         <w:rPr>
+          <w:rFonts w:asciiTheme="minorHAnsi" w:hAnsiTheme="minorHAnsi" w:cstheme="minorHAnsi"/>
           <w:color w:val="2E74B5" w:themeColor="accent1" w:themeShade="BF"/>
           <w:sz w:val="28"/>
           <w:szCs w:val="28"/>
         </w:rPr>
       </w:pPr>
-      <w:bookmarkStart w:id="5" w:name="_Toc24702083"/>
-      <w:r>
-        <w:rPr>
+      <w:bookmarkStart w:id="5" w:name="_Toc24973403"/>
+      <w:r>
+        <w:rPr>
+          <w:rFonts w:asciiTheme="minorHAnsi" w:hAnsiTheme="minorHAnsi" w:cstheme="minorHAnsi"/>
           <w:color w:val="2E74B5" w:themeColor="accent1" w:themeShade="BF"/>
           <w:sz w:val="28"/>
           <w:szCs w:val="28"/>
@@ -2074,6 +2603,7 @@
       <w:bookmarkEnd w:id="5"/>
       <w:r>
         <w:rPr>
+          <w:rFonts w:asciiTheme="minorHAnsi" w:hAnsiTheme="minorHAnsi" w:cstheme="minorHAnsi"/>
           <w:color w:val="2E74B5" w:themeColor="accent1" w:themeShade="BF"/>
           <w:sz w:val="28"/>
           <w:szCs w:val="28"/>
@@ -2089,14 +2619,16 @@
           <w:numId w:val="11"/>
         </w:numPr>
         <w:rPr>
+          <w:rFonts w:asciiTheme="minorHAnsi" w:hAnsiTheme="minorHAnsi" w:cstheme="minorHAnsi"/>
           <w:color w:val="2E74B5" w:themeColor="accent1" w:themeShade="BF"/>
           <w:sz w:val="28"/>
           <w:szCs w:val="28"/>
         </w:rPr>
       </w:pPr>
-      <w:bookmarkStart w:id="6" w:name="_Toc24702084"/>
-      <w:r>
-        <w:rPr>
+      <w:bookmarkStart w:id="6" w:name="_Toc24973404"/>
+      <w:r>
+        <w:rPr>
+          <w:rFonts w:asciiTheme="minorHAnsi" w:hAnsiTheme="minorHAnsi" w:cstheme="minorHAnsi"/>
           <w:color w:val="2E74B5" w:themeColor="accent1" w:themeShade="BF"/>
           <w:sz w:val="28"/>
           <w:szCs w:val="28"/>
@@ -2106,6 +2638,7 @@
       <w:bookmarkEnd w:id="6"/>
       <w:r>
         <w:rPr>
+          <w:rFonts w:asciiTheme="minorHAnsi" w:hAnsiTheme="minorHAnsi" w:cstheme="minorHAnsi"/>
           <w:color w:val="2E74B5" w:themeColor="accent1" w:themeShade="BF"/>
           <w:sz w:val="28"/>
           <w:szCs w:val="28"/>
@@ -2121,12 +2654,14 @@
           <w:numId w:val="11"/>
         </w:numPr>
         <w:rPr>
+          <w:rFonts w:cstheme="minorHAnsi"/>
           <w:b/>
           <w:bCs/>
         </w:rPr>
       </w:pPr>
       <w:r>
         <w:rPr>
+          <w:rFonts w:cstheme="minorHAnsi"/>
           <w:b/>
           <w:bCs/>
         </w:rPr>
@@ -2137,18 +2672,15 @@
       <w:pPr>
         <w:pStyle w:val="ListParagraph"/>
         <w:ind w:left="1800"/>
-      </w:pPr>
-      <w:r>
-        <w:t xml:space="preserve">Công ty Bất Động Sản chưa sử dụng bất kì phần mềm để lưu trữ thông tin nhân tin viên , dự án , lịch biểu công tác , … nhanh chóng nhất . Nhân viên , lãnh đạo , trưởng phòng vẫn dùng Excel để cập nhật các thông </w:t>
-      </w:r>
-      <w:r>
-        <w:t>tin trên của công ty . Dùng hình thức gửi email để thông báo đến toàn thể  nhân viên</w:t>
-      </w:r>
-      <w:r>
-        <w:t xml:space="preserve">, nhân viên thì phải tự viết đơn đăng kí đi công tác </w:t>
-      </w:r>
-      <w:r>
-        <w:t xml:space="preserve">. Và Gặp trực tiếp từng phòng ban để cập nhật thông tn nếu có sai sót </w:t>
+        <w:rPr>
+          <w:rFonts w:cstheme="minorHAnsi"/>
+        </w:rPr>
+      </w:pPr>
+      <w:r>
+        <w:rPr>
+          <w:rFonts w:cstheme="minorHAnsi"/>
+        </w:rPr>
+        <w:t>Real Estate Company has not used any software to store employee information, projects, work schedules, ... quickly. Employees, leaders, managers still use Excel to update the information on the company. Using the form of email to notify all employees, employees must write their own business registration form. And Meet each department directly to update information if there are errors</w:t>
       </w:r>
     </w:p>
     <w:p>
@@ -2159,12 +2691,14 @@
           <w:numId w:val="11"/>
         </w:numPr>
         <w:rPr>
+          <w:rFonts w:cstheme="minorHAnsi"/>
           <w:b/>
           <w:bCs/>
         </w:rPr>
       </w:pPr>
       <w:r>
         <w:rPr>
+          <w:rFonts w:cstheme="minorHAnsi"/>
           <w:b/>
           <w:bCs/>
         </w:rPr>
@@ -2174,56 +2708,84 @@
     <w:p>
       <w:pPr>
         <w:pStyle w:val="ListParagraph"/>
-        <w:numPr>
-          <w:ilvl w:val="0"/>
-          <w:numId w:val="25"/>
-        </w:numPr>
-      </w:pPr>
-      <w:r>
-        <w:t xml:space="preserve">Trưởng </w:t>
-      </w:r>
-      <w:r>
-        <w:t xml:space="preserve">phòng / Lãnh đạo là người phê duyệt đơn đăng kí công tác của nhân viện </w:t>
-      </w:r>
-    </w:p>
-    <w:p>
-      <w:pPr>
-        <w:pStyle w:val="ListParagraph"/>
-        <w:numPr>
-          <w:ilvl w:val="0"/>
-          <w:numId w:val="25"/>
-        </w:numPr>
-      </w:pPr>
-      <w:r>
-        <w:t>Admin là người upload các thông tin của hệ thống App và chỉnh sửa</w:t>
-      </w:r>
-    </w:p>
-    <w:p>
-      <w:pPr>
-        <w:pStyle w:val="ListParagraph"/>
-        <w:numPr>
-          <w:ilvl w:val="0"/>
-          <w:numId w:val="25"/>
-        </w:numPr>
-      </w:pPr>
-      <w:r>
-        <w:t>Nhân viên / trưởng phòng / lãnh đạo</w:t>
-      </w:r>
-      <w:r>
-        <w:t xml:space="preserve"> </w:t>
-      </w:r>
-      <w:bookmarkStart w:id="7" w:name="_GoBack"/>
-      <w:bookmarkEnd w:id="7"/>
+        <w:ind w:left="1800"/>
+        <w:rPr>
+          <w:rFonts w:cstheme="minorHAnsi"/>
+        </w:rPr>
+      </w:pPr>
+      <w:r>
+        <w:rPr>
+          <w:rFonts w:cstheme="minorHAnsi"/>
+          <w:b/>
+          <w:bCs/>
+        </w:rPr>
+        <w:t xml:space="preserve">- </w:t>
+      </w:r>
+      <w:r>
+        <w:rPr>
+          <w:rFonts w:cstheme="minorHAnsi"/>
+        </w:rPr>
+        <w:t xml:space="preserve">The </w:t>
+      </w:r>
+      <w:r>
+        <w:rPr>
+          <w:rFonts w:cstheme="minorHAnsi"/>
+        </w:rPr>
+        <w:t xml:space="preserve">Direction </w:t>
+      </w:r>
+      <w:r>
+        <w:rPr>
+          <w:rFonts w:cstheme="minorHAnsi"/>
+        </w:rPr>
+        <w:t xml:space="preserve"> is the person who approves the employee's job application</w:t>
+      </w:r>
     </w:p>
     <w:p>
       <w:pPr>
         <w:pStyle w:val="ListParagraph"/>
         <w:ind w:left="1800"/>
         <w:rPr>
+          <w:rFonts w:cstheme="minorHAnsi"/>
+        </w:rPr>
+      </w:pPr>
+      <w:r>
+        <w:rPr>
+          <w:rFonts w:cstheme="minorHAnsi"/>
+        </w:rPr>
+        <w:t>- Admin is the person who uploads the information of the App system and edits</w:t>
+      </w:r>
+    </w:p>
+    <w:p>
+      <w:pPr>
+        <w:pStyle w:val="ListParagraph"/>
+        <w:ind w:left="1800"/>
+        <w:rPr>
+          <w:rFonts w:cstheme="minorHAnsi"/>
+        </w:rPr>
+      </w:pPr>
+      <w:r>
+        <w:rPr>
+          <w:rFonts w:cstheme="minorHAnsi"/>
+        </w:rPr>
+        <w:t>- Employees can only view information and register business applications</w:t>
+      </w:r>
+    </w:p>
+    <w:p>
+      <w:pPr>
+        <w:pStyle w:val="ListParagraph"/>
+        <w:ind w:left="1800"/>
+        <w:rPr>
+          <w:rFonts w:cstheme="minorHAnsi"/>
+        </w:rPr>
+      </w:pPr>
+      <w:r>
+        <w:rPr>
+          <w:rFonts w:cstheme="minorHAnsi"/>
           <w:b/>
           <w:bCs/>
         </w:rPr>
-      </w:pPr>
+        <w:t> </w:t>
+      </w:r>
     </w:p>
     <w:p>
       <w:pPr>
@@ -2233,12 +2795,14 @@
           <w:numId w:val="11"/>
         </w:numPr>
         <w:rPr>
+          <w:rFonts w:cstheme="minorHAnsi"/>
           <w:b/>
           <w:bCs/>
         </w:rPr>
       </w:pPr>
       <w:r>
         <w:rPr>
+          <w:rFonts w:cstheme="minorHAnsi"/>
           <w:b/>
           <w:bCs/>
         </w:rPr>
@@ -2248,17 +2812,26 @@
     <w:p>
       <w:pPr>
         <w:pStyle w:val="ListParagraph"/>
-        <w:rPr>
+        <w:ind w:left="1800"/>
+        <w:rPr>
+          <w:rFonts w:cstheme="minorHAnsi"/>
           <w:b/>
           <w:bCs/>
         </w:rPr>
       </w:pPr>
+      <w:r>
+        <w:rPr>
+          <w:rFonts w:cstheme="minorHAnsi"/>
+        </w:rPr>
+        <w:t>Currently, Real Estate Company uses any internal management software, so all operations are done manually and stored in Excel files, each file includes project staff information, policies, .. .the employee has to spend a lot of time to submit the application to the management board and wait for approval, the leader cannot follow the staff's business trip schedule. All of the above work takes time and effort.</w:t>
+      </w:r>
     </w:p>
     <w:p>
       <w:pPr>
         <w:pStyle w:val="ListParagraph"/>
         <w:ind w:left="1800"/>
         <w:rPr>
+          <w:rFonts w:cstheme="minorHAnsi"/>
           <w:b/>
           <w:bCs/>
         </w:rPr>
@@ -2272,12 +2845,14 @@
           <w:numId w:val="11"/>
         </w:numPr>
         <w:rPr>
+          <w:rFonts w:cstheme="minorHAnsi"/>
           <w:b/>
           <w:bCs/>
         </w:rPr>
       </w:pPr>
       <w:r>
         <w:rPr>
+          <w:rFonts w:cstheme="minorHAnsi"/>
           <w:b/>
           <w:bCs/>
         </w:rPr>
@@ -2307,12 +2882,14 @@
               <w:ind w:left="426"/>
               <w:jc w:val="center"/>
               <w:rPr>
+                <w:rFonts w:cstheme="minorHAnsi"/>
                 <w:b/>
                 <w:i/>
               </w:rPr>
             </w:pPr>
             <w:r>
               <w:rPr>
+                <w:rFonts w:cstheme="minorHAnsi"/>
                 <w:b/>
               </w:rPr>
               <w:t>#</w:t>
@@ -2328,12 +2905,14 @@
               <w:ind w:left="270"/>
               <w:jc w:val="both"/>
               <w:rPr>
+                <w:rFonts w:cstheme="minorHAnsi"/>
                 <w:b/>
                 <w:i/>
               </w:rPr>
             </w:pPr>
             <w:r>
               <w:rPr>
+                <w:rFonts w:cstheme="minorHAnsi"/>
                 <w:b/>
               </w:rPr>
               <w:t>Stakeholders</w:t>
@@ -2349,12 +2928,14 @@
               <w:ind w:left="702"/>
               <w:jc w:val="both"/>
               <w:rPr>
+                <w:rFonts w:cstheme="minorHAnsi"/>
                 <w:b/>
                 <w:i/>
               </w:rPr>
             </w:pPr>
             <w:r>
               <w:rPr>
+                <w:rFonts w:cstheme="minorHAnsi"/>
                 <w:b/>
               </w:rPr>
               <w:t>Roles</w:t>
@@ -2370,12 +2951,14 @@
               <w:ind w:left="1056"/>
               <w:jc w:val="both"/>
               <w:rPr>
+                <w:rFonts w:cstheme="minorHAnsi"/>
                 <w:b/>
                 <w:i/>
               </w:rPr>
             </w:pPr>
             <w:r>
               <w:rPr>
+                <w:rFonts w:cstheme="minorHAnsi"/>
                 <w:b/>
               </w:rPr>
               <w:t>Responsibility</w:t>
@@ -2394,13 +2977,20 @@
                 <w:tab w:val="center" w:pos="633"/>
               </w:tabs>
               <w:rPr>
+                <w:rFonts w:cstheme="minorHAnsi"/>
                 <w:i/>
               </w:rPr>
             </w:pPr>
             <w:r>
+              <w:rPr>
+                <w:rFonts w:cstheme="minorHAnsi"/>
+              </w:rPr>
               <w:t xml:space="preserve">     </w:t>
             </w:r>
             <w:r>
+              <w:rPr>
+                <w:rFonts w:cstheme="minorHAnsi"/>
+              </w:rPr>
               <w:t>1</w:t>
             </w:r>
           </w:p>
@@ -2413,14 +3003,23 @@
             <w:pPr>
               <w:jc w:val="both"/>
               <w:rPr>
+                <w:rFonts w:cstheme="minorHAnsi"/>
                 <w:iCs/>
               </w:rPr>
             </w:pPr>
             <w:r>
               <w:rPr>
+                <w:rFonts w:cstheme="minorHAnsi"/>
                 <w:iCs/>
               </w:rPr>
-              <w:t xml:space="preserve">Lãnh Đạo </w:t>
+              <w:t xml:space="preserve">Director </w:t>
+            </w:r>
+            <w:r>
+              <w:rPr>
+                <w:rFonts w:cstheme="minorHAnsi"/>
+                <w:iCs/>
+              </w:rPr>
+              <w:t xml:space="preserve"> </w:t>
             </w:r>
           </w:p>
         </w:tc>
@@ -2432,17 +3031,34 @@
             <w:pPr>
               <w:jc w:val="both"/>
               <w:rPr>
+                <w:rFonts w:cstheme="minorHAnsi"/>
                 <w:iCs/>
               </w:rPr>
             </w:pPr>
             <w:r>
               <w:rPr>
+                <w:rFonts w:cstheme="minorHAnsi"/>
                 <w:iCs/>
               </w:rPr>
-              <w:t xml:space="preserve">Xem , phê duyệt </w:t>
-            </w:r>
-            <w:r>
-              <w:rPr>
+              <w:t>Xem,phê</w:t>
+            </w:r>
+            <w:r>
+              <w:rPr>
+                <w:rFonts w:cstheme="minorHAnsi"/>
+                <w:iCs/>
+              </w:rPr>
+              <w:t xml:space="preserve"> </w:t>
+            </w:r>
+            <w:r>
+              <w:rPr>
+                <w:rFonts w:cstheme="minorHAnsi"/>
+                <w:iCs/>
+              </w:rPr>
+              <w:t xml:space="preserve">duyệt </w:t>
+            </w:r>
+            <w:r>
+              <w:rPr>
+                <w:rFonts w:cstheme="minorHAnsi"/>
                 <w:iCs/>
               </w:rPr>
               <w:t xml:space="preserve">,tìm kiếm </w:t>
@@ -2458,10 +3074,14 @@
               <w:ind w:left="78"/>
               <w:jc w:val="both"/>
               <w:rPr>
+                <w:rFonts w:cstheme="minorHAnsi"/>
                 <w:i/>
               </w:rPr>
             </w:pPr>
             <w:r>
+              <w:rPr>
+                <w:rFonts w:cstheme="minorHAnsi"/>
+              </w:rPr>
               <w:t xml:space="preserve">Xem thông tin , phê duyệt công tác , tìm kiếm thông tin dự án &amp; nhân sự </w:t>
             </w:r>
           </w:p>
@@ -2476,10 +3096,14 @@
             <w:pPr>
               <w:jc w:val="center"/>
               <w:rPr>
+                <w:rFonts w:cstheme="minorHAnsi"/>
                 <w:i/>
               </w:rPr>
             </w:pPr>
             <w:r>
+              <w:rPr>
+                <w:rFonts w:cstheme="minorHAnsi"/>
+              </w:rPr>
               <w:t>2</w:t>
             </w:r>
           </w:p>
@@ -2493,15 +3117,19 @@
               <w:ind w:left="6"/>
               <w:jc w:val="both"/>
               <w:rPr>
+                <w:rFonts w:cstheme="minorHAnsi"/>
                 <w:iCs/>
               </w:rPr>
             </w:pPr>
             <w:r>
               <w:rPr>
+                <w:rFonts w:cstheme="minorHAnsi"/>
                 <w:iCs/>
               </w:rPr>
-              <w:t xml:space="preserve">Trưởng phòng </w:t>
-            </w:r>
+              <w:t>Department Head</w:t>
+            </w:r>
+            <w:bookmarkStart w:id="7" w:name="_GoBack"/>
+            <w:bookmarkEnd w:id="7"/>
           </w:p>
         </w:tc>
         <w:tc>
@@ -2512,20 +3140,16 @@
             <w:pPr>
               <w:jc w:val="both"/>
               <w:rPr>
+                <w:rFonts w:cstheme="minorHAnsi"/>
                 <w:iCs/>
               </w:rPr>
             </w:pPr>
             <w:r>
               <w:rPr>
+                <w:rFonts w:cstheme="minorHAnsi"/>
                 <w:iCs/>
               </w:rPr>
-              <w:t>Xem,phê duyệt</w:t>
-            </w:r>
-            <w:r>
-              <w:rPr>
-                <w:iCs/>
-              </w:rPr>
-              <w:t xml:space="preserve">,tìm kiếm </w:t>
+              <w:t xml:space="preserve">Xem,phê duyệt,tìm kiếm </w:t>
             </w:r>
           </w:p>
         </w:tc>
@@ -2538,10 +3162,14 @@
               <w:ind w:left="72"/>
               <w:jc w:val="both"/>
               <w:rPr>
+                <w:rFonts w:cstheme="minorHAnsi"/>
                 <w:i/>
               </w:rPr>
             </w:pPr>
             <w:r>
+              <w:rPr>
+                <w:rFonts w:cstheme="minorHAnsi"/>
+              </w:rPr>
               <w:t>Xem thông tin , phê duyệt công tác , tìm kiếm thông tin dự án &amp; nhân sự</w:t>
             </w:r>
           </w:p>
@@ -2556,10 +3184,14 @@
             <w:pPr>
               <w:jc w:val="center"/>
               <w:rPr>
+                <w:rFonts w:cstheme="minorHAnsi"/>
                 <w:i/>
               </w:rPr>
             </w:pPr>
             <w:r>
+              <w:rPr>
+                <w:rFonts w:cstheme="minorHAnsi"/>
+              </w:rPr>
               <w:t>3</w:t>
             </w:r>
           </w:p>
@@ -2573,14 +3205,16 @@
               <w:ind w:left="6"/>
               <w:jc w:val="both"/>
               <w:rPr>
+                <w:rFonts w:cstheme="minorHAnsi"/>
                 <w:iCs/>
               </w:rPr>
             </w:pPr>
             <w:r>
               <w:rPr>
+                <w:rFonts w:cstheme="minorHAnsi"/>
                 <w:iCs/>
               </w:rPr>
-              <w:t xml:space="preserve">Nhân viên </w:t>
+              <w:t>Employee</w:t>
             </w:r>
           </w:p>
         </w:tc>
@@ -2592,17 +3226,20 @@
             <w:pPr>
               <w:jc w:val="both"/>
               <w:rPr>
+                <w:rFonts w:cstheme="minorHAnsi"/>
                 <w:iCs/>
               </w:rPr>
             </w:pPr>
             <w:r>
               <w:rPr>
+                <w:rFonts w:cstheme="minorHAnsi"/>
                 <w:iCs/>
               </w:rPr>
               <w:t>Xem,</w:t>
             </w:r>
             <w:r>
               <w:rPr>
+                <w:rFonts w:cstheme="minorHAnsi"/>
                 <w:iCs/>
               </w:rPr>
               <w:t xml:space="preserve">đăng kí , tìm kiếm </w:t>
@@ -2618,10 +3255,14 @@
               <w:ind w:left="78"/>
               <w:jc w:val="both"/>
               <w:rPr>
+                <w:rFonts w:cstheme="minorHAnsi"/>
                 <w:i/>
               </w:rPr>
             </w:pPr>
             <w:r>
+              <w:rPr>
+                <w:rFonts w:cstheme="minorHAnsi"/>
+              </w:rPr>
               <w:t xml:space="preserve">Xem thông tin , đăng kí công tác , tìm kiếm dự án &amp;nhân sự </w:t>
             </w:r>
           </w:p>
@@ -2638,8 +3279,14 @@
           <w:p>
             <w:pPr>
               <w:jc w:val="center"/>
+              <w:rPr>
+                <w:rFonts w:cstheme="minorHAnsi"/>
+              </w:rPr>
             </w:pPr>
             <w:r>
+              <w:rPr>
+                <w:rFonts w:cstheme="minorHAnsi"/>
+              </w:rPr>
               <w:t>4</w:t>
             </w:r>
           </w:p>
@@ -2653,11 +3300,13 @@
               <w:ind w:left="6"/>
               <w:jc w:val="both"/>
               <w:rPr>
+                <w:rFonts w:cstheme="minorHAnsi"/>
                 <w:iCs/>
               </w:rPr>
             </w:pPr>
             <w:r>
               <w:rPr>
+                <w:rFonts w:cstheme="minorHAnsi"/>
                 <w:iCs/>
               </w:rPr>
               <w:t xml:space="preserve">Admin </w:t>
@@ -2671,11 +3320,20 @@
           <w:p>
             <w:pPr>
               <w:jc w:val="both"/>
+              <w:rPr>
+                <w:rFonts w:cstheme="minorHAnsi"/>
+              </w:rPr>
             </w:pPr>
             <w:r>
+              <w:rPr>
+                <w:rFonts w:cstheme="minorHAnsi"/>
+              </w:rPr>
               <w:t>Thêm,xóa ,sửa,tìm kiem</w:t>
             </w:r>
             <w:r>
+              <w:rPr>
+                <w:rFonts w:cstheme="minorHAnsi"/>
+              </w:rPr>
               <w:t xml:space="preserve">, phân quyền </w:t>
             </w:r>
           </w:p>
@@ -2688,14 +3346,26 @@
             <w:pPr>
               <w:ind w:left="78"/>
               <w:jc w:val="both"/>
+              <w:rPr>
+                <w:rFonts w:cstheme="minorHAnsi"/>
+              </w:rPr>
             </w:pPr>
             <w:r>
+              <w:rPr>
+                <w:rFonts w:cstheme="minorHAnsi"/>
+              </w:rPr>
               <w:t>Thêm,chỉnh sửa,xóa</w:t>
             </w:r>
             <w:r>
+              <w:rPr>
+                <w:rFonts w:cstheme="minorHAnsi"/>
+              </w:rPr>
               <w:t xml:space="preserve">,tìm kiếm </w:t>
             </w:r>
             <w:r>
+              <w:rPr>
+                <w:rFonts w:cstheme="minorHAnsi"/>
+              </w:rPr>
               <w:t xml:space="preserve">thông tin dự án &amp;nhân viên , </w:t>
             </w:r>
           </w:p>
@@ -2704,13 +3374,62 @@
     </w:tbl>
     <w:p>
       <w:pPr>
-        <w:pStyle w:val="ListParagraph"/>
-        <w:ind w:left="1800"/>
-        <w:rPr>
+        <w:rPr>
+          <w:rFonts w:cstheme="minorHAnsi"/>
           <w:b/>
           <w:bCs/>
         </w:rPr>
       </w:pPr>
+    </w:p>
+    <w:p>
+      <w:pPr>
+        <w:rPr>
+          <w:rFonts w:cstheme="minorHAnsi"/>
+        </w:rPr>
+      </w:pPr>
+    </w:p>
+    <w:p>
+      <w:pPr>
+        <w:pStyle w:val="ListParagraph"/>
+        <w:rPr>
+          <w:rFonts w:cstheme="minorHAnsi"/>
+        </w:rPr>
+      </w:pPr>
+    </w:p>
+    <w:p>
+      <w:pPr>
+        <w:pStyle w:val="Heading1"/>
+        <w:numPr>
+          <w:ilvl w:val="0"/>
+          <w:numId w:val="11"/>
+        </w:numPr>
+        <w:rPr>
+          <w:rFonts w:asciiTheme="minorHAnsi" w:hAnsiTheme="minorHAnsi" w:cstheme="minorHAnsi"/>
+          <w:color w:val="2E74B5" w:themeColor="accent1" w:themeShade="BF"/>
+          <w:sz w:val="28"/>
+          <w:szCs w:val="28"/>
+        </w:rPr>
+      </w:pPr>
+      <w:bookmarkStart w:id="8" w:name="_Toc24973405"/>
+      <w:r>
+        <w:rPr>
+          <w:rFonts w:asciiTheme="minorHAnsi" w:hAnsiTheme="minorHAnsi" w:cstheme="minorHAnsi"/>
+          <w:color w:val="2E74B5" w:themeColor="accent1" w:themeShade="BF"/>
+          <w:sz w:val="28"/>
+          <w:szCs w:val="28"/>
+        </w:rPr>
+        <w:t>Justification and description of changes</w:t>
+      </w:r>
+      <w:bookmarkEnd w:id="8"/>
+      <w:r>
+        <w:rPr>
+          <w:rFonts w:asciiTheme="minorHAnsi" w:hAnsiTheme="minorHAnsi" w:cstheme="minorHAnsi"/>
+          <w:color w:val="2E74B5" w:themeColor="accent1" w:themeShade="BF"/>
+          <w:sz w:val="28"/>
+          <w:szCs w:val="28"/>
+        </w:rPr>
+        <w:t xml:space="preserve"> </w:t>
+      </w:r>
     </w:p>
     <w:p>
       <w:pPr>
@@ -2720,22 +3439,335 @@
           <w:numId w:val="11"/>
         </w:numPr>
         <w:rPr>
+          <w:rFonts w:cstheme="minorHAnsi"/>
           <w:b/>
           <w:bCs/>
-        </w:rPr>
-      </w:pPr>
-      <w:r>
-        <w:rPr>
+          <w:color w:val="4472C4" w:themeColor="accent5"/>
+        </w:rPr>
+      </w:pPr>
+      <w:r>
+        <w:rPr>
+          <w:rFonts w:cstheme="minorHAnsi"/>
           <w:b/>
           <w:bCs/>
-        </w:rPr>
-        <w:t>Current Support Environment</w:t>
-      </w:r>
-    </w:p>
-    <w:p/>
+          <w:color w:val="4472C4" w:themeColor="accent5"/>
+        </w:rPr>
+        <w:t>Justification of changes</w:t>
+      </w:r>
+    </w:p>
     <w:p>
       <w:pPr>
         <w:pStyle w:val="ListParagraph"/>
+        <w:numPr>
+          <w:ilvl w:val="0"/>
+          <w:numId w:val="25"/>
+        </w:numPr>
+        <w:rPr>
+          <w:rFonts w:cstheme="minorHAnsi"/>
+        </w:rPr>
+      </w:pPr>
+      <w:r>
+        <w:rPr>
+          <w:rFonts w:cstheme="minorHAnsi"/>
+        </w:rPr>
+        <w:t xml:space="preserve">Do việc cập nhật thông tin </w:t>
+      </w:r>
+      <w:r>
+        <w:rPr>
+          <w:rFonts w:cstheme="minorHAnsi"/>
+        </w:rPr>
+        <w:t xml:space="preserve">quá khó khăn tốn quá nhiều thời gian nhưng không mang lại hiệu quả , khó quản lý nhân viên của công ty  , tra cứu thông tin và dự án của công ty cũng không được nhanh chóng. Về phái nhân viên thì không thể cập nhật đươc thông tin dự án sớm nhất có thể </w:t>
+      </w:r>
+    </w:p>
+    <w:p>
+      <w:pPr>
+        <w:pStyle w:val="ListParagraph"/>
+        <w:numPr>
+          <w:ilvl w:val="0"/>
+          <w:numId w:val="25"/>
+        </w:numPr>
+        <w:rPr>
+          <w:rFonts w:cstheme="minorHAnsi"/>
+        </w:rPr>
+      </w:pPr>
+      <w:r>
+        <w:rPr>
+          <w:rFonts w:cstheme="minorHAnsi"/>
+        </w:rPr>
+        <w:lastRenderedPageBreak/>
+        <w:t xml:space="preserve">Nếu sử dụng app sẽ giúp phân chia thông tin nhân viên và dự án </w:t>
+      </w:r>
+      <w:r>
+        <w:rPr>
+          <w:rFonts w:cstheme="minorHAnsi"/>
+        </w:rPr>
+        <w:t xml:space="preserve">của  công ty sẽ dễ dàng và nhanh chóng tìm kiếm hơn </w:t>
+      </w:r>
+      <w:r>
+        <w:rPr>
+          <w:rFonts w:cstheme="minorHAnsi"/>
+        </w:rPr>
+        <w:t xml:space="preserve"> </w:t>
+      </w:r>
+    </w:p>
+    <w:p>
+      <w:pPr>
+        <w:pStyle w:val="ListParagraph"/>
+        <w:numPr>
+          <w:ilvl w:val="1"/>
+          <w:numId w:val="11"/>
+        </w:numPr>
+        <w:rPr>
+          <w:rFonts w:cstheme="minorHAnsi"/>
+          <w:b/>
+          <w:bCs/>
+          <w:color w:val="4472C4" w:themeColor="accent5"/>
+        </w:rPr>
+      </w:pPr>
+      <w:r>
+        <w:rPr>
+          <w:rFonts w:cstheme="minorHAnsi"/>
+          <w:b/>
+          <w:bCs/>
+          <w:color w:val="4472C4" w:themeColor="accent5"/>
+        </w:rPr>
+        <w:t>Description of Desired Changes</w:t>
+      </w:r>
+    </w:p>
+    <w:p>
+      <w:pPr>
+        <w:pStyle w:val="ListParagraph"/>
+        <w:ind w:left="1800"/>
+        <w:rPr>
+          <w:rFonts w:cstheme="minorHAnsi"/>
+        </w:rPr>
+      </w:pPr>
+      <w:r>
+        <w:rPr>
+          <w:rFonts w:cstheme="minorHAnsi"/>
+        </w:rPr>
+        <w:t xml:space="preserve">Từ file Excel các thông tin nội bộ </w:t>
+      </w:r>
+      <w:r>
+        <w:rPr>
+          <w:rFonts w:cstheme="minorHAnsi"/>
+        </w:rPr>
+        <w:t xml:space="preserve">của công ty Admin sẽ import vào hệ thống theo từng trường thông tin : nhân viên , dự án </w:t>
+      </w:r>
+      <w:r>
+        <w:rPr>
+          <w:rFonts w:cstheme="minorHAnsi"/>
+        </w:rPr>
+        <w:t>, chính sách ,.. Hệ thống sẽ cập nhật thông tin</w:t>
+      </w:r>
+      <w:r>
+        <w:rPr>
+          <w:rFonts w:cstheme="minorHAnsi"/>
+        </w:rPr>
+        <w:t xml:space="preserve"> nội bộ, đăng kí công tác </w:t>
+      </w:r>
+      <w:r>
+        <w:rPr>
+          <w:rFonts w:cstheme="minorHAnsi"/>
+        </w:rPr>
+        <w:t xml:space="preserve"> nhanh hơn so với  cách thức hiện tại là chờ thông tin từ lãnh đạo xuống </w:t>
+      </w:r>
+      <w:r>
+        <w:rPr>
+          <w:rFonts w:cstheme="minorHAnsi"/>
+        </w:rPr>
+        <w:t>( process upload thông tin: nhân viên</w:t>
+      </w:r>
+      <w:r>
+        <w:rPr>
+          <w:rFonts w:cstheme="minorHAnsi"/>
+        </w:rPr>
+        <w:t xml:space="preserve"> tổng hợp thông tin gửi cho admin -&gt; Admin upload thông tin lên hệ thông -&gt; nhân viên toàn công ty có thể xem được tất cả các thông tin . Process đăng kí công tác : nhân viên đăng kí trực tiếp trên app -&gt; </w:t>
+      </w:r>
+      <w:r>
+        <w:rPr>
+          <w:rFonts w:cstheme="minorHAnsi"/>
+        </w:rPr>
+        <w:t>chờ lãnh đạo duyệt -&gt; cập nhật chuyến đi ). Hệ</w:t>
+      </w:r>
+      <w:r>
+        <w:rPr>
+          <w:rFonts w:cstheme="minorHAnsi"/>
+        </w:rPr>
+        <w:t xml:space="preserve"> thống cũ để xem 1 thông tin được cập nhật thì rất mất thời gian vì có rất nhiều file tài liệu . Hệ thống mới sẽ giúp cho nhân viên giảm thiểu đi việc tìm kiếm và cập nhật nhanh hơn.</w:t>
+      </w:r>
+      <w:r>
+        <w:rPr>
+          <w:rFonts w:cstheme="minorHAnsi"/>
+        </w:rPr>
+        <w:t xml:space="preserve"> </w:t>
+      </w:r>
+      <w:r>
+        <w:rPr>
+          <w:rFonts w:cstheme="minorHAnsi"/>
+        </w:rPr>
+        <w:t>Chỉ cần tìm các trường thông tin thì hệ thống sẽ hiển thị mà không tốn nhiều thời gian .</w:t>
+      </w:r>
+    </w:p>
+    <w:p>
+      <w:pPr>
+        <w:pStyle w:val="ListParagraph"/>
+        <w:ind w:left="1800"/>
+        <w:rPr>
+          <w:rFonts w:cstheme="minorHAnsi"/>
+        </w:rPr>
+      </w:pPr>
+      <w:r>
+        <w:rPr>
+          <w:rFonts w:cstheme="minorHAnsi"/>
+        </w:rPr>
+        <w:t xml:space="preserve">Nhân viên có thể đăng kí công tác và lãnh đạo phê duyệt 1 cách nhanh chóng </w:t>
+      </w:r>
+    </w:p>
+    <w:p>
+      <w:pPr>
+        <w:pStyle w:val="ListParagraph"/>
+        <w:numPr>
+          <w:ilvl w:val="1"/>
+          <w:numId w:val="11"/>
+        </w:numPr>
+        <w:rPr>
+          <w:rFonts w:cstheme="minorHAnsi"/>
+          <w:b/>
+          <w:bCs/>
+          <w:color w:val="4472C4" w:themeColor="accent5"/>
+        </w:rPr>
+      </w:pPr>
+      <w:r>
+        <w:rPr>
+          <w:rFonts w:cstheme="minorHAnsi"/>
+          <w:b/>
+          <w:bCs/>
+          <w:color w:val="4472C4" w:themeColor="accent5"/>
+        </w:rPr>
+        <w:t>Priorities Among Changes</w:t>
+      </w:r>
+    </w:p>
+    <w:p>
+      <w:pPr>
+        <w:pStyle w:val="ListParagraph"/>
+        <w:numPr>
+          <w:ilvl w:val="0"/>
+          <w:numId w:val="25"/>
+        </w:numPr>
+        <w:rPr>
+          <w:rFonts w:cstheme="minorHAnsi"/>
+          <w:b/>
+          <w:bCs/>
+        </w:rPr>
+      </w:pPr>
+      <w:r>
+        <w:rPr>
+          <w:rFonts w:cstheme="minorHAnsi"/>
+        </w:rPr>
+        <w:t>Cập nhật thông tin từ file Excel lên hệ thống theo trường thông tin. (</w:t>
+      </w:r>
+      <w:r>
+        <w:rPr>
+          <w:rFonts w:cstheme="minorHAnsi"/>
+          <w:b/>
+        </w:rPr>
+        <w:t>must have</w:t>
+      </w:r>
+      <w:r>
+        <w:rPr>
+          <w:rFonts w:cstheme="minorHAnsi"/>
+        </w:rPr>
+        <w:t>).</w:t>
+      </w:r>
+    </w:p>
+    <w:p>
+      <w:pPr>
+        <w:pStyle w:val="ListParagraph"/>
+        <w:numPr>
+          <w:ilvl w:val="0"/>
+          <w:numId w:val="25"/>
+        </w:numPr>
+        <w:rPr>
+          <w:rFonts w:cstheme="minorHAnsi"/>
+          <w:b/>
+          <w:bCs/>
+        </w:rPr>
+      </w:pPr>
+      <w:r>
+        <w:rPr>
+          <w:rFonts w:cstheme="minorHAnsi"/>
+        </w:rPr>
+        <w:t>Nhân viên có thể xem tất cả các thông tin và đăng kí công tác (</w:t>
+      </w:r>
+      <w:r>
+        <w:rPr>
+          <w:rFonts w:cstheme="minorHAnsi"/>
+          <w:b/>
+        </w:rPr>
+        <w:t>must have</w:t>
+      </w:r>
+      <w:r>
+        <w:rPr>
+          <w:rFonts w:cstheme="minorHAnsi"/>
+        </w:rPr>
+        <w:t>).</w:t>
+      </w:r>
+    </w:p>
+    <w:p>
+      <w:pPr>
+        <w:pStyle w:val="ListParagraph"/>
+        <w:numPr>
+          <w:ilvl w:val="0"/>
+          <w:numId w:val="25"/>
+        </w:numPr>
+        <w:rPr>
+          <w:rFonts w:cstheme="minorHAnsi"/>
+          <w:b/>
+          <w:bCs/>
+        </w:rPr>
+      </w:pPr>
+      <w:r>
+        <w:rPr>
+          <w:rFonts w:cstheme="minorHAnsi"/>
+        </w:rPr>
+        <w:t>Lãnh đạo có thể phê duyệt các đơn đăng kí , (</w:t>
+      </w:r>
+      <w:r>
+        <w:rPr>
+          <w:rFonts w:cstheme="minorHAnsi"/>
+          <w:b/>
+        </w:rPr>
+        <w:t>must have</w:t>
+      </w:r>
+      <w:r>
+        <w:rPr>
+          <w:rFonts w:cstheme="minorHAnsi"/>
+        </w:rPr>
+        <w:t>).</w:t>
+      </w:r>
+    </w:p>
+    <w:p>
+      <w:pPr>
+        <w:ind w:left="360"/>
+        <w:rPr>
+          <w:rFonts w:cstheme="minorHAnsi"/>
+        </w:rPr>
+      </w:pPr>
+    </w:p>
+    <w:p>
+      <w:pPr>
+        <w:ind w:left="360"/>
+        <w:rPr>
+          <w:rFonts w:cstheme="minorHAnsi"/>
+        </w:rPr>
+      </w:pPr>
+    </w:p>
+    <w:p>
+      <w:pPr>
+        <w:rPr>
+          <w:rFonts w:cstheme="minorHAnsi"/>
+        </w:rPr>
       </w:pPr>
     </w:p>
     <w:p>
@@ -2746,23 +3778,26 @@
           <w:numId w:val="11"/>
         </w:numPr>
         <w:rPr>
+          <w:rFonts w:asciiTheme="minorHAnsi" w:hAnsiTheme="minorHAnsi" w:cstheme="minorHAnsi"/>
           <w:color w:val="2E74B5" w:themeColor="accent1" w:themeShade="BF"/>
           <w:sz w:val="28"/>
           <w:szCs w:val="28"/>
         </w:rPr>
       </w:pPr>
-      <w:bookmarkStart w:id="8" w:name="_Toc24702085"/>
-      <w:r>
-        <w:rPr>
+      <w:bookmarkStart w:id="9" w:name="_Toc24973406"/>
+      <w:r>
+        <w:rPr>
+          <w:rFonts w:asciiTheme="minorHAnsi" w:hAnsiTheme="minorHAnsi" w:cstheme="minorHAnsi"/>
           <w:color w:val="2E74B5" w:themeColor="accent1" w:themeShade="BF"/>
           <w:sz w:val="28"/>
           <w:szCs w:val="28"/>
         </w:rPr>
-        <w:t>Justification and description of changes</w:t>
-      </w:r>
-      <w:bookmarkEnd w:id="8"/>
-      <w:r>
-        <w:rPr>
+        <w:t>PROPOSED SYSTEM OR SITUATION</w:t>
+      </w:r>
+      <w:bookmarkEnd w:id="9"/>
+      <w:r>
+        <w:rPr>
+          <w:rFonts w:asciiTheme="minorHAnsi" w:hAnsiTheme="minorHAnsi" w:cstheme="minorHAnsi"/>
           <w:color w:val="2E74B5" w:themeColor="accent1" w:themeShade="BF"/>
           <w:sz w:val="28"/>
           <w:szCs w:val="28"/>
@@ -2778,50 +3813,157 @@
           <w:numId w:val="11"/>
         </w:numPr>
         <w:rPr>
+          <w:rFonts w:cstheme="minorHAnsi"/>
           <w:b/>
           <w:bCs/>
-        </w:rPr>
-      </w:pPr>
-      <w:r>
-        <w:rPr>
+          <w:color w:val="4472C4" w:themeColor="accent5"/>
+        </w:rPr>
+      </w:pPr>
+      <w:r>
+        <w:rPr>
+          <w:rFonts w:cstheme="minorHAnsi"/>
           <w:b/>
           <w:bCs/>
-        </w:rPr>
-        <w:t>Justification of changes</w:t>
+          <w:color w:val="4472C4" w:themeColor="accent5"/>
+        </w:rPr>
+        <w:t>Background, objectives and scope</w:t>
       </w:r>
     </w:p>
     <w:p>
       <w:pPr>
         <w:pStyle w:val="ListParagraph"/>
-        <w:numPr>
-          <w:ilvl w:val="0"/>
-          <w:numId w:val="25"/>
-        </w:numPr>
-      </w:pPr>
-      <w:r>
-        <w:t xml:space="preserve">Do việc cập nhật thông tin </w:t>
-      </w:r>
-      <w:r>
-        <w:t xml:space="preserve">quá khó khăn tốn quá nhiều thời gian nhưng không mang lại hiệu quả , khó quản lý nhân viên của công ty  , tra cứu thông tin và dự án của công ty cũng không được nhanh chóng. Về phái nhân viên thì không thể cập nhật đươc thông tin dự án sớm nhất có thể </w:t>
+        <w:ind w:left="1800"/>
+        <w:rPr>
+          <w:rFonts w:cstheme="minorHAnsi"/>
+          <w:i/>
+        </w:rPr>
+      </w:pPr>
+      <w:r>
+        <w:rPr>
+          <w:rFonts w:cstheme="minorHAnsi"/>
+        </w:rPr>
+        <w:t>Hệ thống này chỉ sử dụng cho</w:t>
+      </w:r>
+      <w:r>
+        <w:rPr>
+          <w:rFonts w:cstheme="minorHAnsi"/>
+        </w:rPr>
+        <w:t xml:space="preserve"> nội bộ Công ty Bất động sản </w:t>
+      </w:r>
+      <w:r>
+        <w:rPr>
+          <w:rFonts w:cstheme="minorHAnsi"/>
+        </w:rPr>
+        <w:t xml:space="preserve">, với mục đích giúp </w:t>
+      </w:r>
+      <w:r>
+        <w:rPr>
+          <w:rFonts w:cstheme="minorHAnsi"/>
+        </w:rPr>
+        <w:t>nhân viên ,lãnh đạo</w:t>
+      </w:r>
+      <w:r>
+        <w:rPr>
+          <w:rFonts w:cstheme="minorHAnsi"/>
+        </w:rPr>
+        <w:t xml:space="preserve"> theo </w:t>
+      </w:r>
+      <w:r>
+        <w:rPr>
+          <w:rFonts w:cstheme="minorHAnsi"/>
+        </w:rPr>
+        <w:t>dõi</w:t>
+      </w:r>
+      <w:r>
+        <w:rPr>
+          <w:rFonts w:cstheme="minorHAnsi"/>
+        </w:rPr>
+        <w:t xml:space="preserve"> được </w:t>
+      </w:r>
+      <w:r>
+        <w:rPr>
+          <w:rFonts w:cstheme="minorHAnsi"/>
+        </w:rPr>
+        <w:t xml:space="preserve">thông tin </w:t>
+      </w:r>
+      <w:r>
+        <w:rPr>
+          <w:rFonts w:cstheme="minorHAnsi"/>
+        </w:rPr>
+        <w:t xml:space="preserve"> mọi lúc mọi nơi, và </w:t>
+      </w:r>
+      <w:r>
+        <w:rPr>
+          <w:rFonts w:cstheme="minorHAnsi"/>
+          <w:szCs w:val="26"/>
+        </w:rPr>
+        <w:t xml:space="preserve">giúp </w:t>
+      </w:r>
+      <w:r>
+        <w:rPr>
+          <w:rFonts w:cstheme="minorHAnsi"/>
+          <w:szCs w:val="26"/>
+        </w:rPr>
+        <w:t>công ty</w:t>
+      </w:r>
+      <w:r>
+        <w:rPr>
+          <w:rFonts w:cstheme="minorHAnsi"/>
+          <w:szCs w:val="26"/>
+        </w:rPr>
+        <w:t xml:space="preserve"> có thể tra cứu thông tin một cách nhanh chóng và dễ dàng. Hệ thống này sẽ cập nhật </w:t>
+      </w:r>
+      <w:r>
+        <w:rPr>
+          <w:rFonts w:cstheme="minorHAnsi"/>
+          <w:szCs w:val="26"/>
+        </w:rPr>
+        <w:t xml:space="preserve">thông tin </w:t>
+      </w:r>
+      <w:r>
+        <w:rPr>
+          <w:rFonts w:cstheme="minorHAnsi"/>
+          <w:szCs w:val="26"/>
+        </w:rPr>
+        <w:t xml:space="preserve">ngay khi có </w:t>
+      </w:r>
+      <w:r>
+        <w:rPr>
+          <w:rFonts w:cstheme="minorHAnsi"/>
+          <w:szCs w:val="26"/>
+        </w:rPr>
+        <w:t xml:space="preserve">thông tin </w:t>
+      </w:r>
+      <w:r>
+        <w:rPr>
+          <w:rFonts w:cstheme="minorHAnsi"/>
+          <w:szCs w:val="26"/>
+        </w:rPr>
+        <w:t xml:space="preserve"> từ </w:t>
+      </w:r>
+      <w:r>
+        <w:rPr>
+          <w:rFonts w:cstheme="minorHAnsi"/>
+          <w:szCs w:val="26"/>
+        </w:rPr>
+        <w:t xml:space="preserve">lãnh đạo </w:t>
+      </w:r>
+      <w:r>
+        <w:rPr>
+          <w:rFonts w:cstheme="minorHAnsi"/>
+          <w:szCs w:val="26"/>
+        </w:rPr>
+        <w:t>, cung cấp các thông tin.</w:t>
       </w:r>
     </w:p>
     <w:p>
       <w:pPr>
         <w:pStyle w:val="ListParagraph"/>
-        <w:numPr>
-          <w:ilvl w:val="0"/>
-          <w:numId w:val="25"/>
-        </w:numPr>
-      </w:pPr>
-      <w:r>
-        <w:t xml:space="preserve">Nếu sử dụng app sẽ giúp phân chia thông tin nhân viên và dự án </w:t>
-      </w:r>
-      <w:r>
-        <w:t xml:space="preserve">của  công ty sẽ dễ dàng và nhanh chóng tìm kiếm hơn </w:t>
-      </w:r>
-      <w:r>
-        <w:t xml:space="preserve"> </w:t>
-      </w:r>
+        <w:ind w:left="1800"/>
+        <w:rPr>
+          <w:rFonts w:cstheme="minorHAnsi"/>
+        </w:rPr>
+      </w:pPr>
     </w:p>
     <w:p>
       <w:pPr>
@@ -2831,25 +3973,645 @@
           <w:numId w:val="11"/>
         </w:numPr>
         <w:rPr>
+          <w:rFonts w:cstheme="minorHAnsi"/>
           <w:b/>
           <w:bCs/>
-        </w:rPr>
-      </w:pPr>
-      <w:r>
-        <w:rPr>
+          <w:color w:val="4472C4" w:themeColor="accent5"/>
+        </w:rPr>
+      </w:pPr>
+      <w:r>
+        <w:rPr>
+          <w:rFonts w:cstheme="minorHAnsi"/>
           <w:b/>
           <w:bCs/>
-        </w:rPr>
-        <w:t>Description of Desired Changes</w:t>
-      </w:r>
-    </w:p>
+          <w:color w:val="4472C4" w:themeColor="accent5"/>
+        </w:rPr>
+        <w:t>Operational Policies and Constraints</w:t>
+      </w:r>
+    </w:p>
+    <w:tbl>
+      <w:tblPr>
+        <w:tblStyle w:val="TableGrid"/>
+        <w:tblW w:w="8515" w:type="dxa"/>
+        <w:tblInd w:w="726" w:type="dxa"/>
+        <w:tblLook w:val="04A0" w:firstRow="1" w:lastRow="0" w:firstColumn="1" w:lastColumn="0" w:noHBand="0" w:noVBand="1"/>
+      </w:tblPr>
+      <w:tblGrid>
+        <w:gridCol w:w="1056"/>
+        <w:gridCol w:w="1273"/>
+        <w:gridCol w:w="6186"/>
+      </w:tblGrid>
+      <w:tr>
+        <w:tc>
+          <w:tcPr>
+            <w:tcW w:w="1056" w:type="dxa"/>
+          </w:tcPr>
+          <w:p>
+            <w:pPr>
+              <w:jc w:val="center"/>
+              <w:rPr>
+                <w:rFonts w:cstheme="minorHAnsi"/>
+                <w:b/>
+                <w:i/>
+              </w:rPr>
+            </w:pPr>
+            <w:r>
+              <w:rPr>
+                <w:rFonts w:cstheme="minorHAnsi"/>
+                <w:b/>
+              </w:rPr>
+              <w:t>#</w:t>
+            </w:r>
+          </w:p>
+        </w:tc>
+        <w:tc>
+          <w:tcPr>
+            <w:tcW w:w="1273" w:type="dxa"/>
+          </w:tcPr>
+          <w:p>
+            <w:pPr>
+              <w:ind w:left="-6"/>
+              <w:jc w:val="center"/>
+              <w:rPr>
+                <w:rFonts w:cstheme="minorHAnsi"/>
+                <w:b/>
+                <w:i/>
+              </w:rPr>
+            </w:pPr>
+            <w:r>
+              <w:rPr>
+                <w:rFonts w:cstheme="minorHAnsi"/>
+                <w:b/>
+              </w:rPr>
+              <w:t>ID</w:t>
+            </w:r>
+          </w:p>
+        </w:tc>
+        <w:tc>
+          <w:tcPr>
+            <w:tcW w:w="6186" w:type="dxa"/>
+          </w:tcPr>
+          <w:p>
+            <w:pPr>
+              <w:ind w:left="-138"/>
+              <w:jc w:val="center"/>
+              <w:rPr>
+                <w:rFonts w:cstheme="minorHAnsi"/>
+                <w:b/>
+                <w:i/>
+              </w:rPr>
+            </w:pPr>
+            <w:r>
+              <w:rPr>
+                <w:rFonts w:cstheme="minorHAnsi"/>
+                <w:b/>
+              </w:rPr>
+              <w:t>Business Rules</w:t>
+            </w:r>
+          </w:p>
+        </w:tc>
+      </w:tr>
+      <w:tr>
+        <w:tc>
+          <w:tcPr>
+            <w:tcW w:w="1056" w:type="dxa"/>
+          </w:tcPr>
+          <w:p>
+            <w:pPr>
+              <w:ind w:left="330"/>
+              <w:rPr>
+                <w:rFonts w:cstheme="minorHAnsi"/>
+                <w:b/>
+                <w:i/>
+              </w:rPr>
+            </w:pPr>
+            <w:r>
+              <w:rPr>
+                <w:rFonts w:cstheme="minorHAnsi"/>
+                <w:b/>
+              </w:rPr>
+              <w:t>1</w:t>
+            </w:r>
+          </w:p>
+        </w:tc>
+        <w:tc>
+          <w:tcPr>
+            <w:tcW w:w="1273" w:type="dxa"/>
+          </w:tcPr>
+          <w:p>
+            <w:pPr>
+              <w:ind w:left="96"/>
+              <w:jc w:val="center"/>
+              <w:rPr>
+                <w:rFonts w:cstheme="minorHAnsi"/>
+                <w:b/>
+                <w:i/>
+              </w:rPr>
+            </w:pPr>
+            <w:r>
+              <w:rPr>
+                <w:rFonts w:cstheme="minorHAnsi"/>
+                <w:b/>
+              </w:rPr>
+              <w:t>BR1</w:t>
+            </w:r>
+          </w:p>
+        </w:tc>
+        <w:tc>
+          <w:tcPr>
+            <w:tcW w:w="6186" w:type="dxa"/>
+          </w:tcPr>
+          <w:p>
+            <w:pPr>
+              <w:rPr>
+                <w:rFonts w:cstheme="minorHAnsi"/>
+                <w:i/>
+              </w:rPr>
+            </w:pPr>
+            <w:r>
+              <w:rPr>
+                <w:rFonts w:cstheme="minorHAnsi"/>
+                <w:bCs/>
+              </w:rPr>
+              <w:t xml:space="preserve">  Khi nào nhân viên nghỉ việc, tài khoản sẽ bị ẩn.</w:t>
+            </w:r>
+          </w:p>
+        </w:tc>
+      </w:tr>
+      <w:tr>
+        <w:tc>
+          <w:tcPr>
+            <w:tcW w:w="1056" w:type="dxa"/>
+          </w:tcPr>
+          <w:p>
+            <w:pPr>
+              <w:ind w:left="330"/>
+              <w:rPr>
+                <w:rFonts w:cstheme="minorHAnsi"/>
+                <w:b/>
+                <w:i/>
+              </w:rPr>
+            </w:pPr>
+            <w:r>
+              <w:rPr>
+                <w:rFonts w:cstheme="minorHAnsi"/>
+                <w:b/>
+              </w:rPr>
+              <w:t>2</w:t>
+            </w:r>
+          </w:p>
+        </w:tc>
+        <w:tc>
+          <w:tcPr>
+            <w:tcW w:w="1273" w:type="dxa"/>
+          </w:tcPr>
+          <w:p>
+            <w:pPr>
+              <w:ind w:left="84"/>
+              <w:jc w:val="center"/>
+              <w:rPr>
+                <w:rFonts w:cstheme="minorHAnsi"/>
+                <w:b/>
+                <w:i/>
+              </w:rPr>
+            </w:pPr>
+            <w:r>
+              <w:rPr>
+                <w:rFonts w:cstheme="minorHAnsi"/>
+                <w:b/>
+              </w:rPr>
+              <w:t>BR2</w:t>
+            </w:r>
+          </w:p>
+        </w:tc>
+        <w:tc>
+          <w:tcPr>
+            <w:tcW w:w="6186" w:type="dxa"/>
+          </w:tcPr>
+          <w:p>
+            <w:pPr>
+              <w:ind w:left="-2748"/>
+              <w:jc w:val="center"/>
+              <w:rPr>
+                <w:rFonts w:cstheme="minorHAnsi"/>
+                <w:i/>
+              </w:rPr>
+            </w:pPr>
+            <w:r>
+              <w:rPr>
+                <w:rFonts w:cstheme="minorHAnsi"/>
+              </w:rPr>
+              <w:t xml:space="preserve">               Nhân viên chỉ xem và đăng kí các đơn  .</w:t>
+            </w:r>
+          </w:p>
+        </w:tc>
+      </w:tr>
+      <w:tr>
+        <w:tc>
+          <w:tcPr>
+            <w:tcW w:w="1056" w:type="dxa"/>
+          </w:tcPr>
+          <w:p>
+            <w:pPr>
+              <w:ind w:left="-30"/>
+              <w:jc w:val="center"/>
+              <w:rPr>
+                <w:rFonts w:cstheme="minorHAnsi"/>
+                <w:b/>
+                <w:i/>
+              </w:rPr>
+            </w:pPr>
+            <w:r>
+              <w:rPr>
+                <w:rFonts w:cstheme="minorHAnsi"/>
+                <w:b/>
+              </w:rPr>
+              <w:t>3</w:t>
+            </w:r>
+          </w:p>
+        </w:tc>
+        <w:tc>
+          <w:tcPr>
+            <w:tcW w:w="1273" w:type="dxa"/>
+          </w:tcPr>
+          <w:p>
+            <w:pPr>
+              <w:ind w:left="84"/>
+              <w:jc w:val="center"/>
+              <w:rPr>
+                <w:rFonts w:cstheme="minorHAnsi"/>
+                <w:b/>
+                <w:i/>
+              </w:rPr>
+            </w:pPr>
+            <w:r>
+              <w:rPr>
+                <w:rFonts w:cstheme="minorHAnsi"/>
+                <w:b/>
+              </w:rPr>
+              <w:t>BR3</w:t>
+            </w:r>
+          </w:p>
+        </w:tc>
+        <w:tc>
+          <w:tcPr>
+            <w:tcW w:w="6186" w:type="dxa"/>
+          </w:tcPr>
+          <w:p>
+            <w:pPr>
+              <w:rPr>
+                <w:rFonts w:cstheme="minorHAnsi"/>
+                <w:i/>
+              </w:rPr>
+            </w:pPr>
+            <w:r>
+              <w:rPr>
+                <w:rFonts w:cstheme="minorHAnsi"/>
+              </w:rPr>
+              <w:t xml:space="preserve">  Chỉ có Admin  chỉ cập nhật được các thông tin</w:t>
+            </w:r>
+          </w:p>
+        </w:tc>
+      </w:tr>
+      <w:tr>
+        <w:tc>
+          <w:tcPr>
+            <w:tcW w:w="1056" w:type="dxa"/>
+          </w:tcPr>
+          <w:p>
+            <w:pPr>
+              <w:jc w:val="center"/>
+              <w:rPr>
+                <w:rFonts w:cstheme="minorHAnsi"/>
+                <w:b/>
+                <w:i/>
+              </w:rPr>
+            </w:pPr>
+            <w:r>
+              <w:rPr>
+                <w:rFonts w:cstheme="minorHAnsi"/>
+                <w:b/>
+              </w:rPr>
+              <w:t>4</w:t>
+            </w:r>
+          </w:p>
+        </w:tc>
+        <w:tc>
+          <w:tcPr>
+            <w:tcW w:w="1273" w:type="dxa"/>
+          </w:tcPr>
+          <w:p>
+            <w:pPr>
+              <w:ind w:left="84"/>
+              <w:jc w:val="center"/>
+              <w:rPr>
+                <w:rFonts w:cstheme="minorHAnsi"/>
+                <w:b/>
+                <w:i/>
+              </w:rPr>
+            </w:pPr>
+            <w:r>
+              <w:rPr>
+                <w:rFonts w:cstheme="minorHAnsi"/>
+                <w:b/>
+              </w:rPr>
+              <w:t>BR4</w:t>
+            </w:r>
+          </w:p>
+        </w:tc>
+        <w:tc>
+          <w:tcPr>
+            <w:tcW w:w="6186" w:type="dxa"/>
+          </w:tcPr>
+          <w:p>
+            <w:pPr>
+              <w:ind w:left="132"/>
+              <w:rPr>
+                <w:rFonts w:cstheme="minorHAnsi"/>
+                <w:i/>
+              </w:rPr>
+            </w:pPr>
+            <w:r>
+              <w:rPr>
+                <w:rFonts w:cstheme="minorHAnsi"/>
+              </w:rPr>
+              <w:t xml:space="preserve">Chỉ có lãnh đạo mới có thể phê duyệt các đơn đăng kí của nhân viên </w:t>
+            </w:r>
+          </w:p>
+        </w:tc>
+      </w:tr>
+      <w:tr>
+        <w:tc>
+          <w:tcPr>
+            <w:tcW w:w="1056" w:type="dxa"/>
+          </w:tcPr>
+          <w:p>
+            <w:pPr>
+              <w:jc w:val="center"/>
+              <w:rPr>
+                <w:rFonts w:cstheme="minorHAnsi"/>
+                <w:b/>
+                <w:i/>
+              </w:rPr>
+            </w:pPr>
+            <w:r>
+              <w:rPr>
+                <w:rFonts w:cstheme="minorHAnsi"/>
+                <w:b/>
+              </w:rPr>
+              <w:t>5</w:t>
+            </w:r>
+          </w:p>
+        </w:tc>
+        <w:tc>
+          <w:tcPr>
+            <w:tcW w:w="1273" w:type="dxa"/>
+          </w:tcPr>
+          <w:p>
+            <w:pPr>
+              <w:ind w:left="84"/>
+              <w:jc w:val="center"/>
+              <w:rPr>
+                <w:rFonts w:cstheme="minorHAnsi"/>
+                <w:b/>
+                <w:i/>
+              </w:rPr>
+            </w:pPr>
+            <w:r>
+              <w:rPr>
+                <w:rFonts w:cstheme="minorHAnsi"/>
+                <w:b/>
+              </w:rPr>
+              <w:t>BR5</w:t>
+            </w:r>
+          </w:p>
+        </w:tc>
+        <w:tc>
+          <w:tcPr>
+            <w:tcW w:w="6186" w:type="dxa"/>
+          </w:tcPr>
+          <w:p>
+            <w:pPr>
+              <w:rPr>
+                <w:rFonts w:cstheme="minorHAnsi"/>
+                <w:iCs/>
+              </w:rPr>
+            </w:pPr>
+            <w:r>
+              <w:rPr>
+                <w:rFonts w:cstheme="minorHAnsi"/>
+                <w:iCs/>
+              </w:rPr>
+              <w:t xml:space="preserve">  Những đơn đăng kí không được phê duyệt sẽ bị hủy và </w:t>
+            </w:r>
+            <w:r>
+              <w:rPr>
+                <w:rFonts w:cstheme="minorHAnsi"/>
+                <w:iCs/>
+              </w:rPr>
+              <w:t xml:space="preserve">   </w:t>
+            </w:r>
+            <w:r>
+              <w:rPr>
+                <w:rFonts w:cstheme="minorHAnsi"/>
+                <w:iCs/>
+              </w:rPr>
+              <w:t xml:space="preserve">không lưu vào lịch sử </w:t>
+            </w:r>
+          </w:p>
+        </w:tc>
+      </w:tr>
+      <w:tr>
+        <w:tc>
+          <w:tcPr>
+            <w:tcW w:w="1056" w:type="dxa"/>
+          </w:tcPr>
+          <w:p>
+            <w:pPr>
+              <w:jc w:val="center"/>
+              <w:rPr>
+                <w:rFonts w:cstheme="minorHAnsi"/>
+                <w:b/>
+                <w:i/>
+              </w:rPr>
+            </w:pPr>
+            <w:r>
+              <w:rPr>
+                <w:rFonts w:cstheme="minorHAnsi"/>
+                <w:b/>
+              </w:rPr>
+              <w:t>6</w:t>
+            </w:r>
+          </w:p>
+        </w:tc>
+        <w:tc>
+          <w:tcPr>
+            <w:tcW w:w="1273" w:type="dxa"/>
+          </w:tcPr>
+          <w:p>
+            <w:pPr>
+              <w:ind w:left="84"/>
+              <w:jc w:val="center"/>
+              <w:rPr>
+                <w:rFonts w:cstheme="minorHAnsi"/>
+                <w:b/>
+                <w:i/>
+              </w:rPr>
+            </w:pPr>
+            <w:r>
+              <w:rPr>
+                <w:rFonts w:cstheme="minorHAnsi"/>
+                <w:b/>
+              </w:rPr>
+              <w:t>BR6</w:t>
+            </w:r>
+          </w:p>
+        </w:tc>
+        <w:tc>
+          <w:tcPr>
+            <w:tcW w:w="6186" w:type="dxa"/>
+          </w:tcPr>
+          <w:p>
+            <w:pPr>
+              <w:ind w:left="132"/>
+              <w:rPr>
+                <w:rFonts w:cstheme="minorHAnsi"/>
+                <w:i/>
+              </w:rPr>
+            </w:pPr>
+            <w:r>
+              <w:rPr>
+                <w:rFonts w:cstheme="minorHAnsi"/>
+              </w:rPr>
+              <w:t xml:space="preserve">Admmin </w:t>
+            </w:r>
+            <w:r>
+              <w:rPr>
+                <w:rFonts w:cstheme="minorHAnsi"/>
+              </w:rPr>
+              <w:t xml:space="preserve">để cập nhật </w:t>
+            </w:r>
+            <w:r>
+              <w:rPr>
+                <w:rFonts w:cstheme="minorHAnsi"/>
+              </w:rPr>
+              <w:t xml:space="preserve">thông tin </w:t>
+            </w:r>
+            <w:r>
+              <w:rPr>
+                <w:rFonts w:cstheme="minorHAnsi"/>
+              </w:rPr>
+              <w:t xml:space="preserve">liên tục hay khi có </w:t>
+            </w:r>
+            <w:r>
+              <w:rPr>
+                <w:rFonts w:cstheme="minorHAnsi"/>
+              </w:rPr>
+              <w:t xml:space="preserve">thông tin </w:t>
+            </w:r>
+            <w:r>
+              <w:rPr>
+                <w:rFonts w:cstheme="minorHAnsi"/>
+              </w:rPr>
+              <w:t xml:space="preserve">từ </w:t>
+            </w:r>
+            <w:r>
+              <w:rPr>
+                <w:rFonts w:cstheme="minorHAnsi"/>
+              </w:rPr>
+              <w:t xml:space="preserve">lãnh đạo và phòng ban </w:t>
+            </w:r>
+          </w:p>
+        </w:tc>
+      </w:tr>
+      <w:tr>
+        <w:tc>
+          <w:tcPr>
+            <w:tcW w:w="1056" w:type="dxa"/>
+          </w:tcPr>
+          <w:p>
+            <w:pPr>
+              <w:jc w:val="center"/>
+              <w:rPr>
+                <w:rFonts w:cstheme="minorHAnsi"/>
+                <w:b/>
+                <w:i/>
+              </w:rPr>
+            </w:pPr>
+            <w:r>
+              <w:rPr>
+                <w:rFonts w:cstheme="minorHAnsi"/>
+                <w:b/>
+                <w:i/>
+              </w:rPr>
+              <w:t>7</w:t>
+            </w:r>
+          </w:p>
+        </w:tc>
+        <w:tc>
+          <w:tcPr>
+            <w:tcW w:w="1273" w:type="dxa"/>
+          </w:tcPr>
+          <w:p>
+            <w:pPr>
+              <w:ind w:left="84"/>
+              <w:jc w:val="center"/>
+              <w:rPr>
+                <w:rFonts w:cstheme="minorHAnsi"/>
+                <w:b/>
+                <w:i/>
+              </w:rPr>
+            </w:pPr>
+            <w:r>
+              <w:rPr>
+                <w:rFonts w:cstheme="minorHAnsi"/>
+                <w:b/>
+              </w:rPr>
+              <w:t>BR</w:t>
+            </w:r>
+            <w:r>
+              <w:rPr>
+                <w:rFonts w:cstheme="minorHAnsi"/>
+                <w:b/>
+              </w:rPr>
+              <w:t>7</w:t>
+            </w:r>
+          </w:p>
+        </w:tc>
+        <w:tc>
+          <w:tcPr>
+            <w:tcW w:w="6186" w:type="dxa"/>
+          </w:tcPr>
+          <w:p>
+            <w:pPr>
+              <w:ind w:left="132"/>
+              <w:rPr>
+                <w:rFonts w:cstheme="minorHAnsi"/>
+                <w:i/>
+              </w:rPr>
+            </w:pPr>
+            <w:r>
+              <w:rPr>
+                <w:rFonts w:cstheme="minorHAnsi"/>
+              </w:rPr>
+              <w:t xml:space="preserve">Admin </w:t>
+            </w:r>
+            <w:r>
+              <w:rPr>
+                <w:rFonts w:cstheme="minorHAnsi"/>
+              </w:rPr>
+              <w:t>không được sử dụng App Mobile để import file ,…</w:t>
+            </w:r>
+          </w:p>
+        </w:tc>
+      </w:tr>
+    </w:tbl>
     <w:p>
       <w:pPr>
         <w:pStyle w:val="ListParagraph"/>
         <w:ind w:left="1800"/>
         <w:rPr>
-          <w:b/>
-          <w:bCs/>
+          <w:rFonts w:cstheme="minorHAnsi"/>
         </w:rPr>
       </w:pPr>
     </w:p>
@@ -2861,30 +4623,661 @@
           <w:numId w:val="11"/>
         </w:numPr>
         <w:rPr>
+          <w:rFonts w:cstheme="minorHAnsi"/>
           <w:b/>
           <w:bCs/>
-        </w:rPr>
-      </w:pPr>
-      <w:r>
-        <w:rPr>
+          <w:color w:val="4472C4" w:themeColor="accent5"/>
+        </w:rPr>
+      </w:pPr>
+      <w:r>
+        <w:rPr>
+          <w:rFonts w:cstheme="minorHAnsi"/>
           <w:b/>
           <w:bCs/>
+          <w:color w:val="4472C4" w:themeColor="accent5"/>
         </w:rPr>
         <w:lastRenderedPageBreak/>
-        <w:t>Priorities Among Changes</w:t>
-      </w:r>
-    </w:p>
-    <w:p>
-      <w:pPr>
-        <w:ind w:left="360"/>
-      </w:pPr>
-    </w:p>
-    <w:p>
-      <w:pPr>
-        <w:ind w:left="360"/>
-      </w:pPr>
-    </w:p>
-    <w:p/>
+        <w:t>Description of the Proposed System or Situation</w:t>
+      </w:r>
+    </w:p>
+    <w:p>
+      <w:pPr>
+        <w:pStyle w:val="ListParagraph"/>
+        <w:ind w:left="1800"/>
+        <w:rPr>
+          <w:rFonts w:cstheme="minorHAnsi"/>
+        </w:rPr>
+      </w:pPr>
+      <w:r>
+        <w:rPr>
+          <w:rFonts w:cstheme="minorHAnsi"/>
+          <w:noProof/>
+          <w:sz w:val="24"/>
+          <w:szCs w:val="24"/>
+        </w:rPr>
+        <w:drawing>
+          <wp:inline distT="0" distB="0" distL="0" distR="0" wp14:anchorId="69603998" wp14:editId="6FFDB898">
+            <wp:extent cx="5731510" cy="3906520"/>
+            <wp:effectExtent l="0" t="0" r="2540" b="0"/>
+            <wp:docPr id="7" name="Picture 7"/>
+            <wp:cNvGraphicFramePr>
+              <a:graphicFrameLocks xmlns:a="http://schemas.openxmlformats.org/drawingml/2006/main" noChangeAspect="1"/>
+            </wp:cNvGraphicFramePr>
+            <a:graphic xmlns:a="http://schemas.openxmlformats.org/drawingml/2006/main">
+              <a:graphicData uri="http://schemas.openxmlformats.org/drawingml/2006/picture">
+                <pic:pic xmlns:pic="http://schemas.openxmlformats.org/drawingml/2006/picture">
+                  <pic:nvPicPr>
+                    <pic:cNvPr id="7" name="Contextv1.1.png"/>
+                    <pic:cNvPicPr/>
+                  </pic:nvPicPr>
+                  <pic:blipFill>
+                    <a:blip r:embed="rId8">
+                      <a:extLst>
+                        <a:ext uri="{28A0092B-C50C-407E-A947-70E740481C1C}">
+                          <a14:useLocalDpi xmlns:a14="http://schemas.microsoft.com/office/drawing/2010/main" val="0"/>
+                        </a:ext>
+                      </a:extLst>
+                    </a:blip>
+                    <a:stretch>
+                      <a:fillRect/>
+                    </a:stretch>
+                  </pic:blipFill>
+                  <pic:spPr>
+                    <a:xfrm>
+                      <a:off x="0" y="0"/>
+                      <a:ext cx="5731510" cy="3906520"/>
+                    </a:xfrm>
+                    <a:prstGeom prst="rect">
+                      <a:avLst/>
+                    </a:prstGeom>
+                  </pic:spPr>
+                </pic:pic>
+              </a:graphicData>
+            </a:graphic>
+          </wp:inline>
+        </w:drawing>
+      </w:r>
+    </w:p>
+    <w:p>
+      <w:pPr>
+        <w:pStyle w:val="ListParagraph"/>
+        <w:numPr>
+          <w:ilvl w:val="1"/>
+          <w:numId w:val="11"/>
+        </w:numPr>
+        <w:rPr>
+          <w:rFonts w:cstheme="minorHAnsi"/>
+          <w:b/>
+          <w:bCs/>
+          <w:color w:val="4472C4" w:themeColor="accent5"/>
+        </w:rPr>
+      </w:pPr>
+      <w:r>
+        <w:rPr>
+          <w:rFonts w:cstheme="minorHAnsi"/>
+          <w:b/>
+          <w:bCs/>
+          <w:color w:val="4472C4" w:themeColor="accent5"/>
+        </w:rPr>
+        <w:t>Anticipated Users and Stakeholders</w:t>
+      </w:r>
+    </w:p>
+    <w:tbl>
+      <w:tblPr>
+        <w:tblStyle w:val="TableGrid"/>
+        <w:tblW w:w="9180" w:type="dxa"/>
+        <w:tblInd w:w="625" w:type="dxa"/>
+        <w:tblLook w:val="04A0" w:firstRow="1" w:lastRow="0" w:firstColumn="1" w:lastColumn="0" w:noHBand="0" w:noVBand="1"/>
+      </w:tblPr>
+      <w:tblGrid>
+        <w:gridCol w:w="1056"/>
+        <w:gridCol w:w="2270"/>
+        <w:gridCol w:w="1894"/>
+        <w:gridCol w:w="3960"/>
+      </w:tblGrid>
+      <w:tr>
+        <w:tc>
+          <w:tcPr>
+            <w:tcW w:w="1056" w:type="dxa"/>
+          </w:tcPr>
+          <w:p>
+            <w:pPr>
+              <w:ind w:left="426"/>
+              <w:jc w:val="center"/>
+              <w:rPr>
+                <w:rFonts w:cstheme="minorHAnsi"/>
+                <w:b/>
+                <w:i/>
+              </w:rPr>
+            </w:pPr>
+            <w:r>
+              <w:rPr>
+                <w:rFonts w:cstheme="minorHAnsi"/>
+                <w:b/>
+              </w:rPr>
+              <w:t>#</w:t>
+            </w:r>
+          </w:p>
+        </w:tc>
+        <w:tc>
+          <w:tcPr>
+            <w:tcW w:w="2270" w:type="dxa"/>
+          </w:tcPr>
+          <w:p>
+            <w:pPr>
+              <w:ind w:left="270"/>
+              <w:jc w:val="both"/>
+              <w:rPr>
+                <w:rFonts w:cstheme="minorHAnsi"/>
+                <w:b/>
+                <w:i/>
+              </w:rPr>
+            </w:pPr>
+            <w:r>
+              <w:rPr>
+                <w:rFonts w:cstheme="minorHAnsi"/>
+                <w:b/>
+              </w:rPr>
+              <w:t>Stakeholders</w:t>
+            </w:r>
+          </w:p>
+        </w:tc>
+        <w:tc>
+          <w:tcPr>
+            <w:tcW w:w="1894" w:type="dxa"/>
+          </w:tcPr>
+          <w:p>
+            <w:pPr>
+              <w:ind w:left="702"/>
+              <w:jc w:val="both"/>
+              <w:rPr>
+                <w:rFonts w:cstheme="minorHAnsi"/>
+                <w:b/>
+                <w:i/>
+              </w:rPr>
+            </w:pPr>
+            <w:r>
+              <w:rPr>
+                <w:rFonts w:cstheme="minorHAnsi"/>
+                <w:b/>
+              </w:rPr>
+              <w:t>Roles</w:t>
+            </w:r>
+          </w:p>
+        </w:tc>
+        <w:tc>
+          <w:tcPr>
+            <w:tcW w:w="3960" w:type="dxa"/>
+          </w:tcPr>
+          <w:p>
+            <w:pPr>
+              <w:ind w:left="1056"/>
+              <w:jc w:val="both"/>
+              <w:rPr>
+                <w:rFonts w:cstheme="minorHAnsi"/>
+                <w:b/>
+                <w:i/>
+              </w:rPr>
+            </w:pPr>
+            <w:r>
+              <w:rPr>
+                <w:rFonts w:cstheme="minorHAnsi"/>
+                <w:b/>
+              </w:rPr>
+              <w:t>Responsibility</w:t>
+            </w:r>
+          </w:p>
+        </w:tc>
+      </w:tr>
+      <w:tr>
+        <w:tc>
+          <w:tcPr>
+            <w:tcW w:w="1056" w:type="dxa"/>
+          </w:tcPr>
+          <w:p>
+            <w:pPr>
+              <w:tabs>
+                <w:tab w:val="center" w:pos="633"/>
+              </w:tabs>
+              <w:rPr>
+                <w:rFonts w:cstheme="minorHAnsi"/>
+                <w:i/>
+              </w:rPr>
+            </w:pPr>
+            <w:r>
+              <w:rPr>
+                <w:rFonts w:cstheme="minorHAnsi"/>
+              </w:rPr>
+              <w:t xml:space="preserve">     1</w:t>
+            </w:r>
+          </w:p>
+        </w:tc>
+        <w:tc>
+          <w:tcPr>
+            <w:tcW w:w="2270" w:type="dxa"/>
+          </w:tcPr>
+          <w:p>
+            <w:pPr>
+              <w:jc w:val="both"/>
+              <w:rPr>
+                <w:rFonts w:cstheme="minorHAnsi"/>
+                <w:iCs/>
+              </w:rPr>
+            </w:pPr>
+            <w:r>
+              <w:rPr>
+                <w:rFonts w:cstheme="minorHAnsi"/>
+                <w:iCs/>
+              </w:rPr>
+              <w:t xml:space="preserve">Lãnh Đạo </w:t>
+            </w:r>
+          </w:p>
+        </w:tc>
+        <w:tc>
+          <w:tcPr>
+            <w:tcW w:w="1894" w:type="dxa"/>
+          </w:tcPr>
+          <w:p>
+            <w:pPr>
+              <w:jc w:val="both"/>
+              <w:rPr>
+                <w:rFonts w:cstheme="minorHAnsi"/>
+                <w:iCs/>
+              </w:rPr>
+            </w:pPr>
+            <w:r>
+              <w:rPr>
+                <w:rFonts w:cstheme="minorHAnsi"/>
+                <w:iCs/>
+              </w:rPr>
+              <w:t xml:space="preserve">Xem,phê duyệt ,tìm kiếm </w:t>
+            </w:r>
+          </w:p>
+        </w:tc>
+        <w:tc>
+          <w:tcPr>
+            <w:tcW w:w="3960" w:type="dxa"/>
+          </w:tcPr>
+          <w:p>
+            <w:pPr>
+              <w:ind w:left="78"/>
+              <w:jc w:val="both"/>
+              <w:rPr>
+                <w:rFonts w:cstheme="minorHAnsi"/>
+                <w:i/>
+              </w:rPr>
+            </w:pPr>
+            <w:r>
+              <w:rPr>
+                <w:rFonts w:cstheme="minorHAnsi"/>
+              </w:rPr>
+              <w:t xml:space="preserve">Xem thông tin , phê duyệt công tác , tìm kiếm thông tin dự án &amp; nhân sự </w:t>
+            </w:r>
+          </w:p>
+        </w:tc>
+      </w:tr>
+      <w:tr>
+        <w:tc>
+          <w:tcPr>
+            <w:tcW w:w="1056" w:type="dxa"/>
+          </w:tcPr>
+          <w:p>
+            <w:pPr>
+              <w:jc w:val="center"/>
+              <w:rPr>
+                <w:rFonts w:cstheme="minorHAnsi"/>
+                <w:i/>
+              </w:rPr>
+            </w:pPr>
+            <w:r>
+              <w:rPr>
+                <w:rFonts w:cstheme="minorHAnsi"/>
+              </w:rPr>
+              <w:t>2</w:t>
+            </w:r>
+          </w:p>
+        </w:tc>
+        <w:tc>
+          <w:tcPr>
+            <w:tcW w:w="2270" w:type="dxa"/>
+          </w:tcPr>
+          <w:p>
+            <w:pPr>
+              <w:ind w:left="6"/>
+              <w:jc w:val="both"/>
+              <w:rPr>
+                <w:rFonts w:cstheme="minorHAnsi"/>
+                <w:iCs/>
+              </w:rPr>
+            </w:pPr>
+            <w:r>
+              <w:rPr>
+                <w:rFonts w:cstheme="minorHAnsi"/>
+                <w:iCs/>
+              </w:rPr>
+              <w:t xml:space="preserve">Trưởng phòng </w:t>
+            </w:r>
+          </w:p>
+        </w:tc>
+        <w:tc>
+          <w:tcPr>
+            <w:tcW w:w="1894" w:type="dxa"/>
+          </w:tcPr>
+          <w:p>
+            <w:pPr>
+              <w:jc w:val="both"/>
+              <w:rPr>
+                <w:rFonts w:cstheme="minorHAnsi"/>
+                <w:iCs/>
+              </w:rPr>
+            </w:pPr>
+            <w:r>
+              <w:rPr>
+                <w:rFonts w:cstheme="minorHAnsi"/>
+                <w:iCs/>
+              </w:rPr>
+              <w:t xml:space="preserve">Xem,phê duyệt,tìm kiếm </w:t>
+            </w:r>
+          </w:p>
+        </w:tc>
+        <w:tc>
+          <w:tcPr>
+            <w:tcW w:w="3960" w:type="dxa"/>
+          </w:tcPr>
+          <w:p>
+            <w:pPr>
+              <w:ind w:left="72"/>
+              <w:jc w:val="both"/>
+              <w:rPr>
+                <w:rFonts w:cstheme="minorHAnsi"/>
+                <w:i/>
+              </w:rPr>
+            </w:pPr>
+            <w:r>
+              <w:rPr>
+                <w:rFonts w:cstheme="minorHAnsi"/>
+              </w:rPr>
+              <w:t>Xem thông tin , phê duyệt công tác , tìm kiếm thông tin dự án &amp; nhân sự</w:t>
+            </w:r>
+          </w:p>
+        </w:tc>
+      </w:tr>
+      <w:tr>
+        <w:tc>
+          <w:tcPr>
+            <w:tcW w:w="1056" w:type="dxa"/>
+          </w:tcPr>
+          <w:p>
+            <w:pPr>
+              <w:jc w:val="center"/>
+              <w:rPr>
+                <w:rFonts w:cstheme="minorHAnsi"/>
+                <w:i/>
+              </w:rPr>
+            </w:pPr>
+            <w:r>
+              <w:rPr>
+                <w:rFonts w:cstheme="minorHAnsi"/>
+              </w:rPr>
+              <w:t>3</w:t>
+            </w:r>
+          </w:p>
+        </w:tc>
+        <w:tc>
+          <w:tcPr>
+            <w:tcW w:w="2270" w:type="dxa"/>
+          </w:tcPr>
+          <w:p>
+            <w:pPr>
+              <w:ind w:left="6"/>
+              <w:jc w:val="both"/>
+              <w:rPr>
+                <w:rFonts w:cstheme="minorHAnsi"/>
+                <w:iCs/>
+              </w:rPr>
+            </w:pPr>
+            <w:r>
+              <w:rPr>
+                <w:rFonts w:cstheme="minorHAnsi"/>
+                <w:iCs/>
+              </w:rPr>
+              <w:t xml:space="preserve">Nhân viên </w:t>
+            </w:r>
+          </w:p>
+        </w:tc>
+        <w:tc>
+          <w:tcPr>
+            <w:tcW w:w="1894" w:type="dxa"/>
+          </w:tcPr>
+          <w:p>
+            <w:pPr>
+              <w:jc w:val="both"/>
+              <w:rPr>
+                <w:rFonts w:cstheme="minorHAnsi"/>
+                <w:iCs/>
+              </w:rPr>
+            </w:pPr>
+            <w:r>
+              <w:rPr>
+                <w:rFonts w:cstheme="minorHAnsi"/>
+                <w:iCs/>
+              </w:rPr>
+              <w:t xml:space="preserve">Xem,đăng kí , tìm kiếm </w:t>
+            </w:r>
+          </w:p>
+        </w:tc>
+        <w:tc>
+          <w:tcPr>
+            <w:tcW w:w="3960" w:type="dxa"/>
+          </w:tcPr>
+          <w:p>
+            <w:pPr>
+              <w:ind w:left="78"/>
+              <w:jc w:val="both"/>
+              <w:rPr>
+                <w:rFonts w:cstheme="minorHAnsi"/>
+                <w:i/>
+              </w:rPr>
+            </w:pPr>
+            <w:r>
+              <w:rPr>
+                <w:rFonts w:cstheme="minorHAnsi"/>
+              </w:rPr>
+              <w:t>Xem thông tin , đăng kí công tác</w:t>
+            </w:r>
+            <w:r>
+              <w:rPr>
+                <w:rFonts w:cstheme="minorHAnsi"/>
+              </w:rPr>
+              <w:t xml:space="preserve">,đăng kí nghỉ việc , cập nhật chuyến công tác </w:t>
+            </w:r>
+            <w:r>
+              <w:rPr>
+                <w:rFonts w:cstheme="minorHAnsi"/>
+              </w:rPr>
+              <w:t xml:space="preserve">, tìm kiếm dự án &amp;nhân sự </w:t>
+            </w:r>
+          </w:p>
+        </w:tc>
+      </w:tr>
+      <w:tr>
+        <w:trPr>
+          <w:trHeight w:val="575"/>
+        </w:trPr>
+        <w:tc>
+          <w:tcPr>
+            <w:tcW w:w="1056" w:type="dxa"/>
+          </w:tcPr>
+          <w:p>
+            <w:pPr>
+              <w:jc w:val="center"/>
+              <w:rPr>
+                <w:rFonts w:cstheme="minorHAnsi"/>
+              </w:rPr>
+            </w:pPr>
+            <w:r>
+              <w:rPr>
+                <w:rFonts w:cstheme="minorHAnsi"/>
+              </w:rPr>
+              <w:t>4</w:t>
+            </w:r>
+          </w:p>
+        </w:tc>
+        <w:tc>
+          <w:tcPr>
+            <w:tcW w:w="2270" w:type="dxa"/>
+          </w:tcPr>
+          <w:p>
+            <w:pPr>
+              <w:ind w:left="6"/>
+              <w:jc w:val="both"/>
+              <w:rPr>
+                <w:rFonts w:cstheme="minorHAnsi"/>
+                <w:iCs/>
+              </w:rPr>
+            </w:pPr>
+            <w:r>
+              <w:rPr>
+                <w:rFonts w:cstheme="minorHAnsi"/>
+                <w:iCs/>
+              </w:rPr>
+              <w:t xml:space="preserve">Admin </w:t>
+            </w:r>
+          </w:p>
+        </w:tc>
+        <w:tc>
+          <w:tcPr>
+            <w:tcW w:w="1894" w:type="dxa"/>
+          </w:tcPr>
+          <w:p>
+            <w:pPr>
+              <w:jc w:val="both"/>
+              <w:rPr>
+                <w:rFonts w:cstheme="minorHAnsi"/>
+              </w:rPr>
+            </w:pPr>
+            <w:r>
+              <w:rPr>
+                <w:rFonts w:cstheme="minorHAnsi"/>
+              </w:rPr>
+              <w:t xml:space="preserve">Thêm,xóa ,sửa,tìm kiem, phân quyền </w:t>
+            </w:r>
+          </w:p>
+        </w:tc>
+        <w:tc>
+          <w:tcPr>
+            <w:tcW w:w="3960" w:type="dxa"/>
+          </w:tcPr>
+          <w:p>
+            <w:pPr>
+              <w:ind w:left="78"/>
+              <w:jc w:val="both"/>
+              <w:rPr>
+                <w:rFonts w:cstheme="minorHAnsi"/>
+              </w:rPr>
+            </w:pPr>
+            <w:r>
+              <w:rPr>
+                <w:rFonts w:cstheme="minorHAnsi"/>
+              </w:rPr>
+              <w:t xml:space="preserve">Thêm,chỉnh sửa,xóa,tìm kiếm thông tin dự án &amp;nhân viên , </w:t>
+            </w:r>
+          </w:p>
+        </w:tc>
+      </w:tr>
+    </w:tbl>
+    <w:p>
+      <w:pPr>
+        <w:pStyle w:val="ListParagraph"/>
+        <w:ind w:left="1800"/>
+        <w:rPr>
+          <w:rFonts w:cstheme="minorHAnsi"/>
+          <w:b/>
+          <w:bCs/>
+          <w:color w:val="4472C4" w:themeColor="accent5"/>
+        </w:rPr>
+      </w:pPr>
+    </w:p>
+    <w:p>
+      <w:pPr>
+        <w:pStyle w:val="ListParagraph"/>
+        <w:numPr>
+          <w:ilvl w:val="1"/>
+          <w:numId w:val="11"/>
+        </w:numPr>
+        <w:rPr>
+          <w:rFonts w:cstheme="minorHAnsi"/>
+          <w:b/>
+          <w:bCs/>
+          <w:color w:val="4472C4" w:themeColor="accent5"/>
+        </w:rPr>
+      </w:pPr>
+      <w:r>
+        <w:rPr>
+          <w:rFonts w:cstheme="minorHAnsi"/>
+          <w:b/>
+          <w:bCs/>
+          <w:color w:val="4472C4" w:themeColor="accent5"/>
+        </w:rPr>
+        <w:t>Proposed Support Environment</w:t>
+      </w:r>
+    </w:p>
+    <w:p>
+      <w:pPr>
+        <w:ind w:left="360" w:firstLine="360"/>
+        <w:jc w:val="both"/>
+        <w:rPr>
+          <w:rFonts w:cstheme="minorHAnsi"/>
+          <w:i/>
+        </w:rPr>
+      </w:pPr>
+      <w:r>
+        <w:rPr>
+          <w:rFonts w:cstheme="minorHAnsi"/>
+        </w:rPr>
+        <w:t xml:space="preserve">Hỗ trợ số lượng </w:t>
+      </w:r>
+      <w:r>
+        <w:rPr>
+          <w:rFonts w:cstheme="minorHAnsi"/>
+        </w:rPr>
+        <w:t xml:space="preserve">nhân viên </w:t>
+      </w:r>
+      <w:r>
+        <w:rPr>
+          <w:rFonts w:cstheme="minorHAnsi"/>
+        </w:rPr>
+        <w:t>truy cập cùng lúc 200 user.</w:t>
+      </w:r>
+    </w:p>
+    <w:p>
+      <w:pPr>
+        <w:pStyle w:val="ListParagraph"/>
+        <w:jc w:val="both"/>
+        <w:rPr>
+          <w:rFonts w:cstheme="minorHAnsi"/>
+          <w:i/>
+        </w:rPr>
+      </w:pPr>
+      <w:r>
+        <w:rPr>
+          <w:rFonts w:cstheme="minorHAnsi"/>
+        </w:rPr>
+        <w:t xml:space="preserve">Xây dựng phần trên 2 nền tảng: Mobile và Website </w:t>
+      </w:r>
+    </w:p>
+    <w:p>
+      <w:pPr>
+        <w:pStyle w:val="ListParagraph"/>
+        <w:ind w:left="1800"/>
+        <w:rPr>
+          <w:rFonts w:cstheme="minorHAnsi"/>
+          <w:b/>
+          <w:bCs/>
+          <w:color w:val="4472C4" w:themeColor="accent5"/>
+        </w:rPr>
+      </w:pPr>
+    </w:p>
     <w:p>
       <w:pPr>
         <w:pStyle w:val="Heading1"/>
@@ -2893,21 +5286,205 @@
           <w:numId w:val="11"/>
         </w:numPr>
         <w:rPr>
+          <w:rFonts w:asciiTheme="minorHAnsi" w:hAnsiTheme="minorHAnsi" w:cstheme="minorHAnsi"/>
           <w:color w:val="2E74B5" w:themeColor="accent1" w:themeShade="BF"/>
           <w:sz w:val="28"/>
           <w:szCs w:val="28"/>
         </w:rPr>
       </w:pPr>
-      <w:bookmarkStart w:id="9" w:name="_Toc24702086"/>
-      <w:r>
-        <w:rPr>
+      <w:bookmarkStart w:id="10" w:name="_Toc24973407"/>
+      <w:r>
+        <w:rPr>
+          <w:rFonts w:asciiTheme="minorHAnsi" w:hAnsiTheme="minorHAnsi" w:cstheme="minorHAnsi"/>
           <w:color w:val="2E74B5" w:themeColor="accent1" w:themeShade="BF"/>
           <w:sz w:val="28"/>
           <w:szCs w:val="28"/>
         </w:rPr>
-        <w:t>Introduction</w:t>
-      </w:r>
-      <w:bookmarkEnd w:id="9"/>
+        <w:t>Operational Scenarios</w:t>
+      </w:r>
+      <w:bookmarkEnd w:id="10"/>
+      <w:r>
+        <w:rPr>
+          <w:rFonts w:asciiTheme="minorHAnsi" w:hAnsiTheme="minorHAnsi" w:cstheme="minorHAnsi"/>
+          <w:color w:val="2E74B5" w:themeColor="accent1" w:themeShade="BF"/>
+          <w:sz w:val="28"/>
+          <w:szCs w:val="28"/>
+        </w:rPr>
+        <w:t xml:space="preserve"> </w:t>
+      </w:r>
+    </w:p>
+    <w:p>
+      <w:pPr>
+        <w:pStyle w:val="ListParagraph"/>
+        <w:jc w:val="both"/>
+        <w:rPr>
+          <w:rStyle w:val="Hyperlink"/>
+          <w:rFonts w:cstheme="minorHAnsi"/>
+        </w:rPr>
+      </w:pPr>
+      <w:r>
+        <w:rPr>
+          <w:rFonts w:cstheme="minorHAnsi"/>
+        </w:rPr>
+        <w:t xml:space="preserve">Đây là các protopying của các nhóm người sẽ sử dụng hệ thống này: </w:t>
+      </w:r>
+      <w:r>
+        <w:rPr>
+          <w:rFonts w:cstheme="minorHAnsi"/>
+        </w:rPr>
+        <w:t>Demo Prototype</w:t>
+      </w:r>
+    </w:p>
+    <w:p>
+      <w:pPr>
+        <w:pStyle w:val="ListParagraph"/>
+        <w:jc w:val="both"/>
+        <w:rPr>
+          <w:rFonts w:cstheme="minorHAnsi"/>
+        </w:rPr>
+      </w:pPr>
+      <w:r>
+        <w:rPr>
+          <w:rFonts w:cstheme="minorHAnsi"/>
+        </w:rPr>
+        <w:t xml:space="preserve">Đây là các UseCase Diagram của các nhóm người sẽ sử dụng hệ thống này: </w:t>
+      </w:r>
+      <w:r>
+        <w:rPr>
+          <w:rFonts w:cstheme="minorHAnsi"/>
+        </w:rPr>
+        <w:t>UCD</w:t>
+      </w:r>
+    </w:p>
+    <w:p>
+      <w:pPr>
+        <w:ind w:firstLine="720"/>
+        <w:jc w:val="both"/>
+        <w:rPr>
+          <w:rFonts w:cstheme="minorHAnsi"/>
+          <w:b/>
+        </w:rPr>
+      </w:pPr>
+      <w:r>
+        <w:rPr>
+          <w:rFonts w:cstheme="minorHAnsi"/>
+          <w:b/>
+        </w:rPr>
+        <w:t>SCENARIOS:</w:t>
+      </w:r>
+      <w:r>
+        <w:rPr>
+          <w:rFonts w:cstheme="minorHAnsi"/>
+          <w:b/>
+        </w:rPr>
+        <w:t xml:space="preserve"> Employee, Director , Admin </w:t>
+      </w:r>
+    </w:p>
+    <w:p>
+      <w:pPr>
+        <w:pStyle w:val="ListParagraph"/>
+        <w:jc w:val="both"/>
+        <w:rPr>
+          <w:rFonts w:cstheme="minorHAnsi"/>
+        </w:rPr>
+      </w:pPr>
+    </w:p>
+    <w:p>
+      <w:pPr>
+        <w:rPr>
+          <w:rFonts w:cstheme="minorHAnsi"/>
+        </w:rPr>
+      </w:pPr>
+      <w:r>
+        <w:rPr>
+          <w:rFonts w:cstheme="minorHAnsi"/>
+          <w:noProof/>
+        </w:rPr>
+        <w:lastRenderedPageBreak/>
+        <w:drawing>
+          <wp:inline distT="0" distB="0" distL="0" distR="0" wp14:anchorId="0A26700F" wp14:editId="6083CDE8">
+            <wp:extent cx="5731510" cy="2446655"/>
+            <wp:effectExtent l="0" t="0" r="2540" b="0"/>
+            <wp:docPr id="2" name="Picture 2"/>
+            <wp:cNvGraphicFramePr>
+              <a:graphicFrameLocks xmlns:a="http://schemas.openxmlformats.org/drawingml/2006/main" noChangeAspect="1"/>
+            </wp:cNvGraphicFramePr>
+            <a:graphic xmlns:a="http://schemas.openxmlformats.org/drawingml/2006/main">
+              <a:graphicData uri="http://schemas.openxmlformats.org/drawingml/2006/picture">
+                <pic:pic xmlns:pic="http://schemas.openxmlformats.org/drawingml/2006/picture">
+                  <pic:nvPicPr>
+                    <pic:cNvPr id="0" name="Picture 1"/>
+                    <pic:cNvPicPr>
+                      <a:picLocks noChangeAspect="1" noChangeArrowheads="1"/>
+                    </pic:cNvPicPr>
+                  </pic:nvPicPr>
+                  <pic:blipFill>
+                    <a:blip r:embed="rId9">
+                      <a:extLst>
+                        <a:ext uri="{28A0092B-C50C-407E-A947-70E740481C1C}">
+                          <a14:useLocalDpi xmlns:a14="http://schemas.microsoft.com/office/drawing/2010/main" val="0"/>
+                        </a:ext>
+                      </a:extLst>
+                    </a:blip>
+                    <a:srcRect/>
+                    <a:stretch>
+                      <a:fillRect/>
+                    </a:stretch>
+                  </pic:blipFill>
+                  <pic:spPr bwMode="auto">
+                    <a:xfrm>
+                      <a:off x="0" y="0"/>
+                      <a:ext cx="5731510" cy="2446655"/>
+                    </a:xfrm>
+                    <a:prstGeom prst="rect">
+                      <a:avLst/>
+                    </a:prstGeom>
+                    <a:noFill/>
+                    <a:ln>
+                      <a:noFill/>
+                    </a:ln>
+                  </pic:spPr>
+                </pic:pic>
+              </a:graphicData>
+            </a:graphic>
+          </wp:inline>
+        </w:drawing>
+      </w:r>
+    </w:p>
+    <w:p>
+      <w:pPr>
+        <w:pStyle w:val="Heading1"/>
+        <w:numPr>
+          <w:ilvl w:val="0"/>
+          <w:numId w:val="11"/>
+        </w:numPr>
+        <w:rPr>
+          <w:rFonts w:asciiTheme="minorHAnsi" w:hAnsiTheme="minorHAnsi" w:cstheme="minorHAnsi"/>
+          <w:color w:val="2E74B5" w:themeColor="accent1" w:themeShade="BF"/>
+          <w:sz w:val="28"/>
+          <w:szCs w:val="28"/>
+        </w:rPr>
+      </w:pPr>
+      <w:bookmarkStart w:id="11" w:name="_Toc24973408"/>
+      <w:r>
+        <w:rPr>
+          <w:rFonts w:asciiTheme="minorHAnsi" w:hAnsiTheme="minorHAnsi" w:cstheme="minorHAnsi"/>
+          <w:color w:val="2E74B5" w:themeColor="accent1" w:themeShade="BF"/>
+          <w:sz w:val="28"/>
+          <w:szCs w:val="28"/>
+        </w:rPr>
+        <w:t>Summary of impacts</w:t>
+      </w:r>
+      <w:bookmarkEnd w:id="11"/>
+      <w:r>
+        <w:rPr>
+          <w:rFonts w:asciiTheme="minorHAnsi" w:hAnsiTheme="minorHAnsi" w:cstheme="minorHAnsi"/>
+          <w:color w:val="2E74B5" w:themeColor="accent1" w:themeShade="BF"/>
+          <w:sz w:val="28"/>
+          <w:szCs w:val="28"/>
+        </w:rPr>
+        <w:t xml:space="preserve"> </w:t>
+      </w:r>
     </w:p>
     <w:p>
       <w:pPr>
@@ -2916,9 +5493,21 @@
           <w:ilvl w:val="1"/>
           <w:numId w:val="11"/>
         </w:numPr>
-      </w:pPr>
-      <w:r>
-        <w:t>Background, objectives and scope</w:t>
+        <w:rPr>
+          <w:rFonts w:cstheme="minorHAnsi"/>
+          <w:b/>
+          <w:bCs/>
+          <w:color w:val="4472C4" w:themeColor="accent5"/>
+        </w:rPr>
+      </w:pPr>
+      <w:r>
+        <w:rPr>
+          <w:rFonts w:cstheme="minorHAnsi"/>
+          <w:b/>
+          <w:bCs/>
+          <w:color w:val="4472C4" w:themeColor="accent5"/>
+        </w:rPr>
+        <w:t>Operational Impacts</w:t>
       </w:r>
     </w:p>
     <w:p>
@@ -2928,10 +5517,78 @@
           <w:ilvl w:val="1"/>
           <w:numId w:val="11"/>
         </w:numPr>
-      </w:pPr>
-      <w:r>
-        <w:t>Operational Policies and Constraints</w:t>
-      </w:r>
+        <w:rPr>
+          <w:rFonts w:cstheme="minorHAnsi"/>
+          <w:b/>
+          <w:bCs/>
+          <w:color w:val="4472C4" w:themeColor="accent5"/>
+        </w:rPr>
+      </w:pPr>
+      <w:r>
+        <w:rPr>
+          <w:rFonts w:cstheme="minorHAnsi"/>
+          <w:b/>
+          <w:bCs/>
+          <w:color w:val="4472C4" w:themeColor="accent5"/>
+        </w:rPr>
+        <w:t>Organizational Impacts</w:t>
+      </w:r>
+    </w:p>
+    <w:p>
+      <w:pPr>
+        <w:pStyle w:val="ListParagraph"/>
+        <w:numPr>
+          <w:ilvl w:val="2"/>
+          <w:numId w:val="29"/>
+        </w:numPr>
+        <w:tabs>
+          <w:tab w:val="left" w:pos="1980"/>
+        </w:tabs>
+        <w:spacing w:line="360" w:lineRule="auto"/>
+        <w:ind w:hanging="630"/>
+        <w:jc w:val="both"/>
+        <w:rPr>
+          <w:rFonts w:cstheme="minorHAnsi"/>
+        </w:rPr>
+      </w:pPr>
+      <w:r>
+        <w:rPr>
+          <w:rFonts w:cstheme="minorHAnsi"/>
+        </w:rPr>
+        <w:t>Bổ sung thêm nhân sự mới để quản lý hệ thống khi được đưa vào sừ dụng.</w:t>
+      </w:r>
+    </w:p>
+    <w:p>
+      <w:pPr>
+        <w:pStyle w:val="ListParagraph"/>
+        <w:numPr>
+          <w:ilvl w:val="2"/>
+          <w:numId w:val="29"/>
+        </w:numPr>
+        <w:spacing w:line="360" w:lineRule="auto"/>
+        <w:jc w:val="both"/>
+        <w:rPr>
+          <w:rFonts w:cstheme="minorHAnsi"/>
+        </w:rPr>
+      </w:pPr>
+      <w:r>
+        <w:rPr>
+          <w:rFonts w:cstheme="minorHAnsi"/>
+        </w:rPr>
+        <w:t>Cần đào tạo lại cho người sử dụng vì trước đó họ chưa sử dụng phần mềm nào tương tự để cập nhật thông tin sinh viên.</w:t>
+      </w:r>
+    </w:p>
+    <w:p>
+      <w:pPr>
+        <w:pStyle w:val="ListParagraph"/>
+        <w:ind w:left="1800"/>
+        <w:rPr>
+          <w:rFonts w:cstheme="minorHAnsi"/>
+          <w:b/>
+          <w:bCs/>
+          <w:color w:val="4472C4" w:themeColor="accent5"/>
+        </w:rPr>
+      </w:pPr>
     </w:p>
     <w:p>
       <w:pPr>
@@ -2940,9 +5597,56 @@
           <w:ilvl w:val="1"/>
           <w:numId w:val="11"/>
         </w:numPr>
-      </w:pPr>
-      <w:r>
-        <w:t>Description of the Proposed System or Situation</w:t>
+        <w:rPr>
+          <w:rFonts w:cstheme="minorHAnsi"/>
+          <w:b/>
+          <w:bCs/>
+          <w:color w:val="4472C4" w:themeColor="accent5"/>
+        </w:rPr>
+      </w:pPr>
+      <w:r>
+        <w:rPr>
+          <w:rFonts w:cstheme="minorHAnsi"/>
+          <w:b/>
+          <w:bCs/>
+          <w:color w:val="4472C4" w:themeColor="accent5"/>
+        </w:rPr>
+        <w:t>Impacts During Development</w:t>
+      </w:r>
+    </w:p>
+    <w:p>
+      <w:pPr>
+        <w:pStyle w:val="Heading1"/>
+        <w:numPr>
+          <w:ilvl w:val="0"/>
+          <w:numId w:val="11"/>
+        </w:numPr>
+        <w:rPr>
+          <w:rFonts w:asciiTheme="minorHAnsi" w:hAnsiTheme="minorHAnsi" w:cstheme="minorHAnsi"/>
+          <w:color w:val="2E74B5" w:themeColor="accent1" w:themeShade="BF"/>
+          <w:sz w:val="28"/>
+          <w:szCs w:val="28"/>
+        </w:rPr>
+      </w:pPr>
+      <w:bookmarkStart w:id="12" w:name="_Toc24973409"/>
+      <w:r>
+        <w:rPr>
+          <w:rFonts w:asciiTheme="minorHAnsi" w:hAnsiTheme="minorHAnsi" w:cstheme="minorHAnsi"/>
+          <w:color w:val="2E74B5" w:themeColor="accent1" w:themeShade="BF"/>
+          <w:sz w:val="28"/>
+          <w:szCs w:val="28"/>
+        </w:rPr>
+        <w:t>Analysis of the proposed system</w:t>
+      </w:r>
+      <w:bookmarkEnd w:id="12"/>
+      <w:r>
+        <w:rPr>
+          <w:rFonts w:asciiTheme="minorHAnsi" w:hAnsiTheme="minorHAnsi" w:cstheme="minorHAnsi"/>
+          <w:color w:val="2E74B5" w:themeColor="accent1" w:themeShade="BF"/>
+          <w:sz w:val="28"/>
+          <w:szCs w:val="28"/>
+        </w:rPr>
+        <w:t xml:space="preserve"> </w:t>
       </w:r>
     </w:p>
     <w:p>
@@ -2952,10 +5656,159 @@
           <w:ilvl w:val="1"/>
           <w:numId w:val="11"/>
         </w:numPr>
-      </w:pPr>
-      <w:r>
-        <w:t>Anticipated Users and Stakeholders</w:t>
-      </w:r>
+        <w:rPr>
+          <w:rFonts w:cstheme="minorHAnsi"/>
+          <w:b/>
+          <w:bCs/>
+          <w:color w:val="4472C4" w:themeColor="accent5"/>
+        </w:rPr>
+      </w:pPr>
+      <w:r>
+        <w:rPr>
+          <w:rFonts w:cstheme="minorHAnsi"/>
+          <w:b/>
+          <w:bCs/>
+          <w:color w:val="4472C4" w:themeColor="accent5"/>
+        </w:rPr>
+        <w:t xml:space="preserve">Summary of Improvement </w:t>
+      </w:r>
+    </w:p>
+    <w:p>
+      <w:pPr>
+        <w:pStyle w:val="ListParagraph"/>
+        <w:numPr>
+          <w:ilvl w:val="2"/>
+          <w:numId w:val="31"/>
+        </w:numPr>
+        <w:ind w:left="1710"/>
+        <w:rPr>
+          <w:rFonts w:cstheme="minorHAnsi"/>
+        </w:rPr>
+      </w:pPr>
+      <w:r>
+        <w:rPr>
+          <w:rFonts w:cstheme="minorHAnsi"/>
+        </w:rPr>
+        <w:t xml:space="preserve">Hỗ trợ cập nhật </w:t>
+      </w:r>
+      <w:r>
+        <w:rPr>
+          <w:rFonts w:cstheme="minorHAnsi"/>
+        </w:rPr>
+        <w:t>thông tin nhân sự ,dự án, chính sách ,.</w:t>
+      </w:r>
+    </w:p>
+    <w:p>
+      <w:pPr>
+        <w:pStyle w:val="ListParagraph"/>
+        <w:numPr>
+          <w:ilvl w:val="2"/>
+          <w:numId w:val="31"/>
+        </w:numPr>
+        <w:ind w:left="1710"/>
+        <w:rPr>
+          <w:rFonts w:cstheme="minorHAnsi"/>
+        </w:rPr>
+      </w:pPr>
+      <w:r>
+        <w:rPr>
+          <w:rFonts w:cstheme="minorHAnsi"/>
+        </w:rPr>
+        <w:t xml:space="preserve">Cập nhật rõ ràng nhất về </w:t>
+      </w:r>
+      <w:r>
+        <w:rPr>
+          <w:rFonts w:cstheme="minorHAnsi"/>
+        </w:rPr>
+        <w:t xml:space="preserve">lịch biểu,thông tin  </w:t>
+      </w:r>
+      <w:r>
+        <w:rPr>
+          <w:rFonts w:cstheme="minorHAnsi"/>
+        </w:rPr>
+        <w:t>.</w:t>
+      </w:r>
+    </w:p>
+    <w:p>
+      <w:pPr>
+        <w:pStyle w:val="ListParagraph"/>
+        <w:numPr>
+          <w:ilvl w:val="2"/>
+          <w:numId w:val="31"/>
+        </w:numPr>
+        <w:ind w:left="1710"/>
+        <w:rPr>
+          <w:rFonts w:cstheme="minorHAnsi"/>
+        </w:rPr>
+      </w:pPr>
+      <w:r>
+        <w:rPr>
+          <w:rFonts w:cstheme="minorHAnsi"/>
+        </w:rPr>
+        <w:t>Hạn chế những sai sót nhầm lẫn trong việc cập nhật.</w:t>
+      </w:r>
+    </w:p>
+    <w:p>
+      <w:pPr>
+        <w:pStyle w:val="ListParagraph"/>
+        <w:numPr>
+          <w:ilvl w:val="2"/>
+          <w:numId w:val="31"/>
+        </w:numPr>
+        <w:spacing w:line="256" w:lineRule="auto"/>
+        <w:ind w:left="1710"/>
+        <w:rPr>
+          <w:rFonts w:cstheme="minorHAnsi"/>
+        </w:rPr>
+      </w:pPr>
+      <w:r>
+        <w:rPr>
+          <w:rFonts w:cstheme="minorHAnsi"/>
+        </w:rPr>
+        <w:t xml:space="preserve">Thông báo cho </w:t>
+      </w:r>
+      <w:r>
+        <w:rPr>
+          <w:rFonts w:cstheme="minorHAnsi"/>
+        </w:rPr>
+        <w:t>nhân viên</w:t>
+      </w:r>
+      <w:r>
+        <w:rPr>
+          <w:rFonts w:cstheme="minorHAnsi"/>
+        </w:rPr>
+        <w:t xml:space="preserve"> về tình hình</w:t>
+      </w:r>
+      <w:r>
+        <w:rPr>
+          <w:rFonts w:cstheme="minorHAnsi"/>
+        </w:rPr>
+        <w:t xml:space="preserve"> đơn</w:t>
+      </w:r>
+      <w:r>
+        <w:rPr>
+          <w:rFonts w:cstheme="minorHAnsi"/>
+        </w:rPr>
+        <w:t xml:space="preserve"> </w:t>
+      </w:r>
+      <w:r>
+        <w:rPr>
+          <w:rFonts w:cstheme="minorHAnsi"/>
+        </w:rPr>
+        <w:t>đăng k</w:t>
+      </w:r>
+    </w:p>
+    <w:p>
+      <w:pPr>
+        <w:pStyle w:val="ListParagraph"/>
+        <w:ind w:left="1800"/>
+        <w:rPr>
+          <w:rFonts w:cstheme="minorHAnsi"/>
+          <w:b/>
+          <w:bCs/>
+          <w:color w:val="4472C4" w:themeColor="accent5"/>
+        </w:rPr>
+      </w:pPr>
     </w:p>
     <w:p>
       <w:pPr>
@@ -2964,66 +5817,270 @@
           <w:ilvl w:val="1"/>
           <w:numId w:val="11"/>
         </w:numPr>
-      </w:pPr>
-      <w:r>
-        <w:t>Proposed Support Environment</w:t>
-      </w:r>
-    </w:p>
-    <w:p>
-      <w:pPr>
-        <w:pStyle w:val="Heading1"/>
+        <w:rPr>
+          <w:rFonts w:cstheme="minorHAnsi"/>
+          <w:b/>
+          <w:bCs/>
+          <w:color w:val="4472C4" w:themeColor="accent5"/>
+        </w:rPr>
+      </w:pPr>
+      <w:r>
+        <w:rPr>
+          <w:rFonts w:cstheme="minorHAnsi"/>
+          <w:b/>
+          <w:bCs/>
+          <w:color w:val="4472C4" w:themeColor="accent5"/>
+        </w:rPr>
+        <w:t xml:space="preserve">Disadvatages and Limitations </w:t>
+      </w:r>
+    </w:p>
+    <w:p>
+      <w:pPr>
+        <w:pStyle w:val="ListParagraph"/>
         <w:numPr>
           <w:ilvl w:val="0"/>
-          <w:numId w:val="11"/>
+          <w:numId w:val="32"/>
         </w:numPr>
         <w:rPr>
-          <w:color w:val="2E74B5" w:themeColor="accent1" w:themeShade="BF"/>
-          <w:sz w:val="28"/>
-          <w:szCs w:val="28"/>
-        </w:rPr>
-      </w:pPr>
-      <w:bookmarkStart w:id="10" w:name="_Toc24702087"/>
-      <w:r>
-        <w:rPr>
-          <w:color w:val="2E74B5" w:themeColor="accent1" w:themeShade="BF"/>
-          <w:sz w:val="28"/>
-          <w:szCs w:val="28"/>
-        </w:rPr>
-        <w:t>Operational Scenarios</w:t>
-      </w:r>
-      <w:bookmarkEnd w:id="10"/>
-    </w:p>
-    <w:p>
-      <w:pPr>
-        <w:pStyle w:val="Heading1"/>
+          <w:rFonts w:cstheme="minorHAnsi"/>
+        </w:rPr>
+      </w:pPr>
+      <w:r>
+        <w:rPr>
+          <w:rFonts w:cstheme="minorHAnsi"/>
+        </w:rPr>
+        <w:t>Lợi ích</w:t>
+      </w:r>
+    </w:p>
+    <w:p>
+      <w:pPr>
+        <w:pStyle w:val="ListParagraph"/>
         <w:numPr>
           <w:ilvl w:val="0"/>
-          <w:numId w:val="11"/>
+          <w:numId w:val="33"/>
         </w:numPr>
         <w:rPr>
-          <w:color w:val="2E74B5" w:themeColor="accent1" w:themeShade="BF"/>
-          <w:sz w:val="28"/>
-          <w:szCs w:val="28"/>
-        </w:rPr>
-      </w:pPr>
-      <w:bookmarkStart w:id="11" w:name="_Toc24702088"/>
-      <w:r>
-        <w:rPr>
-          <w:color w:val="2E74B5" w:themeColor="accent1" w:themeShade="BF"/>
-          <w:sz w:val="28"/>
-          <w:szCs w:val="28"/>
-        </w:rPr>
-        <w:t>Summary of impacts</w:t>
-      </w:r>
-      <w:bookmarkEnd w:id="11"/>
-      <w:r>
-        <w:rPr>
-          <w:color w:val="2E74B5" w:themeColor="accent1" w:themeShade="BF"/>
-          <w:sz w:val="28"/>
-          <w:szCs w:val="28"/>
-        </w:rPr>
-        <w:t xml:space="preserve"> </w:t>
-      </w:r>
+          <w:rFonts w:eastAsia="Arial" w:cstheme="minorHAnsi"/>
+          <w:i/>
+          <w:color w:val="000000"/>
+        </w:rPr>
+      </w:pPr>
+      <w:r>
+        <w:rPr>
+          <w:rFonts w:cstheme="minorHAnsi"/>
+        </w:rPr>
+        <w:t>Nhân viên</w:t>
+      </w:r>
+      <w:r>
+        <w:rPr>
+          <w:rFonts w:cstheme="minorHAnsi"/>
+        </w:rPr>
+        <w:t xml:space="preserve"> có thể dễ dàng coi được điểm số.</w:t>
+      </w:r>
+    </w:p>
+    <w:p>
+      <w:pPr>
+        <w:pStyle w:val="ListParagraph"/>
+        <w:numPr>
+          <w:ilvl w:val="0"/>
+          <w:numId w:val="33"/>
+        </w:numPr>
+        <w:rPr>
+          <w:rFonts w:cstheme="minorHAnsi"/>
+        </w:rPr>
+      </w:pPr>
+      <w:r>
+        <w:rPr>
+          <w:rFonts w:cstheme="minorHAnsi"/>
+        </w:rPr>
+        <w:t xml:space="preserve">Giúp cho </w:t>
+      </w:r>
+      <w:r>
+        <w:rPr>
+          <w:rFonts w:cstheme="minorHAnsi"/>
+        </w:rPr>
+        <w:t xml:space="preserve">lảnh đạo </w:t>
+      </w:r>
+      <w:r>
+        <w:rPr>
+          <w:rFonts w:cstheme="minorHAnsi"/>
+        </w:rPr>
+        <w:t xml:space="preserve">thông báo tình hình </w:t>
+      </w:r>
+      <w:r>
+        <w:rPr>
+          <w:rFonts w:cstheme="minorHAnsi"/>
+        </w:rPr>
+        <w:t xml:space="preserve">đơn đăng kí, chính sách mới, lịch biểu </w:t>
+      </w:r>
+      <w:r>
+        <w:rPr>
+          <w:rFonts w:cstheme="minorHAnsi"/>
+        </w:rPr>
+        <w:t xml:space="preserve"> cho </w:t>
+      </w:r>
+      <w:r>
+        <w:rPr>
+          <w:rFonts w:cstheme="minorHAnsi"/>
+        </w:rPr>
+        <w:t xml:space="preserve">nhân viên </w:t>
+      </w:r>
+      <w:r>
+        <w:rPr>
+          <w:rFonts w:cstheme="minorHAnsi"/>
+        </w:rPr>
+        <w:t>nhanh hơn.</w:t>
+      </w:r>
+    </w:p>
+    <w:p>
+      <w:pPr>
+        <w:pStyle w:val="ListParagraph"/>
+        <w:numPr>
+          <w:ilvl w:val="0"/>
+          <w:numId w:val="33"/>
+        </w:numPr>
+        <w:rPr>
+          <w:rFonts w:cstheme="minorHAnsi"/>
+        </w:rPr>
+      </w:pPr>
+      <w:r>
+        <w:rPr>
+          <w:rFonts w:cstheme="minorHAnsi"/>
+        </w:rPr>
+        <w:t>Dễ dàng quản lý dữ liệu về</w:t>
+      </w:r>
+      <w:r>
+        <w:rPr>
+          <w:rFonts w:cstheme="minorHAnsi"/>
+        </w:rPr>
+        <w:t xml:space="preserve"> nhân </w:t>
+      </w:r>
+      <w:r>
+        <w:rPr>
+          <w:rFonts w:cstheme="minorHAnsi"/>
+        </w:rPr>
+        <w:t xml:space="preserve"> viên như lý lịch , kết quả học tập.</w:t>
+      </w:r>
+    </w:p>
+    <w:p>
+      <w:pPr>
+        <w:pStyle w:val="ListParagraph"/>
+        <w:numPr>
+          <w:ilvl w:val="0"/>
+          <w:numId w:val="33"/>
+        </w:numPr>
+        <w:rPr>
+          <w:rFonts w:cstheme="minorHAnsi"/>
+        </w:rPr>
+      </w:pPr>
+      <w:r>
+        <w:rPr>
+          <w:rFonts w:cstheme="minorHAnsi"/>
+        </w:rPr>
+        <w:t>Có khả năng lưu trữ lớn.</w:t>
+      </w:r>
+    </w:p>
+    <w:p>
+      <w:pPr>
+        <w:pStyle w:val="ListParagraph"/>
+        <w:numPr>
+          <w:ilvl w:val="0"/>
+          <w:numId w:val="33"/>
+        </w:numPr>
+        <w:rPr>
+          <w:rFonts w:cstheme="minorHAnsi"/>
+        </w:rPr>
+      </w:pPr>
+      <w:r>
+        <w:rPr>
+          <w:rFonts w:cstheme="minorHAnsi"/>
+        </w:rPr>
+        <w:t xml:space="preserve">Dễ dàng tìm kiếm thông tin </w:t>
+      </w:r>
+    </w:p>
+    <w:p>
+      <w:pPr>
+        <w:pStyle w:val="ListParagraph"/>
+        <w:numPr>
+          <w:ilvl w:val="0"/>
+          <w:numId w:val="33"/>
+        </w:numPr>
+        <w:rPr>
+          <w:rFonts w:cstheme="minorHAnsi"/>
+        </w:rPr>
+      </w:pPr>
+      <w:r>
+        <w:rPr>
+          <w:rFonts w:cstheme="minorHAnsi"/>
+        </w:rPr>
+        <w:t xml:space="preserve">Hạn chế mất hoặc sai sót về thông tin </w:t>
+      </w:r>
+    </w:p>
+    <w:p>
+      <w:pPr>
+        <w:pStyle w:val="ListParagraph"/>
+        <w:numPr>
+          <w:ilvl w:val="0"/>
+          <w:numId w:val="32"/>
+        </w:numPr>
+        <w:rPr>
+          <w:rFonts w:cstheme="minorHAnsi"/>
+        </w:rPr>
+      </w:pPr>
+      <w:r>
+        <w:rPr>
+          <w:rFonts w:cstheme="minorHAnsi"/>
+        </w:rPr>
+        <w:t>Hạn chế</w:t>
+      </w:r>
+    </w:p>
+    <w:p>
+      <w:pPr>
+        <w:pStyle w:val="ListParagraph"/>
+        <w:numPr>
+          <w:ilvl w:val="1"/>
+          <w:numId w:val="32"/>
+        </w:numPr>
+        <w:rPr>
+          <w:rFonts w:cstheme="minorHAnsi"/>
+        </w:rPr>
+      </w:pPr>
+      <w:r>
+        <w:rPr>
+          <w:rFonts w:cstheme="minorHAnsi"/>
+        </w:rPr>
+        <w:t>Có khả năng sai sót trong lúc cập nhật.</w:t>
+      </w:r>
+    </w:p>
+    <w:p>
+      <w:pPr>
+        <w:pStyle w:val="ListParagraph"/>
+        <w:numPr>
+          <w:ilvl w:val="1"/>
+          <w:numId w:val="32"/>
+        </w:numPr>
+        <w:rPr>
+          <w:rFonts w:cstheme="minorHAnsi"/>
+        </w:rPr>
+      </w:pPr>
+      <w:r>
+        <w:rPr>
+          <w:rFonts w:cstheme="minorHAnsi"/>
+        </w:rPr>
+        <w:t>Có thể xảy ra rủi ro và gây trì hoãn.</w:t>
+      </w:r>
+    </w:p>
+    <w:p>
+      <w:pPr>
+        <w:pStyle w:val="ListParagraph"/>
+        <w:ind w:left="1800"/>
+        <w:rPr>
+          <w:rFonts w:cstheme="minorHAnsi"/>
+          <w:b/>
+          <w:bCs/>
+          <w:color w:val="4472C4" w:themeColor="accent5"/>
+        </w:rPr>
+      </w:pPr>
     </w:p>
     <w:p>
       <w:pPr>
@@ -3032,78 +6089,70 @@
           <w:ilvl w:val="1"/>
           <w:numId w:val="11"/>
         </w:numPr>
-      </w:pPr>
-      <w:r>
-        <w:t>Operational Impacts</w:t>
+        <w:rPr>
+          <w:rFonts w:cstheme="minorHAnsi"/>
+          <w:b/>
+          <w:bCs/>
+          <w:color w:val="4472C4" w:themeColor="accent5"/>
+        </w:rPr>
+      </w:pPr>
+      <w:r>
+        <w:rPr>
+          <w:rFonts w:cstheme="minorHAnsi"/>
+          <w:b/>
+          <w:bCs/>
+          <w:color w:val="4472C4" w:themeColor="accent5"/>
+        </w:rPr>
+        <w:t xml:space="preserve">Alternatives and Trade-Offs Considered </w:t>
       </w:r>
     </w:p>
     <w:p>
       <w:pPr>
         <w:pStyle w:val="ListParagraph"/>
-        <w:numPr>
-          <w:ilvl w:val="1"/>
-          <w:numId w:val="11"/>
-        </w:numPr>
-      </w:pPr>
-      <w:r>
-        <w:t>Organizational Impacts</w:t>
+        <w:ind w:left="1080" w:firstLine="720"/>
+        <w:rPr>
+          <w:rFonts w:cstheme="minorHAnsi"/>
+        </w:rPr>
+      </w:pPr>
+      <w:r>
+        <w:rPr>
+          <w:rFonts w:cstheme="minorHAnsi"/>
+        </w:rPr>
+        <w:t>Tốn thời gian để người dùng có thể thích nghi với phần mềm.</w:t>
       </w:r>
     </w:p>
     <w:p>
       <w:pPr>
         <w:pStyle w:val="ListParagraph"/>
-        <w:numPr>
-          <w:ilvl w:val="1"/>
-          <w:numId w:val="11"/>
-        </w:numPr>
-      </w:pPr>
-      <w:r>
-        <w:t>Impacts During Development</w:t>
-      </w:r>
-    </w:p>
-    <w:p>
-      <w:pPr>
-        <w:pStyle w:val="Heading1"/>
-        <w:numPr>
-          <w:ilvl w:val="0"/>
-          <w:numId w:val="11"/>
-        </w:numPr>
-        <w:rPr>
-          <w:color w:val="2E74B5" w:themeColor="accent1" w:themeShade="BF"/>
-          <w:sz w:val="28"/>
-          <w:szCs w:val="28"/>
-        </w:rPr>
-      </w:pPr>
-      <w:bookmarkStart w:id="12" w:name="_Toc24702089"/>
-      <w:r>
-        <w:rPr>
-          <w:color w:val="2E74B5" w:themeColor="accent1" w:themeShade="BF"/>
-          <w:sz w:val="28"/>
-          <w:szCs w:val="28"/>
-        </w:rPr>
-        <w:t>Analysis of the proposed system</w:t>
-      </w:r>
-      <w:bookmarkEnd w:id="12"/>
-      <w:r>
-        <w:rPr>
-          <w:color w:val="2E74B5" w:themeColor="accent1" w:themeShade="BF"/>
-          <w:sz w:val="28"/>
-          <w:szCs w:val="28"/>
-        </w:rPr>
-        <w:t xml:space="preserve"> </w:t>
-      </w:r>
-    </w:p>
-    <w:p/>
+        <w:ind w:left="1800"/>
+        <w:rPr>
+          <w:rFonts w:cstheme="minorHAnsi"/>
+          <w:b/>
+          <w:bCs/>
+          <w:color w:val="4472C4" w:themeColor="accent5"/>
+        </w:rPr>
+      </w:pPr>
+    </w:p>
+    <w:p>
+      <w:pPr>
+        <w:rPr>
+          <w:rFonts w:cstheme="minorHAnsi"/>
+        </w:rPr>
+      </w:pPr>
+    </w:p>
     <w:p>
       <w:pPr>
         <w:pStyle w:val="ListParagraph"/>
+        <w:rPr>
+          <w:rFonts w:cstheme="minorHAnsi"/>
+        </w:rPr>
       </w:pPr>
     </w:p>
     <w:sectPr>
-      <w:headerReference w:type="default" r:id="rId8"/>
-      <w:footerReference w:type="default" r:id="rId9"/>
-      <w:headerReference w:type="first" r:id="rId10"/>
-      <w:footerReference w:type="first" r:id="rId11"/>
+      <w:headerReference w:type="default" r:id="rId10"/>
+      <w:footerReference w:type="default" r:id="rId11"/>
+      <w:headerReference w:type="first" r:id="rId12"/>
+      <w:footerReference w:type="first" r:id="rId13"/>
       <w:pgSz w:w="11906" w:h="16838"/>
       <w:pgMar w:top="1440" w:right="1440" w:bottom="1440" w:left="1440" w:header="708" w:footer="708" w:gutter="0"/>
       <w:cols w:space="708"/>
@@ -3401,7 +6450,7 @@
       </w:tabs>
       <w:spacing w:after="0" w:line="240" w:lineRule="auto"/>
       <w:rPr>
-        <w:rFonts w:ascii="Arial" w:eastAsia="Times New Roman" w:hAnsi="Arial" w:cs="Times New Roman"/>
+        <w:rFonts w:eastAsia="Times New Roman" w:cstheme="minorHAnsi"/>
         <w:b/>
         <w:color w:val="3D5C83"/>
         <w:sz w:val="24"/>
@@ -3489,23 +6538,22 @@
     </w:r>
     <w:r>
       <w:rPr>
-        <w:rFonts w:ascii="Arial" w:eastAsia="Times New Roman" w:hAnsi="Arial" w:cs="Times New Roman"/>
+        <w:rFonts w:eastAsia="Times New Roman" w:cstheme="minorHAnsi"/>
+        <w:color w:val="3D5C83"/>
+        <w:sz w:val="32"/>
+        <w:szCs w:val="32"/>
+      </w:rPr>
+      <w:t xml:space="preserve">BDS </w:t>
+    </w:r>
+    <w:r>
+      <w:rPr>
+        <w:rFonts w:eastAsia="Times New Roman" w:cstheme="minorHAnsi"/>
         <w:b/>
         <w:color w:val="3D5C83"/>
         <w:sz w:val="24"/>
         <w:szCs w:val="24"/>
       </w:rPr>
       <w:t>Project</w:t>
-    </w:r>
-    <w:r>
-      <w:rPr>
-        <w:rFonts w:ascii="Arial" w:eastAsia="Times New Roman" w:hAnsi="Arial" w:cs="Times New Roman"/>
-        <w:b/>
-        <w:color w:val="3D5C83"/>
-        <w:sz w:val="24"/>
-        <w:szCs w:val="24"/>
-      </w:rPr>
-      <w:t xml:space="preserve"> name</w:t>
     </w:r>
   </w:p>
   <w:p>
@@ -3668,6 +6716,119 @@
 <file path=word/numbering.xml><?xml version="1.0" encoding="utf-8"?>
 <w:numbering xmlns:wpc="http://schemas.microsoft.com/office/word/2010/wordprocessingCanvas" xmlns:cx="http://schemas.microsoft.com/office/drawing/2014/chartex" xmlns:cx1="http://schemas.microsoft.com/office/drawing/2015/9/8/chartex" xmlns:cx2="http://schemas.microsoft.com/office/drawing/2015/10/21/chartex" xmlns:cx3="http://schemas.microsoft.com/office/drawing/2016/5/9/chartex" xmlns:cx4="http://schemas.microsoft.com/office/drawing/2016/5/10/chartex" xmlns:cx5="http://schemas.microsoft.com/office/drawing/2016/5/11/chartex" xmlns:cx6="http://schemas.microsoft.com/office/drawing/2016/5/12/chartex" xmlns:cx7="http://schemas.microsoft.com/office/drawing/2016/5/13/chartex" xmlns:cx8="http://schemas.microsoft.com/office/drawing/2016/5/14/chartex" xmlns:mc="http://schemas.openxmlformats.org/markup-compatibility/2006" xmlns:aink="http://schemas.microsoft.com/office/drawing/2016/ink" xmlns:am3d="http://schemas.microsoft.com/office/drawing/2017/model3d" xmlns:o="urn:schemas-microsoft-com:office:office" xmlns:r="http://schemas.openxmlformats.org/officeDocument/2006/relationships" xmlns:m="http://schemas.openxmlformats.org/officeDocument/2006/math" xmlns:v="urn:schemas-microsoft-com:vml" xmlns:wp14="http://schemas.microsoft.com/office/word/2010/wordprocessingDrawing" xmlns:wp="http://schemas.openxmlformats.org/drawingml/2006/wordprocessingDrawing" xmlns:w10="urn:schemas-microsoft-com:office:word" xmlns:w="http://schemas.openxmlformats.org/wordprocessingml/2006/main" xmlns:w14="http://schemas.microsoft.com/office/word/2010/wordml" xmlns:w15="http://schemas.microsoft.com/office/word/2012/wordml" xmlns:w16cid="http://schemas.microsoft.com/office/word/2016/wordml/cid" xmlns:w16se="http://schemas.microsoft.com/office/word/2015/wordml/symex" xmlns:wpg="http://schemas.microsoft.com/office/word/2010/wordprocessingGroup" xmlns:wpi="http://schemas.microsoft.com/office/word/2010/wordprocessingInk" xmlns:wne="http://schemas.microsoft.com/office/word/2006/wordml" xmlns:wps="http://schemas.microsoft.com/office/word/2010/wordprocessingShape" mc:Ignorable="w14 w15 w16se w16cid wp14">
   <w:abstractNum w:abstractNumId="0" w15:restartNumberingAfterBreak="0">
+    <w:nsid w:val="01BF2976"/>
+    <w:multiLevelType w:val="hybridMultilevel"/>
+    <w:tmpl w:val="C0842980"/>
+    <w:lvl w:ilvl="0" w:tplc="879E3F2A">
+      <w:start w:val="4"/>
+      <w:numFmt w:val="bullet"/>
+      <w:lvlText w:val="-"/>
+      <w:lvlJc w:val="left"/>
+      <w:pPr>
+        <w:ind w:left="3330" w:hanging="360"/>
+      </w:pPr>
+      <w:rPr>
+        <w:rFonts w:ascii="Arial" w:eastAsiaTheme="minorHAnsi" w:hAnsi="Arial" w:cs="Arial" w:hint="default"/>
+      </w:rPr>
+    </w:lvl>
+    <w:lvl w:ilvl="1" w:tplc="04090003" w:tentative="1">
+      <w:start w:val="1"/>
+      <w:numFmt w:val="bullet"/>
+      <w:lvlText w:val="o"/>
+      <w:lvlJc w:val="left"/>
+      <w:pPr>
+        <w:ind w:left="3240" w:hanging="360"/>
+      </w:pPr>
+      <w:rPr>
+        <w:rFonts w:ascii="Courier New" w:hAnsi="Courier New" w:cs="Courier New" w:hint="default"/>
+      </w:rPr>
+    </w:lvl>
+    <w:lvl w:ilvl="2" w:tplc="04090005">
+      <w:start w:val="1"/>
+      <w:numFmt w:val="bullet"/>
+      <w:lvlText w:val=""/>
+      <w:lvlJc w:val="left"/>
+      <w:pPr>
+        <w:ind w:left="3960" w:hanging="360"/>
+      </w:pPr>
+      <w:rPr>
+        <w:rFonts w:ascii="Wingdings" w:hAnsi="Wingdings" w:hint="default"/>
+      </w:rPr>
+    </w:lvl>
+    <w:lvl w:ilvl="3" w:tplc="04090001" w:tentative="1">
+      <w:start w:val="1"/>
+      <w:numFmt w:val="bullet"/>
+      <w:lvlText w:val=""/>
+      <w:lvlJc w:val="left"/>
+      <w:pPr>
+        <w:ind w:left="4680" w:hanging="360"/>
+      </w:pPr>
+      <w:rPr>
+        <w:rFonts w:ascii="Symbol" w:hAnsi="Symbol" w:hint="default"/>
+      </w:rPr>
+    </w:lvl>
+    <w:lvl w:ilvl="4" w:tplc="04090003" w:tentative="1">
+      <w:start w:val="1"/>
+      <w:numFmt w:val="bullet"/>
+      <w:lvlText w:val="o"/>
+      <w:lvlJc w:val="left"/>
+      <w:pPr>
+        <w:ind w:left="5400" w:hanging="360"/>
+      </w:pPr>
+      <w:rPr>
+        <w:rFonts w:ascii="Courier New" w:hAnsi="Courier New" w:cs="Courier New" w:hint="default"/>
+      </w:rPr>
+    </w:lvl>
+    <w:lvl w:ilvl="5" w:tplc="04090005" w:tentative="1">
+      <w:start w:val="1"/>
+      <w:numFmt w:val="bullet"/>
+      <w:lvlText w:val=""/>
+      <w:lvlJc w:val="left"/>
+      <w:pPr>
+        <w:ind w:left="6120" w:hanging="360"/>
+      </w:pPr>
+      <w:rPr>
+        <w:rFonts w:ascii="Wingdings" w:hAnsi="Wingdings" w:hint="default"/>
+      </w:rPr>
+    </w:lvl>
+    <w:lvl w:ilvl="6" w:tplc="04090001" w:tentative="1">
+      <w:start w:val="1"/>
+      <w:numFmt w:val="bullet"/>
+      <w:lvlText w:val=""/>
+      <w:lvlJc w:val="left"/>
+      <w:pPr>
+        <w:ind w:left="6840" w:hanging="360"/>
+      </w:pPr>
+      <w:rPr>
+        <w:rFonts w:ascii="Symbol" w:hAnsi="Symbol" w:hint="default"/>
+      </w:rPr>
+    </w:lvl>
+    <w:lvl w:ilvl="7" w:tplc="04090003" w:tentative="1">
+      <w:start w:val="1"/>
+      <w:numFmt w:val="bullet"/>
+      <w:lvlText w:val="o"/>
+      <w:lvlJc w:val="left"/>
+      <w:pPr>
+        <w:ind w:left="7560" w:hanging="360"/>
+      </w:pPr>
+      <w:rPr>
+        <w:rFonts w:ascii="Courier New" w:hAnsi="Courier New" w:cs="Courier New" w:hint="default"/>
+      </w:rPr>
+    </w:lvl>
+    <w:lvl w:ilvl="8" w:tplc="04090005" w:tentative="1">
+      <w:start w:val="1"/>
+      <w:numFmt w:val="bullet"/>
+      <w:lvlText w:val=""/>
+      <w:lvlJc w:val="left"/>
+      <w:pPr>
+        <w:ind w:left="8280" w:hanging="360"/>
+      </w:pPr>
+      <w:rPr>
+        <w:rFonts w:ascii="Wingdings" w:hAnsi="Wingdings" w:hint="default"/>
+      </w:rPr>
+    </w:lvl>
+  </w:abstractNum>
+  <w:abstractNum w:abstractNumId="1" w15:restartNumberingAfterBreak="0">
     <w:nsid w:val="03382917"/>
     <w:multiLevelType w:val="multilevel"/>
     <w:tmpl w:val="2B72FEE4"/>
@@ -3788,7 +6949,120 @@
       </w:rPr>
     </w:lvl>
   </w:abstractNum>
-  <w:abstractNum w:abstractNumId="1" w15:restartNumberingAfterBreak="0">
+  <w:abstractNum w:abstractNumId="2" w15:restartNumberingAfterBreak="0">
+    <w:nsid w:val="052213E3"/>
+    <w:multiLevelType w:val="hybridMultilevel"/>
+    <w:tmpl w:val="5994F5E2"/>
+    <w:lvl w:ilvl="0" w:tplc="0409000D">
+      <w:start w:val="1"/>
+      <w:numFmt w:val="bullet"/>
+      <w:lvlText w:val=""/>
+      <w:lvlJc w:val="left"/>
+      <w:pPr>
+        <w:ind w:left="1440" w:hanging="360"/>
+      </w:pPr>
+      <w:rPr>
+        <w:rFonts w:ascii="Wingdings" w:hAnsi="Wingdings" w:hint="default"/>
+      </w:rPr>
+    </w:lvl>
+    <w:lvl w:ilvl="1" w:tplc="04090003" w:tentative="1">
+      <w:start w:val="1"/>
+      <w:numFmt w:val="bullet"/>
+      <w:lvlText w:val="o"/>
+      <w:lvlJc w:val="left"/>
+      <w:pPr>
+        <w:ind w:left="2160" w:hanging="360"/>
+      </w:pPr>
+      <w:rPr>
+        <w:rFonts w:ascii="Courier New" w:hAnsi="Courier New" w:cs="Courier New" w:hint="default"/>
+      </w:rPr>
+    </w:lvl>
+    <w:lvl w:ilvl="2" w:tplc="04090005" w:tentative="1">
+      <w:start w:val="1"/>
+      <w:numFmt w:val="bullet"/>
+      <w:lvlText w:val=""/>
+      <w:lvlJc w:val="left"/>
+      <w:pPr>
+        <w:ind w:left="2880" w:hanging="360"/>
+      </w:pPr>
+      <w:rPr>
+        <w:rFonts w:ascii="Wingdings" w:hAnsi="Wingdings" w:hint="default"/>
+      </w:rPr>
+    </w:lvl>
+    <w:lvl w:ilvl="3" w:tplc="04090001" w:tentative="1">
+      <w:start w:val="1"/>
+      <w:numFmt w:val="bullet"/>
+      <w:lvlText w:val=""/>
+      <w:lvlJc w:val="left"/>
+      <w:pPr>
+        <w:ind w:left="3600" w:hanging="360"/>
+      </w:pPr>
+      <w:rPr>
+        <w:rFonts w:ascii="Symbol" w:hAnsi="Symbol" w:hint="default"/>
+      </w:rPr>
+    </w:lvl>
+    <w:lvl w:ilvl="4" w:tplc="04090003" w:tentative="1">
+      <w:start w:val="1"/>
+      <w:numFmt w:val="bullet"/>
+      <w:lvlText w:val="o"/>
+      <w:lvlJc w:val="left"/>
+      <w:pPr>
+        <w:ind w:left="4320" w:hanging="360"/>
+      </w:pPr>
+      <w:rPr>
+        <w:rFonts w:ascii="Courier New" w:hAnsi="Courier New" w:cs="Courier New" w:hint="default"/>
+      </w:rPr>
+    </w:lvl>
+    <w:lvl w:ilvl="5" w:tplc="04090005" w:tentative="1">
+      <w:start w:val="1"/>
+      <w:numFmt w:val="bullet"/>
+      <w:lvlText w:val=""/>
+      <w:lvlJc w:val="left"/>
+      <w:pPr>
+        <w:ind w:left="5040" w:hanging="360"/>
+      </w:pPr>
+      <w:rPr>
+        <w:rFonts w:ascii="Wingdings" w:hAnsi="Wingdings" w:hint="default"/>
+      </w:rPr>
+    </w:lvl>
+    <w:lvl w:ilvl="6" w:tplc="04090001" w:tentative="1">
+      <w:start w:val="1"/>
+      <w:numFmt w:val="bullet"/>
+      <w:lvlText w:val=""/>
+      <w:lvlJc w:val="left"/>
+      <w:pPr>
+        <w:ind w:left="5760" w:hanging="360"/>
+      </w:pPr>
+      <w:rPr>
+        <w:rFonts w:ascii="Symbol" w:hAnsi="Symbol" w:hint="default"/>
+      </w:rPr>
+    </w:lvl>
+    <w:lvl w:ilvl="7" w:tplc="04090003" w:tentative="1">
+      <w:start w:val="1"/>
+      <w:numFmt w:val="bullet"/>
+      <w:lvlText w:val="o"/>
+      <w:lvlJc w:val="left"/>
+      <w:pPr>
+        <w:ind w:left="6480" w:hanging="360"/>
+      </w:pPr>
+      <w:rPr>
+        <w:rFonts w:ascii="Courier New" w:hAnsi="Courier New" w:cs="Courier New" w:hint="default"/>
+      </w:rPr>
+    </w:lvl>
+    <w:lvl w:ilvl="8" w:tplc="04090005" w:tentative="1">
+      <w:start w:val="1"/>
+      <w:numFmt w:val="bullet"/>
+      <w:lvlText w:val=""/>
+      <w:lvlJc w:val="left"/>
+      <w:pPr>
+        <w:ind w:left="7200" w:hanging="360"/>
+      </w:pPr>
+      <w:rPr>
+        <w:rFonts w:ascii="Wingdings" w:hAnsi="Wingdings" w:hint="default"/>
+      </w:rPr>
+    </w:lvl>
+  </w:abstractNum>
+  <w:abstractNum w:abstractNumId="3" w15:restartNumberingAfterBreak="0">
     <w:nsid w:val="085D77C7"/>
     <w:multiLevelType w:val="hybridMultilevel"/>
     <w:tmpl w:val="E1DC42EE"/>
@@ -3900,7 +7174,7 @@
       </w:rPr>
     </w:lvl>
   </w:abstractNum>
-  <w:abstractNum w:abstractNumId="2" w15:restartNumberingAfterBreak="0">
+  <w:abstractNum w:abstractNumId="4" w15:restartNumberingAfterBreak="0">
     <w:nsid w:val="0C5C4639"/>
     <w:multiLevelType w:val="multilevel"/>
     <w:tmpl w:val="9BB87E40"/>
@@ -4049,7 +7323,7 @@
       </w:rPr>
     </w:lvl>
   </w:abstractNum>
-  <w:abstractNum w:abstractNumId="3" w15:restartNumberingAfterBreak="0">
+  <w:abstractNum w:abstractNumId="5" w15:restartNumberingAfterBreak="0">
     <w:nsid w:val="16E3339B"/>
     <w:multiLevelType w:val="multilevel"/>
     <w:tmpl w:val="51FA4AF8"/>
@@ -4162,7 +7436,7 @@
       </w:rPr>
     </w:lvl>
   </w:abstractNum>
-  <w:abstractNum w:abstractNumId="4" w15:restartNumberingAfterBreak="0">
+  <w:abstractNum w:abstractNumId="6" w15:restartNumberingAfterBreak="0">
     <w:nsid w:val="16E910A8"/>
     <w:multiLevelType w:val="hybridMultilevel"/>
     <w:tmpl w:val="44A84146"/>
@@ -4275,7 +7549,7 @@
       </w:rPr>
     </w:lvl>
   </w:abstractNum>
-  <w:abstractNum w:abstractNumId="5" w15:restartNumberingAfterBreak="0">
+  <w:abstractNum w:abstractNumId="7" w15:restartNumberingAfterBreak="0">
     <w:nsid w:val="1A170B2E"/>
     <w:multiLevelType w:val="hybridMultilevel"/>
     <w:tmpl w:val="4D66D19C"/>
@@ -4388,7 +7662,7 @@
       </w:rPr>
     </w:lvl>
   </w:abstractNum>
-  <w:abstractNum w:abstractNumId="6" w15:restartNumberingAfterBreak="0">
+  <w:abstractNum w:abstractNumId="8" w15:restartNumberingAfterBreak="0">
     <w:nsid w:val="1CB035C0"/>
     <w:multiLevelType w:val="multilevel"/>
     <w:tmpl w:val="51FA4AF8"/>
@@ -4501,7 +7775,7 @@
       </w:rPr>
     </w:lvl>
   </w:abstractNum>
-  <w:abstractNum w:abstractNumId="7" w15:restartNumberingAfterBreak="0">
+  <w:abstractNum w:abstractNumId="9" w15:restartNumberingAfterBreak="0">
     <w:nsid w:val="1CB91EA7"/>
     <w:multiLevelType w:val="hybridMultilevel"/>
     <w:tmpl w:val="35A433A2"/>
@@ -4614,7 +7888,7 @@
       </w:rPr>
     </w:lvl>
   </w:abstractNum>
-  <w:abstractNum w:abstractNumId="8" w15:restartNumberingAfterBreak="0">
+  <w:abstractNum w:abstractNumId="10" w15:restartNumberingAfterBreak="0">
     <w:nsid w:val="21B97BE1"/>
     <w:multiLevelType w:val="multilevel"/>
     <w:tmpl w:val="51FA4AF8"/>
@@ -4727,7 +8001,7 @@
       </w:rPr>
     </w:lvl>
   </w:abstractNum>
-  <w:abstractNum w:abstractNumId="9" w15:restartNumberingAfterBreak="0">
+  <w:abstractNum w:abstractNumId="11" w15:restartNumberingAfterBreak="0">
     <w:nsid w:val="267E5D93"/>
     <w:multiLevelType w:val="multilevel"/>
     <w:tmpl w:val="0C02E7AE"/>
@@ -4840,7 +8114,7 @@
       </w:rPr>
     </w:lvl>
   </w:abstractNum>
-  <w:abstractNum w:abstractNumId="10" w15:restartNumberingAfterBreak="0">
+  <w:abstractNum w:abstractNumId="12" w15:restartNumberingAfterBreak="0">
     <w:nsid w:val="27E53448"/>
     <w:multiLevelType w:val="multilevel"/>
     <w:tmpl w:val="51FA4AF8"/>
@@ -4953,7 +8227,7 @@
       </w:rPr>
     </w:lvl>
   </w:abstractNum>
-  <w:abstractNum w:abstractNumId="11" w15:restartNumberingAfterBreak="0">
+  <w:abstractNum w:abstractNumId="13" w15:restartNumberingAfterBreak="0">
     <w:nsid w:val="2FE468FC"/>
     <w:multiLevelType w:val="hybridMultilevel"/>
     <w:tmpl w:val="73A639D2"/>
@@ -5094,7 +8368,7 @@
       </w:rPr>
     </w:lvl>
   </w:abstractNum>
-  <w:abstractNum w:abstractNumId="12" w15:restartNumberingAfterBreak="0">
+  <w:abstractNum w:abstractNumId="14" w15:restartNumberingAfterBreak="0">
     <w:nsid w:val="37CD7F51"/>
     <w:multiLevelType w:val="hybridMultilevel"/>
     <w:tmpl w:val="30CE96E6"/>
@@ -5207,7 +8481,7 @@
       </w:rPr>
     </w:lvl>
   </w:abstractNum>
-  <w:abstractNum w:abstractNumId="13" w15:restartNumberingAfterBreak="0">
+  <w:abstractNum w:abstractNumId="15" w15:restartNumberingAfterBreak="0">
     <w:nsid w:val="3D2907A3"/>
     <w:multiLevelType w:val="hybridMultilevel"/>
     <w:tmpl w:val="5BB81CB2"/>
@@ -5293,7 +8567,7 @@
       </w:pPr>
     </w:lvl>
   </w:abstractNum>
-  <w:abstractNum w:abstractNumId="14" w15:restartNumberingAfterBreak="0">
+  <w:abstractNum w:abstractNumId="16" w15:restartNumberingAfterBreak="0">
     <w:nsid w:val="3DF23F37"/>
     <w:multiLevelType w:val="hybridMultilevel"/>
     <w:tmpl w:val="E2488366"/>
@@ -5406,7 +8680,7 @@
       </w:rPr>
     </w:lvl>
   </w:abstractNum>
-  <w:abstractNum w:abstractNumId="15" w15:restartNumberingAfterBreak="0">
+  <w:abstractNum w:abstractNumId="17" w15:restartNumberingAfterBreak="0">
     <w:nsid w:val="41406CE8"/>
     <w:multiLevelType w:val="hybridMultilevel"/>
     <w:tmpl w:val="8DEC01A8"/>
@@ -5518,7 +8792,120 @@
       </w:rPr>
     </w:lvl>
   </w:abstractNum>
-  <w:abstractNum w:abstractNumId="16" w15:restartNumberingAfterBreak="0">
+  <w:abstractNum w:abstractNumId="18" w15:restartNumberingAfterBreak="0">
+    <w:nsid w:val="42FE5EE6"/>
+    <w:multiLevelType w:val="hybridMultilevel"/>
+    <w:tmpl w:val="6CF0BAEE"/>
+    <w:lvl w:ilvl="0" w:tplc="0409000D">
+      <w:start w:val="1"/>
+      <w:numFmt w:val="bullet"/>
+      <w:lvlText w:val=""/>
+      <w:lvlJc w:val="left"/>
+      <w:pPr>
+        <w:ind w:left="1440" w:hanging="360"/>
+      </w:pPr>
+      <w:rPr>
+        <w:rFonts w:ascii="Wingdings" w:hAnsi="Wingdings" w:hint="default"/>
+      </w:rPr>
+    </w:lvl>
+    <w:lvl w:ilvl="1" w:tplc="04090001">
+      <w:start w:val="1"/>
+      <w:numFmt w:val="bullet"/>
+      <w:lvlText w:val=""/>
+      <w:lvlJc w:val="left"/>
+      <w:pPr>
+        <w:ind w:left="2160" w:hanging="360"/>
+      </w:pPr>
+      <w:rPr>
+        <w:rFonts w:ascii="Symbol" w:hAnsi="Symbol" w:hint="default"/>
+      </w:rPr>
+    </w:lvl>
+    <w:lvl w:ilvl="2" w:tplc="04090005" w:tentative="1">
+      <w:start w:val="1"/>
+      <w:numFmt w:val="bullet"/>
+      <w:lvlText w:val=""/>
+      <w:lvlJc w:val="left"/>
+      <w:pPr>
+        <w:ind w:left="2880" w:hanging="360"/>
+      </w:pPr>
+      <w:rPr>
+        <w:rFonts w:ascii="Wingdings" w:hAnsi="Wingdings" w:hint="default"/>
+      </w:rPr>
+    </w:lvl>
+    <w:lvl w:ilvl="3" w:tplc="04090001" w:tentative="1">
+      <w:start w:val="1"/>
+      <w:numFmt w:val="bullet"/>
+      <w:lvlText w:val=""/>
+      <w:lvlJc w:val="left"/>
+      <w:pPr>
+        <w:ind w:left="3600" w:hanging="360"/>
+      </w:pPr>
+      <w:rPr>
+        <w:rFonts w:ascii="Symbol" w:hAnsi="Symbol" w:hint="default"/>
+      </w:rPr>
+    </w:lvl>
+    <w:lvl w:ilvl="4" w:tplc="04090003" w:tentative="1">
+      <w:start w:val="1"/>
+      <w:numFmt w:val="bullet"/>
+      <w:lvlText w:val="o"/>
+      <w:lvlJc w:val="left"/>
+      <w:pPr>
+        <w:ind w:left="4320" w:hanging="360"/>
+      </w:pPr>
+      <w:rPr>
+        <w:rFonts w:ascii="Courier New" w:hAnsi="Courier New" w:cs="Courier New" w:hint="default"/>
+      </w:rPr>
+    </w:lvl>
+    <w:lvl w:ilvl="5" w:tplc="04090005" w:tentative="1">
+      <w:start w:val="1"/>
+      <w:numFmt w:val="bullet"/>
+      <w:lvlText w:val=""/>
+      <w:lvlJc w:val="left"/>
+      <w:pPr>
+        <w:ind w:left="5040" w:hanging="360"/>
+      </w:pPr>
+      <w:rPr>
+        <w:rFonts w:ascii="Wingdings" w:hAnsi="Wingdings" w:hint="default"/>
+      </w:rPr>
+    </w:lvl>
+    <w:lvl w:ilvl="6" w:tplc="04090001" w:tentative="1">
+      <w:start w:val="1"/>
+      <w:numFmt w:val="bullet"/>
+      <w:lvlText w:val=""/>
+      <w:lvlJc w:val="left"/>
+      <w:pPr>
+        <w:ind w:left="5760" w:hanging="360"/>
+      </w:pPr>
+      <w:rPr>
+        <w:rFonts w:ascii="Symbol" w:hAnsi="Symbol" w:hint="default"/>
+      </w:rPr>
+    </w:lvl>
+    <w:lvl w:ilvl="7" w:tplc="04090003" w:tentative="1">
+      <w:start w:val="1"/>
+      <w:numFmt w:val="bullet"/>
+      <w:lvlText w:val="o"/>
+      <w:lvlJc w:val="left"/>
+      <w:pPr>
+        <w:ind w:left="6480" w:hanging="360"/>
+      </w:pPr>
+      <w:rPr>
+        <w:rFonts w:ascii="Courier New" w:hAnsi="Courier New" w:cs="Courier New" w:hint="default"/>
+      </w:rPr>
+    </w:lvl>
+    <w:lvl w:ilvl="8" w:tplc="04090005" w:tentative="1">
+      <w:start w:val="1"/>
+      <w:numFmt w:val="bullet"/>
+      <w:lvlText w:val=""/>
+      <w:lvlJc w:val="left"/>
+      <w:pPr>
+        <w:ind w:left="7200" w:hanging="360"/>
+      </w:pPr>
+      <w:rPr>
+        <w:rFonts w:ascii="Wingdings" w:hAnsi="Wingdings" w:hint="default"/>
+      </w:rPr>
+    </w:lvl>
+  </w:abstractNum>
+  <w:abstractNum w:abstractNumId="19" w15:restartNumberingAfterBreak="0">
     <w:nsid w:val="458A10CE"/>
     <w:multiLevelType w:val="hybridMultilevel"/>
     <w:tmpl w:val="E9FAAE72"/>
@@ -5631,7 +9018,7 @@
       </w:rPr>
     </w:lvl>
   </w:abstractNum>
-  <w:abstractNum w:abstractNumId="17" w15:restartNumberingAfterBreak="0">
+  <w:abstractNum w:abstractNumId="20" w15:restartNumberingAfterBreak="0">
     <w:nsid w:val="461670FB"/>
     <w:multiLevelType w:val="hybridMultilevel"/>
     <w:tmpl w:val="2BEA01E0"/>
@@ -5720,7 +9107,7 @@
       </w:pPr>
     </w:lvl>
   </w:abstractNum>
-  <w:abstractNum w:abstractNumId="18" w15:restartNumberingAfterBreak="0">
+  <w:abstractNum w:abstractNumId="21" w15:restartNumberingAfterBreak="0">
     <w:nsid w:val="46A61D23"/>
     <w:multiLevelType w:val="hybridMultilevel"/>
     <w:tmpl w:val="F40AC4F4"/>
@@ -5833,7 +9220,7 @@
       </w:rPr>
     </w:lvl>
   </w:abstractNum>
-  <w:abstractNum w:abstractNumId="19" w15:restartNumberingAfterBreak="0">
+  <w:abstractNum w:abstractNumId="22" w15:restartNumberingAfterBreak="0">
     <w:nsid w:val="484548C5"/>
     <w:multiLevelType w:val="multilevel"/>
     <w:tmpl w:val="C8C22E16"/>
@@ -5946,7 +9333,120 @@
       </w:rPr>
     </w:lvl>
   </w:abstractNum>
-  <w:abstractNum w:abstractNumId="20" w15:restartNumberingAfterBreak="0">
+  <w:abstractNum w:abstractNumId="23" w15:restartNumberingAfterBreak="0">
+    <w:nsid w:val="4B3157A4"/>
+    <w:multiLevelType w:val="hybridMultilevel"/>
+    <w:tmpl w:val="F62A6DFC"/>
+    <w:lvl w:ilvl="0" w:tplc="0409000D">
+      <w:start w:val="1"/>
+      <w:numFmt w:val="bullet"/>
+      <w:lvlText w:val=""/>
+      <w:lvlJc w:val="left"/>
+      <w:pPr>
+        <w:ind w:left="1440" w:hanging="360"/>
+      </w:pPr>
+      <w:rPr>
+        <w:rFonts w:ascii="Wingdings" w:hAnsi="Wingdings" w:hint="default"/>
+      </w:rPr>
+    </w:lvl>
+    <w:lvl w:ilvl="1" w:tplc="04090003" w:tentative="1">
+      <w:start w:val="1"/>
+      <w:numFmt w:val="bullet"/>
+      <w:lvlText w:val="o"/>
+      <w:lvlJc w:val="left"/>
+      <w:pPr>
+        <w:ind w:left="2160" w:hanging="360"/>
+      </w:pPr>
+      <w:rPr>
+        <w:rFonts w:ascii="Courier New" w:hAnsi="Courier New" w:cs="Courier New" w:hint="default"/>
+      </w:rPr>
+    </w:lvl>
+    <w:lvl w:ilvl="2" w:tplc="04090005" w:tentative="1">
+      <w:start w:val="1"/>
+      <w:numFmt w:val="bullet"/>
+      <w:lvlText w:val=""/>
+      <w:lvlJc w:val="left"/>
+      <w:pPr>
+        <w:ind w:left="2880" w:hanging="360"/>
+      </w:pPr>
+      <w:rPr>
+        <w:rFonts w:ascii="Wingdings" w:hAnsi="Wingdings" w:hint="default"/>
+      </w:rPr>
+    </w:lvl>
+    <w:lvl w:ilvl="3" w:tplc="04090001" w:tentative="1">
+      <w:start w:val="1"/>
+      <w:numFmt w:val="bullet"/>
+      <w:lvlText w:val=""/>
+      <w:lvlJc w:val="left"/>
+      <w:pPr>
+        <w:ind w:left="3600" w:hanging="360"/>
+      </w:pPr>
+      <w:rPr>
+        <w:rFonts w:ascii="Symbol" w:hAnsi="Symbol" w:hint="default"/>
+      </w:rPr>
+    </w:lvl>
+    <w:lvl w:ilvl="4" w:tplc="04090003" w:tentative="1">
+      <w:start w:val="1"/>
+      <w:numFmt w:val="bullet"/>
+      <w:lvlText w:val="o"/>
+      <w:lvlJc w:val="left"/>
+      <w:pPr>
+        <w:ind w:left="4320" w:hanging="360"/>
+      </w:pPr>
+      <w:rPr>
+        <w:rFonts w:ascii="Courier New" w:hAnsi="Courier New" w:cs="Courier New" w:hint="default"/>
+      </w:rPr>
+    </w:lvl>
+    <w:lvl w:ilvl="5" w:tplc="04090005" w:tentative="1">
+      <w:start w:val="1"/>
+      <w:numFmt w:val="bullet"/>
+      <w:lvlText w:val=""/>
+      <w:lvlJc w:val="left"/>
+      <w:pPr>
+        <w:ind w:left="5040" w:hanging="360"/>
+      </w:pPr>
+      <w:rPr>
+        <w:rFonts w:ascii="Wingdings" w:hAnsi="Wingdings" w:hint="default"/>
+      </w:rPr>
+    </w:lvl>
+    <w:lvl w:ilvl="6" w:tplc="04090001" w:tentative="1">
+      <w:start w:val="1"/>
+      <w:numFmt w:val="bullet"/>
+      <w:lvlText w:val=""/>
+      <w:lvlJc w:val="left"/>
+      <w:pPr>
+        <w:ind w:left="5760" w:hanging="360"/>
+      </w:pPr>
+      <w:rPr>
+        <w:rFonts w:ascii="Symbol" w:hAnsi="Symbol" w:hint="default"/>
+      </w:rPr>
+    </w:lvl>
+    <w:lvl w:ilvl="7" w:tplc="04090003" w:tentative="1">
+      <w:start w:val="1"/>
+      <w:numFmt w:val="bullet"/>
+      <w:lvlText w:val="o"/>
+      <w:lvlJc w:val="left"/>
+      <w:pPr>
+        <w:ind w:left="6480" w:hanging="360"/>
+      </w:pPr>
+      <w:rPr>
+        <w:rFonts w:ascii="Courier New" w:hAnsi="Courier New" w:cs="Courier New" w:hint="default"/>
+      </w:rPr>
+    </w:lvl>
+    <w:lvl w:ilvl="8" w:tplc="04090005" w:tentative="1">
+      <w:start w:val="1"/>
+      <w:numFmt w:val="bullet"/>
+      <w:lvlText w:val=""/>
+      <w:lvlJc w:val="left"/>
+      <w:pPr>
+        <w:ind w:left="7200" w:hanging="360"/>
+      </w:pPr>
+      <w:rPr>
+        <w:rFonts w:ascii="Wingdings" w:hAnsi="Wingdings" w:hint="default"/>
+      </w:rPr>
+    </w:lvl>
+  </w:abstractNum>
+  <w:abstractNum w:abstractNumId="24" w15:restartNumberingAfterBreak="0">
     <w:nsid w:val="4E5F5433"/>
     <w:multiLevelType w:val="multilevel"/>
     <w:tmpl w:val="03DEB74E"/>
@@ -6067,7 +9567,7 @@
       </w:rPr>
     </w:lvl>
   </w:abstractNum>
-  <w:abstractNum w:abstractNumId="21" w15:restartNumberingAfterBreak="0">
+  <w:abstractNum w:abstractNumId="25" w15:restartNumberingAfterBreak="0">
     <w:nsid w:val="4F442CEF"/>
     <w:multiLevelType w:val="hybridMultilevel"/>
     <w:tmpl w:val="22D24408"/>
@@ -6180,7 +9680,120 @@
       </w:rPr>
     </w:lvl>
   </w:abstractNum>
-  <w:abstractNum w:abstractNumId="22" w15:restartNumberingAfterBreak="0">
+  <w:abstractNum w:abstractNumId="26" w15:restartNumberingAfterBreak="0">
+    <w:nsid w:val="57510C11"/>
+    <w:multiLevelType w:val="hybridMultilevel"/>
+    <w:tmpl w:val="1DE40716"/>
+    <w:lvl w:ilvl="0" w:tplc="04090001">
+      <w:start w:val="1"/>
+      <w:numFmt w:val="bullet"/>
+      <w:lvlText w:val=""/>
+      <w:lvlJc w:val="left"/>
+      <w:pPr>
+        <w:ind w:left="2170" w:hanging="360"/>
+      </w:pPr>
+      <w:rPr>
+        <w:rFonts w:ascii="Symbol" w:hAnsi="Symbol" w:hint="default"/>
+      </w:rPr>
+    </w:lvl>
+    <w:lvl w:ilvl="1" w:tplc="04090003" w:tentative="1">
+      <w:start w:val="1"/>
+      <w:numFmt w:val="bullet"/>
+      <w:lvlText w:val="o"/>
+      <w:lvlJc w:val="left"/>
+      <w:pPr>
+        <w:ind w:left="2890" w:hanging="360"/>
+      </w:pPr>
+      <w:rPr>
+        <w:rFonts w:ascii="Courier New" w:hAnsi="Courier New" w:cs="Courier New" w:hint="default"/>
+      </w:rPr>
+    </w:lvl>
+    <w:lvl w:ilvl="2" w:tplc="04090005" w:tentative="1">
+      <w:start w:val="1"/>
+      <w:numFmt w:val="bullet"/>
+      <w:lvlText w:val=""/>
+      <w:lvlJc w:val="left"/>
+      <w:pPr>
+        <w:ind w:left="3610" w:hanging="360"/>
+      </w:pPr>
+      <w:rPr>
+        <w:rFonts w:ascii="Wingdings" w:hAnsi="Wingdings" w:hint="default"/>
+      </w:rPr>
+    </w:lvl>
+    <w:lvl w:ilvl="3" w:tplc="04090001" w:tentative="1">
+      <w:start w:val="1"/>
+      <w:numFmt w:val="bullet"/>
+      <w:lvlText w:val=""/>
+      <w:lvlJc w:val="left"/>
+      <w:pPr>
+        <w:ind w:left="4330" w:hanging="360"/>
+      </w:pPr>
+      <w:rPr>
+        <w:rFonts w:ascii="Symbol" w:hAnsi="Symbol" w:hint="default"/>
+      </w:rPr>
+    </w:lvl>
+    <w:lvl w:ilvl="4" w:tplc="04090003" w:tentative="1">
+      <w:start w:val="1"/>
+      <w:numFmt w:val="bullet"/>
+      <w:lvlText w:val="o"/>
+      <w:lvlJc w:val="left"/>
+      <w:pPr>
+        <w:ind w:left="5050" w:hanging="360"/>
+      </w:pPr>
+      <w:rPr>
+        <w:rFonts w:ascii="Courier New" w:hAnsi="Courier New" w:cs="Courier New" w:hint="default"/>
+      </w:rPr>
+    </w:lvl>
+    <w:lvl w:ilvl="5" w:tplc="04090005" w:tentative="1">
+      <w:start w:val="1"/>
+      <w:numFmt w:val="bullet"/>
+      <w:lvlText w:val=""/>
+      <w:lvlJc w:val="left"/>
+      <w:pPr>
+        <w:ind w:left="5770" w:hanging="360"/>
+      </w:pPr>
+      <w:rPr>
+        <w:rFonts w:ascii="Wingdings" w:hAnsi="Wingdings" w:hint="default"/>
+      </w:rPr>
+    </w:lvl>
+    <w:lvl w:ilvl="6" w:tplc="04090001" w:tentative="1">
+      <w:start w:val="1"/>
+      <w:numFmt w:val="bullet"/>
+      <w:lvlText w:val=""/>
+      <w:lvlJc w:val="left"/>
+      <w:pPr>
+        <w:ind w:left="6490" w:hanging="360"/>
+      </w:pPr>
+      <w:rPr>
+        <w:rFonts w:ascii="Symbol" w:hAnsi="Symbol" w:hint="default"/>
+      </w:rPr>
+    </w:lvl>
+    <w:lvl w:ilvl="7" w:tplc="04090003" w:tentative="1">
+      <w:start w:val="1"/>
+      <w:numFmt w:val="bullet"/>
+      <w:lvlText w:val="o"/>
+      <w:lvlJc w:val="left"/>
+      <w:pPr>
+        <w:ind w:left="7210" w:hanging="360"/>
+      </w:pPr>
+      <w:rPr>
+        <w:rFonts w:ascii="Courier New" w:hAnsi="Courier New" w:cs="Courier New" w:hint="default"/>
+      </w:rPr>
+    </w:lvl>
+    <w:lvl w:ilvl="8" w:tplc="04090005" w:tentative="1">
+      <w:start w:val="1"/>
+      <w:numFmt w:val="bullet"/>
+      <w:lvlText w:val=""/>
+      <w:lvlJc w:val="left"/>
+      <w:pPr>
+        <w:ind w:left="7930" w:hanging="360"/>
+      </w:pPr>
+      <w:rPr>
+        <w:rFonts w:ascii="Wingdings" w:hAnsi="Wingdings" w:hint="default"/>
+      </w:rPr>
+    </w:lvl>
+  </w:abstractNum>
+  <w:abstractNum w:abstractNumId="27" w15:restartNumberingAfterBreak="0">
     <w:nsid w:val="57C31046"/>
     <w:multiLevelType w:val="hybridMultilevel"/>
     <w:tmpl w:val="42F41610"/>
@@ -6293,7 +9906,7 @@
       </w:rPr>
     </w:lvl>
   </w:abstractNum>
-  <w:abstractNum w:abstractNumId="23" w15:restartNumberingAfterBreak="0">
+  <w:abstractNum w:abstractNumId="28" w15:restartNumberingAfterBreak="0">
     <w:nsid w:val="5B7A0EEE"/>
     <w:multiLevelType w:val="multilevel"/>
     <w:tmpl w:val="E014E6E0"/>
@@ -6442,7 +10055,7 @@
       </w:rPr>
     </w:lvl>
   </w:abstractNum>
-  <w:abstractNum w:abstractNumId="24" w15:restartNumberingAfterBreak="0">
+  <w:abstractNum w:abstractNumId="29" w15:restartNumberingAfterBreak="0">
     <w:nsid w:val="64805B21"/>
     <w:multiLevelType w:val="multilevel"/>
     <w:tmpl w:val="E5CC7B2E"/>
@@ -6588,7 +10201,7 @@
       </w:rPr>
     </w:lvl>
   </w:abstractNum>
-  <w:abstractNum w:abstractNumId="25" w15:restartNumberingAfterBreak="0">
+  <w:abstractNum w:abstractNumId="30" w15:restartNumberingAfterBreak="0">
     <w:nsid w:val="67EB5FF3"/>
     <w:multiLevelType w:val="hybridMultilevel"/>
     <w:tmpl w:val="3F4808B0"/>
@@ -6701,7 +10314,120 @@
       </w:rPr>
     </w:lvl>
   </w:abstractNum>
-  <w:abstractNum w:abstractNumId="26" w15:restartNumberingAfterBreak="0">
+  <w:abstractNum w:abstractNumId="31" w15:restartNumberingAfterBreak="0">
+    <w:nsid w:val="6A951DD2"/>
+    <w:multiLevelType w:val="hybridMultilevel"/>
+    <w:tmpl w:val="8DAC678E"/>
+    <w:lvl w:ilvl="0" w:tplc="879E3F2A">
+      <w:start w:val="4"/>
+      <w:numFmt w:val="bullet"/>
+      <w:lvlText w:val="-"/>
+      <w:lvlJc w:val="left"/>
+      <w:pPr>
+        <w:ind w:left="1530" w:hanging="360"/>
+      </w:pPr>
+      <w:rPr>
+        <w:rFonts w:ascii="Arial" w:eastAsiaTheme="minorHAnsi" w:hAnsi="Arial" w:cs="Arial" w:hint="default"/>
+      </w:rPr>
+    </w:lvl>
+    <w:lvl w:ilvl="1" w:tplc="04090003" w:tentative="1">
+      <w:start w:val="1"/>
+      <w:numFmt w:val="bullet"/>
+      <w:lvlText w:val="o"/>
+      <w:lvlJc w:val="left"/>
+      <w:pPr>
+        <w:ind w:left="1440" w:hanging="360"/>
+      </w:pPr>
+      <w:rPr>
+        <w:rFonts w:ascii="Courier New" w:hAnsi="Courier New" w:cs="Courier New" w:hint="default"/>
+      </w:rPr>
+    </w:lvl>
+    <w:lvl w:ilvl="2" w:tplc="04090005">
+      <w:start w:val="1"/>
+      <w:numFmt w:val="bullet"/>
+      <w:lvlText w:val=""/>
+      <w:lvlJc w:val="left"/>
+      <w:pPr>
+        <w:ind w:left="2160" w:hanging="360"/>
+      </w:pPr>
+      <w:rPr>
+        <w:rFonts w:ascii="Wingdings" w:hAnsi="Wingdings" w:hint="default"/>
+      </w:rPr>
+    </w:lvl>
+    <w:lvl w:ilvl="3" w:tplc="04090001" w:tentative="1">
+      <w:start w:val="1"/>
+      <w:numFmt w:val="bullet"/>
+      <w:lvlText w:val=""/>
+      <w:lvlJc w:val="left"/>
+      <w:pPr>
+        <w:ind w:left="2880" w:hanging="360"/>
+      </w:pPr>
+      <w:rPr>
+        <w:rFonts w:ascii="Symbol" w:hAnsi="Symbol" w:hint="default"/>
+      </w:rPr>
+    </w:lvl>
+    <w:lvl w:ilvl="4" w:tplc="04090003" w:tentative="1">
+      <w:start w:val="1"/>
+      <w:numFmt w:val="bullet"/>
+      <w:lvlText w:val="o"/>
+      <w:lvlJc w:val="left"/>
+      <w:pPr>
+        <w:ind w:left="3600" w:hanging="360"/>
+      </w:pPr>
+      <w:rPr>
+        <w:rFonts w:ascii="Courier New" w:hAnsi="Courier New" w:cs="Courier New" w:hint="default"/>
+      </w:rPr>
+    </w:lvl>
+    <w:lvl w:ilvl="5" w:tplc="04090005" w:tentative="1">
+      <w:start w:val="1"/>
+      <w:numFmt w:val="bullet"/>
+      <w:lvlText w:val=""/>
+      <w:lvlJc w:val="left"/>
+      <w:pPr>
+        <w:ind w:left="4320" w:hanging="360"/>
+      </w:pPr>
+      <w:rPr>
+        <w:rFonts w:ascii="Wingdings" w:hAnsi="Wingdings" w:hint="default"/>
+      </w:rPr>
+    </w:lvl>
+    <w:lvl w:ilvl="6" w:tplc="04090001" w:tentative="1">
+      <w:start w:val="1"/>
+      <w:numFmt w:val="bullet"/>
+      <w:lvlText w:val=""/>
+      <w:lvlJc w:val="left"/>
+      <w:pPr>
+        <w:ind w:left="5040" w:hanging="360"/>
+      </w:pPr>
+      <w:rPr>
+        <w:rFonts w:ascii="Symbol" w:hAnsi="Symbol" w:hint="default"/>
+      </w:rPr>
+    </w:lvl>
+    <w:lvl w:ilvl="7" w:tplc="04090003" w:tentative="1">
+      <w:start w:val="1"/>
+      <w:numFmt w:val="bullet"/>
+      <w:lvlText w:val="o"/>
+      <w:lvlJc w:val="left"/>
+      <w:pPr>
+        <w:ind w:left="5760" w:hanging="360"/>
+      </w:pPr>
+      <w:rPr>
+        <w:rFonts w:ascii="Courier New" w:hAnsi="Courier New" w:cs="Courier New" w:hint="default"/>
+      </w:rPr>
+    </w:lvl>
+    <w:lvl w:ilvl="8" w:tplc="04090005" w:tentative="1">
+      <w:start w:val="1"/>
+      <w:numFmt w:val="bullet"/>
+      <w:lvlText w:val=""/>
+      <w:lvlJc w:val="left"/>
+      <w:pPr>
+        <w:ind w:left="6480" w:hanging="360"/>
+      </w:pPr>
+      <w:rPr>
+        <w:rFonts w:ascii="Wingdings" w:hAnsi="Wingdings" w:hint="default"/>
+      </w:rPr>
+    </w:lvl>
+  </w:abstractNum>
+  <w:abstractNum w:abstractNumId="32" w15:restartNumberingAfterBreak="0">
     <w:nsid w:val="78F34CA6"/>
     <w:multiLevelType w:val="hybridMultilevel"/>
     <w:tmpl w:val="9E7EE89A"/>
@@ -6814,85 +10540,103 @@
     </w:lvl>
   </w:abstractNum>
   <w:num w:numId="1">
+    <w:abstractNumId w:val="15"/>
+  </w:num>
+  <w:num w:numId="2">
+    <w:abstractNumId w:val="7"/>
+  </w:num>
+  <w:num w:numId="3">
+    <w:abstractNumId w:val="16"/>
+  </w:num>
+  <w:num w:numId="4">
+    <w:abstractNumId w:val="27"/>
+  </w:num>
+  <w:num w:numId="5">
+    <w:abstractNumId w:val="6"/>
+  </w:num>
+  <w:num w:numId="6">
+    <w:abstractNumId w:val="10"/>
+  </w:num>
+  <w:num w:numId="7">
+    <w:abstractNumId w:val="1"/>
+  </w:num>
+  <w:num w:numId="8">
+    <w:abstractNumId w:val="9"/>
+  </w:num>
+  <w:num w:numId="9">
+    <w:abstractNumId w:val="11"/>
+  </w:num>
+  <w:num w:numId="10">
+    <w:abstractNumId w:val="25"/>
+  </w:num>
+  <w:num w:numId="11">
+    <w:abstractNumId w:val="24"/>
+  </w:num>
+  <w:num w:numId="12">
+    <w:abstractNumId w:val="29"/>
+  </w:num>
+  <w:num w:numId="13">
     <w:abstractNumId w:val="13"/>
   </w:num>
-  <w:num w:numId="2">
+  <w:num w:numId="14">
+    <w:abstractNumId w:val="3"/>
+  </w:num>
+  <w:num w:numId="15">
+    <w:abstractNumId w:val="32"/>
+  </w:num>
+  <w:num w:numId="16">
+    <w:abstractNumId w:val="4"/>
+  </w:num>
+  <w:num w:numId="17">
+    <w:abstractNumId w:val="17"/>
+  </w:num>
+  <w:num w:numId="18">
+    <w:abstractNumId w:val="19"/>
+  </w:num>
+  <w:num w:numId="19">
+    <w:abstractNumId w:val="21"/>
+  </w:num>
+  <w:num w:numId="20">
+    <w:abstractNumId w:val="12"/>
+  </w:num>
+  <w:num w:numId="21">
+    <w:abstractNumId w:val="8"/>
+  </w:num>
+  <w:num w:numId="22">
     <w:abstractNumId w:val="5"/>
   </w:num>
-  <w:num w:numId="3">
+  <w:num w:numId="23">
+    <w:abstractNumId w:val="20"/>
+  </w:num>
+  <w:num w:numId="24">
+    <w:abstractNumId w:val="22"/>
+  </w:num>
+  <w:num w:numId="25">
+    <w:abstractNumId w:val="30"/>
+  </w:num>
+  <w:num w:numId="26">
+    <w:abstractNumId w:val="28"/>
+  </w:num>
+  <w:num w:numId="27">
     <w:abstractNumId w:val="14"/>
   </w:num>
-  <w:num w:numId="4">
-    <w:abstractNumId w:val="22"/>
+  <w:num w:numId="28">
+    <w:abstractNumId w:val="2"/>
   </w:num>
-  <w:num w:numId="5">
-    <w:abstractNumId w:val="4"/>
+  <w:num w:numId="29">
+    <w:abstractNumId w:val="31"/>
   </w:num>
-  <w:num w:numId="6">
-    <w:abstractNumId w:val="8"/>
+  <w:num w:numId="30">
+    <w:abstractNumId w:val="23"/>
   </w:num>
-  <w:num w:numId="7">
+  <w:num w:numId="31">
     <w:abstractNumId w:val="0"/>
   </w:num>
-  <w:num w:numId="8">
-    <w:abstractNumId w:val="7"/>
-  </w:num>
-  <w:num w:numId="9">
-    <w:abstractNumId w:val="9"/>
-  </w:num>
-  <w:num w:numId="10">
-    <w:abstractNumId w:val="21"/>
-  </w:num>
-  <w:num w:numId="11">
-    <w:abstractNumId w:val="20"/>
-  </w:num>
-  <w:num w:numId="12">
-    <w:abstractNumId w:val="24"/>
-  </w:num>
-  <w:num w:numId="13">
-    <w:abstractNumId w:val="11"/>
-  </w:num>
-  <w:num w:numId="14">
-    <w:abstractNumId w:val="1"/>
-  </w:num>
-  <w:num w:numId="15">
-    <w:abstractNumId w:val="26"/>
-  </w:num>
-  <w:num w:numId="16">
-    <w:abstractNumId w:val="2"/>
-  </w:num>
-  <w:num w:numId="17">
-    <w:abstractNumId w:val="15"/>
-  </w:num>
-  <w:num w:numId="18">
-    <w:abstractNumId w:val="16"/>
-  </w:num>
-  <w:num w:numId="19">
+  <w:num w:numId="32">
     <w:abstractNumId w:val="18"/>
   </w:num>
-  <w:num w:numId="20">
-    <w:abstractNumId w:val="10"/>
-  </w:num>
-  <w:num w:numId="21">
-    <w:abstractNumId w:val="6"/>
-  </w:num>
-  <w:num w:numId="22">
-    <w:abstractNumId w:val="3"/>
-  </w:num>
-  <w:num w:numId="23">
-    <w:abstractNumId w:val="17"/>
-  </w:num>
-  <w:num w:numId="24">
-    <w:abstractNumId w:val="19"/>
-  </w:num>
-  <w:num w:numId="25">
-    <w:abstractNumId w:val="25"/>
-  </w:num>
-  <w:num w:numId="26">
-    <w:abstractNumId w:val="23"/>
-  </w:num>
-  <w:num w:numId="27">
-    <w:abstractNumId w:val="12"/>
+  <w:num w:numId="33">
+    <w:abstractNumId w:val="26"/>
   </w:num>
 </w:numbering>
 </file>
@@ -8127,6 +11871,37 @@
       <w:szCs w:val="24"/>
     </w:rPr>
   </w:style>
+  <w:style w:type="paragraph" w:styleId="BalloonText">
+    <w:name w:val="Balloon Text"/>
+    <w:basedOn w:val="Normal"/>
+    <w:link w:val="BalloonTextChar"/>
+    <w:uiPriority w:val="99"/>
+    <w:semiHidden/>
+    <w:unhideWhenUsed/>
+    <w:rsid w:val="00002407"/>
+    <w:pPr>
+      <w:spacing w:after="0" w:line="240" w:lineRule="auto"/>
+    </w:pPr>
+    <w:rPr>
+      <w:rFonts w:ascii="Segoe UI" w:hAnsi="Segoe UI" w:cs="Segoe UI"/>
+      <w:sz w:val="18"/>
+      <w:szCs w:val="18"/>
+    </w:rPr>
+  </w:style>
+  <w:style w:type="character" w:customStyle="1" w:styleId="BalloonTextChar">
+    <w:name w:val="Balloon Text Char"/>
+    <w:basedOn w:val="DefaultParagraphFont"/>
+    <w:link w:val="BalloonText"/>
+    <w:uiPriority w:val="99"/>
+    <w:semiHidden/>
+    <w:rsid w:val="00002407"/>
+    <w:rPr>
+      <w:rFonts w:ascii="Segoe UI" w:hAnsi="Segoe UI" w:cs="Segoe UI"/>
+      <w:sz w:val="18"/>
+      <w:szCs w:val="18"/>
+      <w:lang w:val="en-US"/>
+    </w:rPr>
+  </w:style>
 </w:styles>
 </file>
 
@@ -8396,7 +12171,7 @@
 </file>
 
 <file path=customXml/itemProps1.xml><?xml version="1.0" encoding="utf-8"?>
-<ds:datastoreItem xmlns:ds="http://schemas.openxmlformats.org/officeDocument/2006/customXml" ds:itemID="{03FFCEC9-29DA-4DE2-8E5B-1C99CC5EC781}">
+<ds:datastoreItem xmlns:ds="http://schemas.openxmlformats.org/officeDocument/2006/customXml" ds:itemID="{31A47BED-4699-4A69-87F6-9F3AB7221207}">
   <ds:schemaRefs>
     <ds:schemaRef ds:uri="http://schemas.openxmlformats.org/officeDocument/2006/bibliography"/>
   </ds:schemaRefs>
